--- a/2018/май/02.05/Соболь  АН.docx
+++ b/2018/май/02.05/Соболь  АН.docx
@@ -8,11 +8,15 @@
         <w:ind w:left="-567" w:right="-58"/>
         <w:rPr>
           <w:b w:val="0"/>
+          <w:sz w:val="24"/>
+          <w:szCs w:val="24"/>
         </w:rPr>
       </w:pPr>
       <w:r>
         <w:rPr>
           <w:b w:val="0"/>
+          <w:sz w:val="24"/>
+          <w:szCs w:val="24"/>
         </w:rPr>
         <w:t>Выписной эпикриз</w:t>
       </w:r>
@@ -23,15 +27,29 @@
         <w:ind w:left="-567"/>
         <w:rPr>
           <w:b/>
+          <w:sz w:val="24"/>
+          <w:szCs w:val="24"/>
         </w:rPr>
       </w:pPr>
       <w:r>
+        <w:rPr>
+          <w:sz w:val="24"/>
+          <w:szCs w:val="24"/>
+        </w:rPr>
         <w:t xml:space="preserve">Из истории болезни № </w:t>
       </w:r>
       <w:r>
+        <w:rPr>
+          <w:sz w:val="24"/>
+          <w:szCs w:val="24"/>
+        </w:rPr>
         <w:t xml:space="preserve"> </w:t>
       </w:r>
       <w:r>
+        <w:rPr>
+          <w:sz w:val="24"/>
+          <w:szCs w:val="24"/>
+        </w:rPr>
         <w:t>575</w:t>
       </w:r>
     </w:p>
@@ -39,17 +57,24 @@
       <w:pPr>
         <w:pStyle w:val="5"/>
         <w:ind w:left="-567"/>
+        <w:rPr>
+          <w:sz w:val="24"/>
+          <w:szCs w:val="24"/>
+        </w:rPr>
       </w:pPr>
       <w:r>
+        <w:rPr>
+          <w:sz w:val="24"/>
+          <w:szCs w:val="24"/>
+        </w:rPr>
         <w:t xml:space="preserve">Ф.И.О: </w:t>
       </w:r>
-      <w:bookmarkStart w:id="0" w:name="_GoBack"/>
-      <w:r>
-        <w:t xml:space="preserve">Соболь </w:t>
-      </w:r>
-      <w:bookmarkEnd w:id="0"/>
-      <w:r>
-        <w:t>Александр Николаевич</w:t>
+      <w:r>
+        <w:rPr>
+          <w:sz w:val="24"/>
+          <w:szCs w:val="24"/>
+        </w:rPr>
+        <w:t>Соболь Александр Николаевич</w:t>
       </w:r>
     </w:p>
     <w:p>
@@ -57,35 +82,29 @@
         <w:ind w:left="-567"/>
         <w:jc w:val="both"/>
         <w:rPr>
-          <w:sz w:val="28"/>
-          <w:szCs w:val="20"/>
           <w:lang w:val="ru-RU"/>
         </w:rPr>
       </w:pPr>
       <w:r>
         <w:rPr>
-          <w:sz w:val="28"/>
           <w:lang w:val="ru-RU"/>
         </w:rPr>
         <w:t>Год рождения:</w:t>
       </w:r>
       <w:r>
         <w:rPr>
-          <w:sz w:val="28"/>
           <w:lang w:val="ru-RU"/>
         </w:rPr>
         <w:t xml:space="preserve"> </w:t>
       </w:r>
       <w:r>
         <w:rPr>
-          <w:sz w:val="28"/>
           <w:lang w:val="ru-RU"/>
         </w:rPr>
         <w:t>19</w:t>
       </w:r>
       <w:r>
         <w:rPr>
-          <w:sz w:val="28"/>
           <w:lang w:val="ru-RU"/>
         </w:rPr>
         <w:t>50</w:t>
@@ -96,23 +115,40 @@
         <w:ind w:left="-567"/>
         <w:jc w:val="both"/>
         <w:rPr>
-          <w:sz w:val="28"/>
           <w:lang w:val="ru-RU"/>
         </w:rPr>
       </w:pPr>
       <w:r>
         <w:rPr>
-          <w:sz w:val="28"/>
           <w:lang w:val="ru-RU"/>
         </w:rPr>
         <w:t xml:space="preserve">Место жительства: </w:t>
       </w:r>
       <w:r>
         <w:rPr>
-          <w:sz w:val="28"/>
-          <w:lang w:val="ru-RU"/>
-        </w:rPr>
-        <w:t>Васильевский р-н, г. Днепрорудное ул. Энтузиастов 27-67</w:t>
+          <w:lang w:val="ru-RU"/>
+        </w:rPr>
+        <w:t>В</w:t>
+      </w:r>
+      <w:r>
+        <w:rPr>
+          <w:lang w:val="ru-RU"/>
+        </w:rPr>
+        <w:t xml:space="preserve">асильевский р-н, г. </w:t>
+      </w:r>
+      <w:proofErr w:type="spellStart"/>
+      <w:r>
+        <w:rPr>
+          <w:lang w:val="ru-RU"/>
+        </w:rPr>
+        <w:t>Днепрорудный</w:t>
+      </w:r>
+      <w:proofErr w:type="spellEnd"/>
+      <w:r>
+        <w:rPr>
+          <w:lang w:val="ru-RU"/>
+        </w:rPr>
+        <w:t xml:space="preserve"> ул. Энтузиастов 27-67</w:t>
       </w:r>
     </w:p>
     <w:p>
@@ -120,14 +156,11 @@
         <w:ind w:left="-567"/>
         <w:jc w:val="both"/>
         <w:rPr>
-          <w:sz w:val="28"/>
-          <w:szCs w:val="20"/>
           <w:lang w:val="ru-RU"/>
         </w:rPr>
       </w:pPr>
       <w:r>
         <w:rPr>
-          <w:sz w:val="28"/>
           <w:lang w:val="ru-RU"/>
         </w:rPr>
         <w:t xml:space="preserve">Место работы: </w:t>
@@ -136,7 +169,6 @@
       <w:proofErr w:type="gramStart"/>
       <w:r>
         <w:rPr>
-          <w:sz w:val="28"/>
           <w:lang w:val="ru-RU"/>
         </w:rPr>
         <w:t>инв</w:t>
@@ -145,7 +177,6 @@
       <w:proofErr w:type="gramEnd"/>
       <w:r>
         <w:rPr>
-          <w:sz w:val="28"/>
           <w:lang w:val="ru-RU"/>
         </w:rPr>
         <w:t xml:space="preserve"> 1 гр. </w:t>
@@ -156,14 +187,12 @@
         <w:ind w:left="-567"/>
         <w:jc w:val="both"/>
         <w:rPr>
-          <w:sz w:val="28"/>
           <w:lang w:val="ru-RU"/>
         </w:rPr>
       </w:pPr>
       <w:sdt>
         <w:sdtPr>
           <w:rPr>
-            <w:sz w:val="28"/>
             <w:lang w:val="ru-RU"/>
           </w:rPr>
           <w:id w:val="-898747501"/>
@@ -179,7 +208,6 @@
         <w:sdtContent>
           <w:r>
             <w:rPr>
-              <w:sz w:val="28"/>
               <w:lang w:val="ru-RU"/>
             </w:rPr>
             <w:t xml:space="preserve">Находился </w:t>
@@ -188,77 +216,66 @@
       </w:sdt>
       <w:r>
         <w:rPr>
-          <w:sz w:val="28"/>
           <w:lang w:val="ru-RU"/>
         </w:rPr>
         <w:t xml:space="preserve"> на лечении с </w:t>
       </w:r>
       <w:r>
         <w:rPr>
-          <w:sz w:val="28"/>
           <w:lang w:val="ru-RU"/>
         </w:rPr>
         <w:t xml:space="preserve">  </w:t>
       </w:r>
       <w:r>
         <w:rPr>
-          <w:sz w:val="28"/>
           <w:lang w:val="ru-RU"/>
         </w:rPr>
         <w:t>20</w:t>
       </w:r>
       <w:r>
         <w:rPr>
-          <w:sz w:val="28"/>
           <w:lang w:val="ru-RU"/>
         </w:rPr>
         <w:t>.</w:t>
       </w:r>
       <w:r>
         <w:rPr>
-          <w:sz w:val="28"/>
           <w:lang w:val="ru-RU"/>
         </w:rPr>
         <w:t>04.18</w:t>
       </w:r>
       <w:r>
         <w:rPr>
-          <w:sz w:val="28"/>
           <w:lang w:val="ru-RU"/>
         </w:rPr>
         <w:t xml:space="preserve"> по   </w:t>
       </w:r>
       <w:r>
         <w:rPr>
-          <w:sz w:val="28"/>
           <w:lang w:val="ru-RU"/>
         </w:rPr>
         <w:t>03</w:t>
       </w:r>
       <w:r>
         <w:rPr>
-          <w:sz w:val="28"/>
           <w:lang w:val="ru-RU"/>
         </w:rPr>
         <w:t>.</w:t>
       </w:r>
       <w:r>
         <w:rPr>
-          <w:sz w:val="28"/>
           <w:lang w:val="ru-RU"/>
         </w:rPr>
         <w:t>05</w:t>
       </w:r>
       <w:r>
         <w:rPr>
-          <w:sz w:val="28"/>
           <w:lang w:val="ru-RU"/>
         </w:rPr>
         <w:t>.18</w:t>
       </w:r>
       <w:r>
         <w:rPr>
-          <w:sz w:val="28"/>
           <w:lang w:val="ru-RU"/>
         </w:rPr>
         <w:t xml:space="preserve"> в </w:t>
@@ -266,7 +283,6 @@
       <w:sdt>
         <w:sdtPr>
           <w:rPr>
-            <w:sz w:val="28"/>
             <w:lang w:val="ru-RU"/>
           </w:rPr>
           <w:id w:val="-690990251"/>
@@ -280,18 +296,24 @@
         </w:sdtPr>
         <w:sdtEndPr/>
         <w:sdtContent>
+          <w:proofErr w:type="spellStart"/>
           <w:r>
             <w:rPr>
-              <w:sz w:val="28"/>
               <w:lang w:val="ru-RU"/>
             </w:rPr>
-            <w:t>энд.</w:t>
+            <w:t>диаб</w:t>
+          </w:r>
+          <w:proofErr w:type="spellEnd"/>
+          <w:r>
+            <w:rPr>
+              <w:lang w:val="ru-RU"/>
+            </w:rPr>
+            <w:t>.</w:t>
           </w:r>
         </w:sdtContent>
       </w:sdt>
       <w:r>
         <w:rPr>
-          <w:sz w:val="28"/>
           <w:lang w:val="ru-RU"/>
         </w:rPr>
         <w:t xml:space="preserve">  отд.</w:t>
@@ -302,15 +324,11 @@
         <w:ind w:left="-567"/>
         <w:jc w:val="both"/>
         <w:rPr>
-          <w:sz w:val="28"/>
-          <w:szCs w:val="28"/>
           <w:lang w:val="ru-RU"/>
         </w:rPr>
       </w:pPr>
       <w:r>
         <w:rPr>
-          <w:sz w:val="28"/>
-          <w:szCs w:val="28"/>
           <w:u w:val="single"/>
           <w:lang w:val="ru-RU"/>
         </w:rPr>
@@ -318,53 +336,33 @@
       </w:r>
       <w:r>
         <w:rPr>
-          <w:sz w:val="28"/>
-          <w:szCs w:val="28"/>
           <w:lang w:val="ru-RU"/>
         </w:rPr>
         <w:t>:</w:t>
       </w:r>
-      <w:bookmarkStart w:id="1" w:name="дз"/>
-      <w:bookmarkEnd w:id="1"/>
-      <w:r>
-        <w:rPr>
-          <w:sz w:val="28"/>
-          <w:szCs w:val="28"/>
-          <w:lang w:val="ru-RU"/>
-        </w:rPr>
-        <w:t xml:space="preserve">  </w:t>
-      </w:r>
-      <w:r>
-        <w:rPr>
-          <w:sz w:val="26"/>
-          <w:szCs w:val="26"/>
-          <w:lang w:val="ru-RU"/>
-        </w:rPr>
-        <w:t>Сахарный диабет, тип</w:t>
-      </w:r>
-      <w:proofErr w:type="gramStart"/>
-      <w:r>
-        <w:rPr>
-          <w:sz w:val="26"/>
-          <w:szCs w:val="26"/>
-          <w:lang w:val="ru-RU"/>
-        </w:rPr>
-        <w:t xml:space="preserve"> ,</w:t>
-      </w:r>
-      <w:proofErr w:type="gramEnd"/>
-      <w:r>
-        <w:rPr>
-          <w:sz w:val="26"/>
-          <w:szCs w:val="26"/>
-          <w:lang w:val="ru-RU"/>
-        </w:rPr>
-        <w:t xml:space="preserve"> </w:t>
+      <w:bookmarkStart w:id="0" w:name="дз"/>
+      <w:bookmarkEnd w:id="0"/>
+      <w:r>
+        <w:rPr>
+          <w:lang w:val="ru-RU"/>
+        </w:rPr>
+        <w:t xml:space="preserve">  Сахарный диабет, тип </w:t>
+      </w:r>
+      <w:r>
+        <w:rPr>
+          <w:lang w:val="ru-RU"/>
+        </w:rPr>
+        <w:t>2</w:t>
+      </w:r>
+      <w:r>
+        <w:rPr>
+          <w:lang w:val="ru-RU"/>
+        </w:rPr>
+        <w:t xml:space="preserve">, </w:t>
       </w:r>
       <w:proofErr w:type="spellStart"/>
       <w:r>
         <w:rPr>
-          <w:sz w:val="26"/>
-          <w:szCs w:val="26"/>
           <w:lang w:val="ru-RU"/>
         </w:rPr>
         <w:t>вторичноинсулинзависимый</w:t>
@@ -372,8 +370,6 @@
       <w:proofErr w:type="spellEnd"/>
       <w:r>
         <w:rPr>
-          <w:sz w:val="26"/>
-          <w:szCs w:val="26"/>
           <w:lang w:val="ru-RU"/>
         </w:rPr>
         <w:t xml:space="preserve">, </w:t>
@@ -381,8 +377,6 @@
       <w:sdt>
         <w:sdtPr>
           <w:rPr>
-            <w:sz w:val="26"/>
-            <w:szCs w:val="26"/>
             <w:lang w:val="ru-RU"/>
           </w:rPr>
           <w:id w:val="355073878"/>
@@ -399,26 +393,20 @@
         <w:sdtContent>
           <w:r>
             <w:rPr>
-              <w:sz w:val="26"/>
-              <w:szCs w:val="26"/>
               <w:lang w:val="ru-RU"/>
             </w:rPr>
-            <w:t>средней тяжести,</w:t>
+            <w:t xml:space="preserve">тяжелая форма, </w:t>
           </w:r>
         </w:sdtContent>
       </w:sdt>
       <w:r>
         <w:rPr>
-          <w:sz w:val="26"/>
-          <w:szCs w:val="26"/>
           <w:lang w:val="ru-RU"/>
         </w:rPr>
         <w:t xml:space="preserve"> </w:t>
       </w:r>
       <w:r>
         <w:rPr>
-          <w:sz w:val="26"/>
-          <w:szCs w:val="26"/>
           <w:lang w:val="ru-RU"/>
         </w:rPr>
         <w:t xml:space="preserve">ст. </w:t>
@@ -426,8 +414,6 @@
       <w:sdt>
         <w:sdtPr>
           <w:rPr>
-            <w:sz w:val="26"/>
-            <w:szCs w:val="26"/>
             <w:lang w:val="ru-RU"/>
           </w:rPr>
           <w:alias w:val="диабет"/>
@@ -447,8 +433,6 @@
         <w:sdtContent>
           <w:r>
             <w:rPr>
-              <w:sz w:val="26"/>
-              <w:szCs w:val="26"/>
               <w:lang w:val="ru-RU"/>
             </w:rPr>
             <w:t>декомпенсации.</w:t>
@@ -457,11 +441,263 @@
       </w:sdt>
       <w:r>
         <w:rPr>
-          <w:sz w:val="26"/>
-          <w:szCs w:val="26"/>
           <w:lang w:val="ru-RU"/>
         </w:rPr>
         <w:t xml:space="preserve">  </w:t>
+      </w:r>
+      <w:proofErr w:type="gramStart"/>
+      <w:r>
+        <w:rPr>
+          <w:lang w:val="ru-RU"/>
+        </w:rPr>
+        <w:t>С-м</w:t>
+      </w:r>
+      <w:proofErr w:type="gramEnd"/>
+      <w:r>
+        <w:rPr>
+          <w:lang w:val="ru-RU"/>
+        </w:rPr>
+        <w:t xml:space="preserve"> </w:t>
+      </w:r>
+      <w:proofErr w:type="spellStart"/>
+      <w:r>
+        <w:rPr>
+          <w:lang w:val="ru-RU"/>
+        </w:rPr>
+        <w:t>даибетчиеской</w:t>
+      </w:r>
+      <w:proofErr w:type="spellEnd"/>
+      <w:r>
+        <w:rPr>
+          <w:lang w:val="ru-RU"/>
+        </w:rPr>
+        <w:t xml:space="preserve"> стопы 0 ст. смешанная форма. СПО </w:t>
+      </w:r>
+      <w:proofErr w:type="gramStart"/>
+      <w:r>
+        <w:rPr>
+          <w:lang w:val="ru-RU"/>
+        </w:rPr>
+        <w:t xml:space="preserve">( </w:t>
+      </w:r>
+      <w:proofErr w:type="gramEnd"/>
+      <w:r>
+        <w:rPr>
+          <w:lang w:val="ru-RU"/>
+        </w:rPr>
+        <w:t xml:space="preserve">2017): ампутация в/3 пр. бедра. Облитерирующий </w:t>
+      </w:r>
+      <w:proofErr w:type="spellStart"/>
+      <w:r>
+        <w:rPr>
+          <w:lang w:val="ru-RU"/>
+        </w:rPr>
+        <w:t>стеноокклюзирующий</w:t>
+      </w:r>
+      <w:proofErr w:type="spellEnd"/>
+      <w:r>
+        <w:rPr>
+          <w:lang w:val="ru-RU"/>
+        </w:rPr>
+        <w:t xml:space="preserve"> атеросклероз н/</w:t>
+      </w:r>
+      <w:proofErr w:type="gramStart"/>
+      <w:r>
+        <w:rPr>
+          <w:lang w:val="ru-RU"/>
+        </w:rPr>
+        <w:t>к</w:t>
+      </w:r>
+      <w:proofErr w:type="gramEnd"/>
+      <w:r>
+        <w:rPr>
+          <w:lang w:val="ru-RU"/>
+        </w:rPr>
+        <w:t xml:space="preserve">, стеноз </w:t>
+      </w:r>
+      <w:proofErr w:type="spellStart"/>
+      <w:r>
+        <w:rPr>
+          <w:lang w:val="ru-RU"/>
+        </w:rPr>
+        <w:t>бедренно</w:t>
+      </w:r>
+      <w:proofErr w:type="spellEnd"/>
+      <w:r>
+        <w:rPr>
+          <w:lang w:val="ru-RU"/>
+        </w:rPr>
+        <w:t xml:space="preserve">-подколенного сегмента слева, хр. ишемия II ст. </w:t>
+      </w:r>
+      <w:r>
+        <w:rPr>
+          <w:lang w:val="ru-RU"/>
+        </w:rPr>
+        <w:t>Диабетическая дистальная симметричная полинейро</w:t>
+      </w:r>
+      <w:r>
+        <w:rPr>
+          <w:lang w:val="ru-RU"/>
+        </w:rPr>
+        <w:t xml:space="preserve">патия н/к, сенсомоторная форма. </w:t>
+      </w:r>
+      <w:r>
+        <w:rPr>
+          <w:lang w:val="ru-RU"/>
+        </w:rPr>
+        <w:t>ХБП II-</w:t>
+      </w:r>
+      <w:r>
+        <w:rPr>
+          <w:lang w:val="ru-RU"/>
+        </w:rPr>
+        <w:t>Ш</w:t>
+      </w:r>
+      <w:r>
+        <w:rPr>
+          <w:lang w:val="ru-RU"/>
+        </w:rPr>
+        <w:t xml:space="preserve"> ст. Диабетическая нефропатия III ст. </w:t>
+      </w:r>
+      <w:r>
+        <w:t xml:space="preserve">ДЭП 1- </w:t>
+      </w:r>
+      <w:r>
+        <w:rPr>
+          <w:lang w:val="ru-RU"/>
+        </w:rPr>
+        <w:t>II</w:t>
+      </w:r>
+      <w:r>
+        <w:t xml:space="preserve">, </w:t>
+      </w:r>
+      <w:proofErr w:type="spellStart"/>
+      <w:r>
+        <w:t>смешанного</w:t>
+      </w:r>
+      <w:proofErr w:type="spellEnd"/>
+      <w:r>
+        <w:t xml:space="preserve"> </w:t>
+      </w:r>
+      <w:proofErr w:type="spellStart"/>
+      <w:r>
+        <w:t>генеза</w:t>
+      </w:r>
+      <w:proofErr w:type="spellEnd"/>
+      <w:r>
+        <w:t xml:space="preserve">, </w:t>
+      </w:r>
+      <w:r>
+        <w:t>церебрастенический</w:t>
+      </w:r>
+      <w:r>
+        <w:t xml:space="preserve"> </w:t>
+      </w:r>
+      <w:proofErr w:type="gramStart"/>
+      <w:r>
+        <w:t>с-м</w:t>
+      </w:r>
+      <w:proofErr w:type="gramEnd"/>
+      <w:r>
+        <w:rPr>
+          <w:lang w:val="ru-RU"/>
+        </w:rPr>
+        <w:t xml:space="preserve"> </w:t>
+      </w:r>
+      <w:r>
+        <w:rPr>
+          <w:lang w:val="ru-RU"/>
+        </w:rPr>
+        <w:t>Осложненная катаракта</w:t>
+      </w:r>
+      <w:r>
+        <w:rPr>
+          <w:lang w:val="ru-RU"/>
+        </w:rPr>
+        <w:t xml:space="preserve"> ОИ</w:t>
+      </w:r>
+      <w:r>
+        <w:rPr>
+          <w:lang w:val="ru-RU"/>
+        </w:rPr>
+        <w:t xml:space="preserve">. </w:t>
+      </w:r>
+      <w:sdt>
+        <w:sdtPr>
+          <w:rPr>
+            <w:lang w:val="ru-RU"/>
+          </w:rPr>
+          <w:id w:val="-1133089035"/>
+          <w:placeholder>
+            <w:docPart w:val="DEFC2FCC19AF4C82AD62CBCEA0A1F288"/>
+          </w:placeholder>
+          <w:comboBox>
+            <w:listItem w:displayText="Ангиопатия сосудов сетчатки ОИ" w:value="Ангиопатия сосудов сетчатки ОИ"/>
+            <w:listItem w:displayText="Диабетчиеская ангиопатия сосудов сетчатки ОИ" w:value="Диабетчиеская ангиопатия сосудов сетчатки ОИ"/>
+          </w:comboBox>
+        </w:sdtPr>
+        <w:sdtContent>
+          <w:r>
+            <w:rPr>
+              <w:lang w:val="ru-RU"/>
+            </w:rPr>
+            <w:t>Ангиопатия сосудов сетчатки ОИ</w:t>
+          </w:r>
+        </w:sdtContent>
+      </w:sdt>
+      <w:r>
+        <w:rPr>
+          <w:lang w:val="ru-RU"/>
+        </w:rPr>
+        <w:t>.</w:t>
+      </w:r>
+      <w:r>
+        <w:rPr>
+          <w:lang w:val="ru-RU"/>
+        </w:rPr>
+        <w:t xml:space="preserve"> ИБС:</w:t>
+      </w:r>
+      <w:r>
+        <w:rPr>
+          <w:lang w:val="ru-RU"/>
+        </w:rPr>
+        <w:t xml:space="preserve"> стенокардия напряжения,  диффузный </w:t>
+      </w:r>
+      <w:bookmarkStart w:id="1" w:name="_GoBack"/>
+      <w:bookmarkEnd w:id="1"/>
+      <w:r>
+        <w:rPr>
+          <w:lang w:val="ru-RU"/>
+        </w:rPr>
+        <w:t>кардиосклероз. СН II</w:t>
+      </w:r>
+      <w:proofErr w:type="gramStart"/>
+      <w:r>
+        <w:rPr>
+          <w:lang w:val="ru-RU"/>
+        </w:rPr>
+        <w:t xml:space="preserve"> А</w:t>
+      </w:r>
+      <w:proofErr w:type="gramEnd"/>
+      <w:r>
+        <w:rPr>
+          <w:lang w:val="ru-RU"/>
+        </w:rPr>
+        <w:t xml:space="preserve"> ф. </w:t>
+      </w:r>
+      <w:proofErr w:type="spellStart"/>
+      <w:r>
+        <w:rPr>
+          <w:lang w:val="ru-RU"/>
+        </w:rPr>
+        <w:t>кл</w:t>
+      </w:r>
+      <w:proofErr w:type="spellEnd"/>
+      <w:r>
+        <w:rPr>
+          <w:lang w:val="ru-RU"/>
+        </w:rPr>
+        <w:t xml:space="preserve"> II. Гипертоническая болезнь III стадии 3 степени. Риск 4.  </w:t>
       </w:r>
     </w:p>
     <w:p>
@@ -469,18 +705,147 @@
         <w:ind w:left="-567"/>
         <w:jc w:val="both"/>
         <w:rPr>
-          <w:sz w:val="28"/>
-          <w:szCs w:val="28"/>
           <w:lang w:val="ru-RU"/>
         </w:rPr>
       </w:pPr>
-      <w:r>
-        <w:rPr>
-          <w:sz w:val="28"/>
-          <w:szCs w:val="28"/>
-          <w:lang w:val="ru-RU"/>
-        </w:rPr>
-        <w:t xml:space="preserve">Диабетическая ангиопатия сетчатки ОИ. </w:t>
+      <w:bookmarkStart w:id="2" w:name="дк"/>
+      <w:bookmarkEnd w:id="2"/>
+      <w:r>
+        <w:rPr>
+          <w:u w:val="single"/>
+          <w:lang w:val="ru-RU"/>
+        </w:rPr>
+        <w:t xml:space="preserve">Жалобы при поступлении </w:t>
+      </w:r>
+      <w:r>
+        <w:rPr>
+          <w:lang w:val="ru-RU"/>
+        </w:rPr>
+        <w:t xml:space="preserve">на </w:t>
+      </w:r>
+      <w:r>
+        <w:rPr>
+          <w:lang w:val="ru-RU"/>
+        </w:rPr>
+        <w:t xml:space="preserve">умеренную </w:t>
+      </w:r>
+      <w:r>
+        <w:rPr>
+          <w:lang w:val="ru-RU"/>
+        </w:rPr>
+        <w:t xml:space="preserve">сухость во рту, </w:t>
+      </w:r>
+      <w:r>
+        <w:rPr>
+          <w:lang w:val="ru-RU"/>
+        </w:rPr>
+        <w:t xml:space="preserve"> пекущие боли и онемение в подошве левой стопы</w:t>
+      </w:r>
+      <w:proofErr w:type="gramStart"/>
+      <w:r>
+        <w:rPr>
+          <w:lang w:val="ru-RU"/>
+        </w:rPr>
+        <w:t xml:space="preserve"> ,</w:t>
+      </w:r>
+      <w:proofErr w:type="gramEnd"/>
+      <w:r>
+        <w:rPr>
+          <w:lang w:val="ru-RU"/>
+        </w:rPr>
+        <w:t xml:space="preserve"> фантомные боли  в пр. н/к, ухудшение зрения  </w:t>
+      </w:r>
+      <w:r>
+        <w:rPr>
+          <w:lang w:val="ru-RU"/>
+        </w:rPr>
+        <w:t>,</w:t>
+      </w:r>
+      <w:r>
+        <w:rPr>
+          <w:lang w:val="ru-RU"/>
+        </w:rPr>
+        <w:t xml:space="preserve"> </w:t>
+      </w:r>
+      <w:r>
+        <w:rPr>
+          <w:lang w:val="ru-RU"/>
+        </w:rPr>
+        <w:t>повышение</w:t>
+      </w:r>
+      <w:r>
+        <w:rPr>
+          <w:lang w:val="ru-RU"/>
+        </w:rPr>
+        <w:t xml:space="preserve"> </w:t>
+      </w:r>
+      <w:r>
+        <w:rPr>
+          <w:lang w:val="ru-RU"/>
+        </w:rPr>
+        <w:t xml:space="preserve">АД макс. до </w:t>
+      </w:r>
+      <w:r>
+        <w:rPr>
+          <w:lang w:val="ru-RU"/>
+        </w:rPr>
+        <w:t>180/100</w:t>
+      </w:r>
+      <w:r>
+        <w:rPr>
+          <w:lang w:val="ru-RU"/>
+        </w:rPr>
+        <w:t xml:space="preserve"> </w:t>
+      </w:r>
+      <w:r>
+        <w:rPr>
+          <w:lang w:val="ru-RU"/>
+        </w:rPr>
+        <w:t xml:space="preserve">мм </w:t>
+      </w:r>
+      <w:proofErr w:type="spellStart"/>
+      <w:r>
+        <w:rPr>
+          <w:lang w:val="ru-RU"/>
+        </w:rPr>
+        <w:t>рт.</w:t>
+      </w:r>
+      <w:r>
+        <w:rPr>
+          <w:lang w:val="ru-RU"/>
+        </w:rPr>
+        <w:t>ст</w:t>
+      </w:r>
+      <w:proofErr w:type="spellEnd"/>
+      <w:r>
+        <w:rPr>
+          <w:lang w:val="ru-RU"/>
+        </w:rPr>
+        <w:t>.</w:t>
+      </w:r>
+      <w:r>
+        <w:rPr>
+          <w:lang w:val="ru-RU"/>
+        </w:rPr>
+        <w:t xml:space="preserve">, </w:t>
+      </w:r>
+      <w:r>
+        <w:rPr>
+          <w:lang w:val="ru-RU"/>
+        </w:rPr>
+        <w:t xml:space="preserve">головные боли, </w:t>
+      </w:r>
+      <w:r>
+        <w:rPr>
+          <w:lang w:val="ru-RU"/>
+        </w:rPr>
+        <w:t xml:space="preserve"> пекущие боли в области сердца.</w:t>
+      </w:r>
+      <w:r>
+        <w:rPr>
+          <w:lang w:val="ru-RU"/>
+        </w:rPr>
+        <w:t xml:space="preserve"> отеки левой н/к. </w:t>
       </w:r>
     </w:p>
     <w:p>
@@ -488,1410 +853,69 @@
         <w:ind w:left="-567"/>
         <w:jc w:val="both"/>
         <w:rPr>
-          <w:color w:val="0000CC"/>
-          <w:sz w:val="28"/>
-          <w:szCs w:val="28"/>
           <w:lang w:val="ru-RU"/>
         </w:rPr>
       </w:pPr>
       <w:r>
         <w:rPr>
-          <w:color w:val="0000CC"/>
-          <w:sz w:val="28"/>
-          <w:szCs w:val="28"/>
-          <w:lang w:val="ru-RU"/>
-        </w:rPr>
-        <w:t>Диабетическая дистальная симметричная полинейропатия н/к, сенсомоторная форма</w:t>
-      </w:r>
-      <w:r>
-        <w:rPr>
-          <w:color w:val="0000CC"/>
-          <w:sz w:val="28"/>
-          <w:szCs w:val="28"/>
-          <w:lang w:val="ru-RU"/>
-        </w:rPr>
-        <w:t xml:space="preserve"> (NSS 6, NDS 6), </w:t>
-      </w:r>
-      <w:r>
-        <w:rPr>
-          <w:color w:val="0000CC"/>
-          <w:sz w:val="28"/>
-          <w:szCs w:val="28"/>
-          <w:lang w:val="ru-RU"/>
-        </w:rPr>
-        <w:t xml:space="preserve">  хроническое течение</w:t>
-      </w:r>
-    </w:p>
-    <w:p>
-      <w:pPr>
-        <w:ind w:left="-567"/>
-        <w:jc w:val="both"/>
-        <w:rPr>
-          <w:sz w:val="28"/>
-          <w:szCs w:val="28"/>
-          <w:lang w:val="ru-RU"/>
-        </w:rPr>
-      </w:pPr>
-      <w:r>
-        <w:rPr>
-          <w:sz w:val="28"/>
-          <w:szCs w:val="28"/>
-          <w:lang w:val="ru-RU"/>
-        </w:rPr>
-        <w:t>Диабетическая ангиопатия артерий н/к</w:t>
-      </w:r>
-      <w:r>
-        <w:rPr>
-          <w:sz w:val="28"/>
-          <w:szCs w:val="28"/>
-          <w:lang w:val="ru-RU"/>
-        </w:rPr>
-        <w:t xml:space="preserve"> II ст</w:t>
-      </w:r>
-      <w:r>
-        <w:rPr>
-          <w:sz w:val="28"/>
-          <w:szCs w:val="28"/>
-          <w:lang w:val="ru-RU"/>
-        </w:rPr>
-        <w:t xml:space="preserve">. </w:t>
-      </w:r>
-    </w:p>
-    <w:p>
-      <w:pPr>
-        <w:ind w:left="-567"/>
-        <w:jc w:val="both"/>
-        <w:rPr>
-          <w:sz w:val="28"/>
-          <w:szCs w:val="28"/>
-          <w:lang w:val="ru-RU"/>
-        </w:rPr>
-      </w:pPr>
-      <w:r>
-        <w:rPr>
-          <w:color w:val="7030A0"/>
-          <w:sz w:val="28"/>
-          <w:szCs w:val="28"/>
-          <w:lang w:val="ru-RU"/>
-        </w:rPr>
-        <w:t>ХБП II-IV ст. Диабетическая нефропатия III-IV ст.</w:t>
-      </w:r>
-      <w:r>
-        <w:rPr>
-          <w:color w:val="7030A0"/>
-          <w:sz w:val="28"/>
-          <w:szCs w:val="28"/>
+          <w:u w:val="single"/>
+          <w:lang w:val="ru-RU"/>
+        </w:rPr>
+        <w:t>Краткий анамнез</w:t>
+      </w:r>
+      <w:r>
+        <w:rPr>
+          <w:lang w:val="ru-RU"/>
+        </w:rPr>
+        <w:t xml:space="preserve">: СД </w:t>
+      </w:r>
+      <w:r>
+        <w:rPr>
+          <w:lang w:val="ru-RU"/>
+        </w:rPr>
+        <w:t>выявлен в</w:t>
+      </w:r>
+      <w:r>
+        <w:rPr>
           <w:lang w:val="ru-RU"/>
         </w:rPr>
         <w:t xml:space="preserve"> </w:t>
       </w:r>
-    </w:p>
-    <w:p>
-      <w:pPr>
-        <w:ind w:left="-567"/>
-        <w:jc w:val="both"/>
-        <w:rPr>
-          <w:color w:val="E36C0A" w:themeColor="accent6" w:themeShade="BF"/>
-          <w:sz w:val="28"/>
-          <w:szCs w:val="28"/>
-          <w:lang w:val="ru-RU"/>
-        </w:rPr>
-      </w:pPr>
-      <w:r>
-        <w:rPr>
-          <w:color w:val="E36C0A" w:themeColor="accent6" w:themeShade="BF"/>
-          <w:sz w:val="28"/>
-          <w:szCs w:val="28"/>
-          <w:lang w:val="ru-RU"/>
-        </w:rPr>
-        <w:t xml:space="preserve">Ожирение II ст. (ИМТ кг/м2) </w:t>
+      <w:r>
+        <w:rPr>
+          <w:lang w:val="ru-RU"/>
+        </w:rPr>
+        <w:t>2000</w:t>
+      </w:r>
+      <w:r>
+        <w:rPr>
+          <w:lang w:val="ru-RU"/>
+        </w:rPr>
+        <w:t xml:space="preserve">г. </w:t>
+      </w:r>
+      <w:r>
+        <w:rPr>
+          <w:lang w:val="ru-RU"/>
+        </w:rPr>
+        <w:t xml:space="preserve"> при </w:t>
       </w:r>
       <w:proofErr w:type="spellStart"/>
       <w:r>
         <w:rPr>
-          <w:color w:val="E36C0A" w:themeColor="accent6" w:themeShade="BF"/>
-          <w:sz w:val="28"/>
-          <w:szCs w:val="28"/>
-          <w:lang w:val="ru-RU"/>
-        </w:rPr>
-        <w:t>алим</w:t>
+          <w:lang w:val="ru-RU"/>
+        </w:rPr>
+        <w:t>профоосмтре</w:t>
       </w:r>
       <w:proofErr w:type="spellEnd"/>
-      <w:proofErr w:type="gramStart"/>
-      <w:r>
-        <w:rPr>
-          <w:color w:val="E36C0A" w:themeColor="accent6" w:themeShade="BF"/>
-          <w:sz w:val="28"/>
-          <w:szCs w:val="28"/>
-          <w:lang w:val="ru-RU"/>
-        </w:rPr>
-        <w:t>.-</w:t>
-      </w:r>
-      <w:proofErr w:type="gramEnd"/>
-      <w:r>
-        <w:rPr>
-          <w:color w:val="E36C0A" w:themeColor="accent6" w:themeShade="BF"/>
-          <w:sz w:val="28"/>
-          <w:szCs w:val="28"/>
-          <w:lang w:val="ru-RU"/>
-        </w:rPr>
-        <w:t xml:space="preserve">конституционального генеза, стабильное течение.  </w:t>
-      </w:r>
-    </w:p>
-    <w:p>
-      <w:pPr>
-        <w:ind w:left="-567"/>
-        <w:jc w:val="both"/>
-        <w:rPr>
-          <w:sz w:val="28"/>
-          <w:szCs w:val="28"/>
-          <w:lang w:val="ru-RU"/>
-        </w:rPr>
-      </w:pPr>
-      <w:proofErr w:type="gramStart"/>
-      <w:r>
-        <w:rPr>
-          <w:color w:val="4F6228" w:themeColor="accent3" w:themeShade="80"/>
-          <w:sz w:val="28"/>
-          <w:szCs w:val="28"/>
-          <w:lang w:val="ru-RU"/>
-        </w:rPr>
-        <w:t>Аутоиммунный</w:t>
-      </w:r>
-      <w:proofErr w:type="gramEnd"/>
-      <w:r>
-        <w:rPr>
-          <w:color w:val="4F6228" w:themeColor="accent3" w:themeShade="80"/>
-          <w:sz w:val="28"/>
-          <w:szCs w:val="28"/>
-          <w:lang w:val="ru-RU"/>
-        </w:rPr>
-        <w:t xml:space="preserve"> тиреоидит, </w:t>
+      <w:r>
+        <w:rPr>
+          <w:lang w:val="ru-RU"/>
+        </w:rPr>
+        <w:t xml:space="preserve">. С начала заболевания </w:t>
       </w:r>
       <w:sdt>
         <w:sdtPr>
           <w:rPr>
-            <w:color w:val="4F6228" w:themeColor="accent3" w:themeShade="80"/>
-            <w:sz w:val="28"/>
-            <w:szCs w:val="28"/>
-            <w:lang w:val="ru-RU"/>
-          </w:rPr>
-          <w:id w:val="105240480"/>
-          <w:placeholder>
-            <w:docPart w:val="FBFC6A18E07A484F9E976562E903BEB7"/>
-          </w:placeholder>
-          <w:comboBox>
-            <w:listItem w:displayText="без увеличения объема щит. железы." w:value="без увеличения объема щит. железы."/>
-            <w:listItem w:displayText="гипертрофическая форма." w:value="гипертрофическая форма."/>
-          </w:comboBox>
-        </w:sdtPr>
-        <w:sdtEndPr/>
-        <w:sdtContent>
-          <w:r>
-            <w:rPr>
-              <w:color w:val="4F6228" w:themeColor="accent3" w:themeShade="80"/>
-              <w:sz w:val="28"/>
-              <w:szCs w:val="28"/>
-              <w:lang w:val="ru-RU"/>
-            </w:rPr>
-            <w:t>гипертрофическая форма.</w:t>
-          </w:r>
-        </w:sdtContent>
-      </w:sdt>
-      <w:r>
-        <w:rPr>
-          <w:color w:val="4F6228" w:themeColor="accent3" w:themeShade="80"/>
-          <w:sz w:val="28"/>
-          <w:szCs w:val="28"/>
-          <w:lang w:val="ru-RU"/>
-        </w:rPr>
-        <w:t xml:space="preserve"> Гипотиреоз, средней тяжести,  </w:t>
-      </w:r>
-      <w:r>
-        <w:rPr>
-          <w:color w:val="4F6228" w:themeColor="accent3" w:themeShade="80"/>
-          <w:sz w:val="28"/>
-          <w:szCs w:val="28"/>
-          <w:lang w:val="ru-RU"/>
-        </w:rPr>
-        <w:t xml:space="preserve">ст. </w:t>
-      </w:r>
-      <w:r>
-        <w:rPr>
-          <w:color w:val="4F6228" w:themeColor="accent3" w:themeShade="80"/>
-          <w:sz w:val="28"/>
-          <w:szCs w:val="28"/>
-          <w:lang w:val="ru-RU"/>
-        </w:rPr>
-        <w:t>медикаментозн</w:t>
-      </w:r>
-      <w:r>
-        <w:rPr>
-          <w:color w:val="4F6228" w:themeColor="accent3" w:themeShade="80"/>
-          <w:sz w:val="28"/>
-          <w:szCs w:val="28"/>
-          <w:lang w:val="ru-RU"/>
-        </w:rPr>
-        <w:t>ой</w:t>
-      </w:r>
-      <w:r>
-        <w:rPr>
-          <w:color w:val="4F6228" w:themeColor="accent3" w:themeShade="80"/>
-          <w:sz w:val="28"/>
-          <w:szCs w:val="28"/>
-          <w:lang w:val="ru-RU"/>
-        </w:rPr>
-        <w:t xml:space="preserve"> </w:t>
-      </w:r>
-      <w:proofErr w:type="spellStart"/>
-      <w:r>
-        <w:rPr>
-          <w:color w:val="4F6228" w:themeColor="accent3" w:themeShade="80"/>
-          <w:sz w:val="28"/>
-          <w:szCs w:val="28"/>
-          <w:lang w:val="ru-RU"/>
-        </w:rPr>
-        <w:t>субкомпенсаци</w:t>
-      </w:r>
-      <w:r>
-        <w:rPr>
-          <w:color w:val="4F6228" w:themeColor="accent3" w:themeShade="80"/>
-          <w:sz w:val="28"/>
-          <w:szCs w:val="28"/>
-          <w:lang w:val="ru-RU"/>
-        </w:rPr>
-        <w:t>и</w:t>
-      </w:r>
-      <w:proofErr w:type="spellEnd"/>
-      <w:r>
-        <w:rPr>
-          <w:color w:val="4F6228" w:themeColor="accent3" w:themeShade="80"/>
-          <w:sz w:val="28"/>
-          <w:szCs w:val="28"/>
-          <w:lang w:val="ru-RU"/>
-        </w:rPr>
-        <w:t xml:space="preserve">. </w:t>
-      </w:r>
-      <w:sdt>
-        <w:sdtPr>
-          <w:rPr>
-            <w:color w:val="4F6228" w:themeColor="accent3" w:themeShade="80"/>
-            <w:sz w:val="28"/>
-            <w:szCs w:val="28"/>
-            <w:lang w:val="ru-RU"/>
-          </w:rPr>
-          <w:id w:val="590198144"/>
-          <w:placeholder>
-            <w:docPart w:val="DefaultPlaceholder_1082065159"/>
-          </w:placeholder>
-          <w:dropDownList>
-            <w:listItem w:value="Выберите элемент."/>
-            <w:listItem w:displayText="Диффузный токсический " w:value="Диффузный токсический "/>
-            <w:listItem w:displayText="Диффузный " w:value="Диффузный "/>
-            <w:listItem w:displayText="Смешаный " w:value="Смешаный "/>
-            <w:listItem w:displayText="Узловой " w:value="Узловой "/>
-          </w:dropDownList>
-        </w:sdtPr>
-        <w:sdtEndPr/>
-        <w:sdtContent>
-          <w:r>
-            <w:rPr>
-              <w:color w:val="4F6228" w:themeColor="accent3" w:themeShade="80"/>
-              <w:sz w:val="28"/>
-              <w:szCs w:val="28"/>
-              <w:lang w:val="ru-RU"/>
-            </w:rPr>
-            <w:t xml:space="preserve">Диффузный токсический </w:t>
-          </w:r>
-        </w:sdtContent>
-      </w:sdt>
-      <w:r>
-        <w:rPr>
-          <w:color w:val="4F6228" w:themeColor="accent3" w:themeShade="80"/>
-          <w:sz w:val="28"/>
-          <w:szCs w:val="28"/>
-          <w:lang w:val="ru-RU"/>
-        </w:rPr>
-        <w:t xml:space="preserve"> зоб II. </w:t>
-      </w:r>
-      <w:proofErr w:type="spellStart"/>
-      <w:r>
-        <w:rPr>
-          <w:color w:val="4F6228" w:themeColor="accent3" w:themeShade="80"/>
-          <w:sz w:val="28"/>
-          <w:szCs w:val="28"/>
-          <w:lang w:val="ru-RU"/>
-        </w:rPr>
-        <w:t>Эутиреоидное</w:t>
-      </w:r>
-      <w:proofErr w:type="spellEnd"/>
-      <w:r>
-        <w:rPr>
-          <w:color w:val="4F6228" w:themeColor="accent3" w:themeShade="80"/>
-          <w:sz w:val="28"/>
-          <w:szCs w:val="28"/>
-          <w:lang w:val="ru-RU"/>
-        </w:rPr>
-        <w:t xml:space="preserve"> состояние</w:t>
-      </w:r>
-      <w:r>
-        <w:rPr>
-          <w:sz w:val="28"/>
-          <w:szCs w:val="28"/>
-          <w:lang w:val="ru-RU"/>
-        </w:rPr>
-        <w:t xml:space="preserve">. </w:t>
-      </w:r>
-    </w:p>
-    <w:p>
-      <w:pPr>
-        <w:ind w:left="-567"/>
-        <w:jc w:val="both"/>
-        <w:rPr>
-          <w:color w:val="17365D" w:themeColor="text2" w:themeShade="BF"/>
-          <w:sz w:val="28"/>
-          <w:szCs w:val="28"/>
-          <w:lang w:val="ru-RU"/>
-        </w:rPr>
-      </w:pPr>
-      <w:r>
-        <w:rPr>
-          <w:color w:val="17365D" w:themeColor="text2" w:themeShade="BF"/>
-          <w:sz w:val="28"/>
-          <w:szCs w:val="28"/>
-          <w:lang w:val="ru-RU"/>
-        </w:rPr>
-        <w:t xml:space="preserve">Миопия </w:t>
-      </w:r>
-      <w:sdt>
-        <w:sdtPr>
-          <w:rPr>
-            <w:color w:val="17365D" w:themeColor="text2" w:themeShade="BF"/>
-            <w:sz w:val="28"/>
-            <w:szCs w:val="28"/>
-            <w:lang w:val="ru-RU"/>
-          </w:rPr>
-          <w:id w:val="-1410379913"/>
-          <w:placeholder>
-            <w:docPart w:val="DefaultPlaceholder_1082065159"/>
-          </w:placeholder>
-          <w:comboBox>
-            <w:listItem w:value="Выберите элемент."/>
-            <w:listItem w:displayText="слабой " w:value="слабой "/>
-            <w:listItem w:displayText="высокой" w:value="высокой"/>
-            <w:listItem w:displayText="средней" w:value="средней"/>
-          </w:comboBox>
-        </w:sdtPr>
-        <w:sdtEndPr/>
-        <w:sdtContent>
-          <w:r>
-            <w:rPr>
-              <w:color w:val="17365D" w:themeColor="text2" w:themeShade="BF"/>
-              <w:sz w:val="28"/>
-              <w:szCs w:val="28"/>
-              <w:lang w:val="ru-RU"/>
-            </w:rPr>
-            <w:t xml:space="preserve">слабой </w:t>
-          </w:r>
-        </w:sdtContent>
-      </w:sdt>
-      <w:r>
-        <w:rPr>
-          <w:color w:val="17365D" w:themeColor="text2" w:themeShade="BF"/>
-          <w:sz w:val="28"/>
-          <w:szCs w:val="28"/>
-          <w:lang w:val="ru-RU"/>
-        </w:rPr>
-        <w:t xml:space="preserve"> степени ОИ.</w:t>
-      </w:r>
-      <w:r>
-        <w:rPr>
-          <w:color w:val="17365D" w:themeColor="text2" w:themeShade="BF"/>
-          <w:sz w:val="28"/>
-          <w:szCs w:val="28"/>
-          <w:lang w:val="ru-RU"/>
-        </w:rPr>
-        <w:t xml:space="preserve"> </w:t>
-      </w:r>
-    </w:p>
-    <w:p>
-      <w:pPr>
-        <w:ind w:left="-567"/>
-        <w:jc w:val="both"/>
-        <w:rPr>
-          <w:color w:val="17365D" w:themeColor="text2" w:themeShade="BF"/>
-          <w:sz w:val="28"/>
-          <w:szCs w:val="28"/>
-          <w:lang w:val="ru-RU"/>
-        </w:rPr>
-      </w:pPr>
-      <w:r>
-        <w:rPr>
-          <w:color w:val="17365D" w:themeColor="text2" w:themeShade="BF"/>
-          <w:sz w:val="28"/>
-          <w:szCs w:val="28"/>
-          <w:lang w:val="ru-RU"/>
-        </w:rPr>
-        <w:t>А</w:t>
-      </w:r>
-      <w:r>
-        <w:rPr>
-          <w:color w:val="17365D" w:themeColor="text2" w:themeShade="BF"/>
-          <w:sz w:val="28"/>
-          <w:szCs w:val="28"/>
-          <w:lang w:val="ru-RU"/>
-        </w:rPr>
-        <w:t xml:space="preserve">нгиопатия сосудов сетчатки </w:t>
-      </w:r>
-      <w:sdt>
-        <w:sdtPr>
-          <w:rPr>
-            <w:color w:val="17365D" w:themeColor="text2" w:themeShade="BF"/>
-            <w:sz w:val="28"/>
-            <w:szCs w:val="28"/>
-            <w:lang w:val="ru-RU"/>
-          </w:rPr>
-          <w:id w:val="2051261544"/>
-          <w:placeholder>
-            <w:docPart w:val="DefaultPlaceholder_1082065159"/>
-          </w:placeholder>
-          <w:comboBox>
-            <w:listItem w:value="Выберите элемент."/>
-            <w:listItem w:displayText="ОИ" w:value="ОИ"/>
-            <w:listItem w:displayText="ОД" w:value="ОД"/>
-            <w:listItem w:displayText="OS" w:value="OS"/>
-          </w:comboBox>
-        </w:sdtPr>
-        <w:sdtEndPr/>
-        <w:sdtContent>
-          <w:r>
-            <w:rPr>
-              <w:color w:val="17365D" w:themeColor="text2" w:themeShade="BF"/>
-              <w:sz w:val="28"/>
-              <w:szCs w:val="28"/>
-              <w:lang w:val="ru-RU"/>
-            </w:rPr>
-            <w:t>ОИ</w:t>
-          </w:r>
-        </w:sdtContent>
-      </w:sdt>
-      <w:r>
-        <w:rPr>
-          <w:color w:val="17365D" w:themeColor="text2" w:themeShade="BF"/>
-          <w:sz w:val="28"/>
-          <w:szCs w:val="28"/>
-          <w:lang w:val="ru-RU"/>
-        </w:rPr>
-        <w:t>.</w:t>
-      </w:r>
-      <w:r>
-        <w:rPr>
-          <w:color w:val="17365D" w:themeColor="text2" w:themeShade="BF"/>
-          <w:sz w:val="28"/>
-          <w:szCs w:val="28"/>
-          <w:lang w:val="ru-RU"/>
-        </w:rPr>
-        <w:t xml:space="preserve"> </w:t>
-      </w:r>
-      <w:r>
-        <w:rPr>
-          <w:color w:val="17365D" w:themeColor="text2" w:themeShade="BF"/>
-          <w:sz w:val="28"/>
-          <w:szCs w:val="28"/>
-          <w:lang w:val="ru-RU"/>
-        </w:rPr>
-        <w:t xml:space="preserve">Начальная катаракта </w:t>
-      </w:r>
-      <w:sdt>
-        <w:sdtPr>
-          <w:rPr>
-            <w:color w:val="17365D" w:themeColor="text2" w:themeShade="BF"/>
-            <w:sz w:val="28"/>
-            <w:szCs w:val="28"/>
-            <w:lang w:val="ru-RU"/>
-          </w:rPr>
-          <w:id w:val="517513702"/>
-          <w:placeholder>
-            <w:docPart w:val="DB435B1E68954750936FB322747598D2"/>
-          </w:placeholder>
-          <w:comboBox>
-            <w:listItem w:value="Выберите элемент."/>
-            <w:listItem w:displayText="ОИ" w:value="ОИ"/>
-            <w:listItem w:displayText="ОД" w:value="ОД"/>
-            <w:listItem w:displayText="OS" w:value="OS"/>
-          </w:comboBox>
-        </w:sdtPr>
-        <w:sdtEndPr/>
-        <w:sdtContent>
-          <w:r>
-            <w:rPr>
-              <w:color w:val="17365D" w:themeColor="text2" w:themeShade="BF"/>
-              <w:sz w:val="28"/>
-              <w:szCs w:val="28"/>
-              <w:lang w:val="ru-RU"/>
-            </w:rPr>
-            <w:t>ОИ</w:t>
-          </w:r>
-        </w:sdtContent>
-      </w:sdt>
-      <w:r>
-        <w:rPr>
-          <w:color w:val="17365D" w:themeColor="text2" w:themeShade="BF"/>
-          <w:sz w:val="28"/>
-          <w:szCs w:val="28"/>
-          <w:lang w:val="ru-RU"/>
-        </w:rPr>
-        <w:t xml:space="preserve">. </w:t>
-      </w:r>
-      <w:r>
-        <w:rPr>
-          <w:color w:val="17365D" w:themeColor="text2" w:themeShade="BF"/>
-          <w:sz w:val="28"/>
-          <w:szCs w:val="28"/>
-          <w:lang w:val="ru-RU"/>
-        </w:rPr>
-        <w:t xml:space="preserve"> </w:t>
-      </w:r>
-    </w:p>
-    <w:p>
-      <w:pPr>
-        <w:ind w:left="-567"/>
-        <w:jc w:val="both"/>
-        <w:rPr>
-          <w:color w:val="17365D" w:themeColor="text2" w:themeShade="BF"/>
-          <w:sz w:val="28"/>
-          <w:szCs w:val="28"/>
-          <w:lang w:val="ru-RU"/>
-        </w:rPr>
-      </w:pPr>
-      <w:r>
-        <w:rPr>
-          <w:color w:val="17365D" w:themeColor="text2" w:themeShade="BF"/>
-          <w:sz w:val="28"/>
-          <w:szCs w:val="28"/>
-          <w:lang w:val="ru-RU"/>
-        </w:rPr>
-        <w:t>Непро</w:t>
-      </w:r>
-      <w:r>
-        <w:rPr>
-          <w:color w:val="17365D" w:themeColor="text2" w:themeShade="BF"/>
-          <w:sz w:val="28"/>
-          <w:szCs w:val="28"/>
-          <w:lang w:val="ru-RU"/>
-        </w:rPr>
-        <w:t>лиферативная  диабетическая</w:t>
-      </w:r>
-      <w:r>
-        <w:rPr>
-          <w:color w:val="17365D" w:themeColor="text2" w:themeShade="BF"/>
-          <w:sz w:val="28"/>
-          <w:szCs w:val="28"/>
-          <w:lang w:val="ru-RU"/>
-        </w:rPr>
-        <w:t xml:space="preserve"> </w:t>
-      </w:r>
-      <w:proofErr w:type="spellStart"/>
-      <w:r>
-        <w:rPr>
-          <w:color w:val="17365D" w:themeColor="text2" w:themeShade="BF"/>
-          <w:sz w:val="28"/>
-          <w:szCs w:val="28"/>
-          <w:lang w:val="ru-RU"/>
-        </w:rPr>
-        <w:t>ретинопатия</w:t>
-      </w:r>
-      <w:proofErr w:type="spellEnd"/>
-      <w:r>
-        <w:rPr>
-          <w:color w:val="17365D" w:themeColor="text2" w:themeShade="BF"/>
-          <w:sz w:val="28"/>
-          <w:szCs w:val="28"/>
-          <w:lang w:val="ru-RU"/>
-        </w:rPr>
-        <w:t xml:space="preserve"> </w:t>
-      </w:r>
-      <w:sdt>
-        <w:sdtPr>
-          <w:rPr>
-            <w:color w:val="17365D" w:themeColor="text2" w:themeShade="BF"/>
-            <w:sz w:val="28"/>
-            <w:szCs w:val="28"/>
-            <w:lang w:val="ru-RU"/>
-          </w:rPr>
-          <w:id w:val="389392371"/>
-          <w:placeholder>
-            <w:docPart w:val="5917FEE754784A0BA4173B51A4E1CE95"/>
-          </w:placeholder>
-          <w:comboBox>
-            <w:listItem w:value="Выберите элемент."/>
-            <w:listItem w:displayText="ОИ" w:value="ОИ"/>
-            <w:listItem w:displayText="ОД" w:value="ОД"/>
-            <w:listItem w:displayText="OS" w:value="OS"/>
-          </w:comboBox>
-        </w:sdtPr>
-        <w:sdtEndPr/>
-        <w:sdtContent>
-          <w:r>
-            <w:rPr>
-              <w:color w:val="17365D" w:themeColor="text2" w:themeShade="BF"/>
-              <w:sz w:val="28"/>
-              <w:szCs w:val="28"/>
-              <w:lang w:val="ru-RU"/>
-            </w:rPr>
-            <w:t>ОИ</w:t>
-          </w:r>
-        </w:sdtContent>
-      </w:sdt>
-      <w:r>
-        <w:rPr>
-          <w:color w:val="17365D" w:themeColor="text2" w:themeShade="BF"/>
-          <w:sz w:val="28"/>
-          <w:szCs w:val="28"/>
-          <w:lang w:val="ru-RU"/>
-        </w:rPr>
-        <w:t>.</w:t>
-      </w:r>
-    </w:p>
-    <w:p>
-      <w:pPr>
-        <w:ind w:left="-567"/>
-        <w:jc w:val="both"/>
-        <w:rPr>
-          <w:color w:val="C00000"/>
-          <w:sz w:val="28"/>
-          <w:szCs w:val="28"/>
-          <w:lang w:val="ru-RU"/>
-        </w:rPr>
-      </w:pPr>
-      <w:r>
-        <w:rPr>
-          <w:color w:val="C00000"/>
-          <w:sz w:val="28"/>
-          <w:szCs w:val="28"/>
-          <w:lang w:val="ru-RU"/>
-        </w:rPr>
-        <w:t xml:space="preserve">ИБС, стенокардия напряжения, диффузный кардиосклероз, II </w:t>
-      </w:r>
-      <w:proofErr w:type="spellStart"/>
-      <w:r>
-        <w:rPr>
-          <w:color w:val="C00000"/>
-          <w:sz w:val="28"/>
-          <w:szCs w:val="28"/>
-          <w:lang w:val="ru-RU"/>
-        </w:rPr>
-        <w:t>ф.кл</w:t>
-      </w:r>
-      <w:proofErr w:type="spellEnd"/>
-      <w:r>
-        <w:rPr>
-          <w:color w:val="C00000"/>
-          <w:sz w:val="28"/>
-          <w:szCs w:val="28"/>
-          <w:lang w:val="ru-RU"/>
-        </w:rPr>
-        <w:t>. СН II</w:t>
-      </w:r>
-      <w:proofErr w:type="gramStart"/>
-      <w:r>
-        <w:rPr>
-          <w:color w:val="C00000"/>
-          <w:sz w:val="28"/>
-          <w:szCs w:val="28"/>
-          <w:lang w:val="ru-RU"/>
-        </w:rPr>
-        <w:t xml:space="preserve"> А</w:t>
-      </w:r>
-      <w:proofErr w:type="gramEnd"/>
-      <w:r>
-        <w:rPr>
-          <w:color w:val="C00000"/>
-          <w:sz w:val="28"/>
-          <w:szCs w:val="28"/>
-          <w:lang w:val="ru-RU"/>
-        </w:rPr>
-        <w:t xml:space="preserve"> </w:t>
-      </w:r>
-      <w:proofErr w:type="spellStart"/>
-      <w:r>
-        <w:rPr>
-          <w:color w:val="C00000"/>
-          <w:sz w:val="28"/>
-          <w:szCs w:val="28"/>
-          <w:lang w:val="ru-RU"/>
-        </w:rPr>
-        <w:t>ф.кл</w:t>
-      </w:r>
-      <w:proofErr w:type="spellEnd"/>
-      <w:r>
-        <w:rPr>
-          <w:color w:val="C00000"/>
-          <w:sz w:val="28"/>
-          <w:szCs w:val="28"/>
-          <w:lang w:val="ru-RU"/>
-        </w:rPr>
-        <w:t xml:space="preserve">. II. Гипертоническая болезнь III стадии … степени. Гипертензивное сердце СН I. Риск 4. Метаболическая кардиомиопатия СН 0-I. </w:t>
-      </w:r>
-      <w:proofErr w:type="spellStart"/>
-      <w:r>
-        <w:rPr>
-          <w:color w:val="C00000"/>
-          <w:sz w:val="28"/>
-          <w:szCs w:val="28"/>
-          <w:lang w:val="ru-RU"/>
-        </w:rPr>
-        <w:t>ф.кл</w:t>
-      </w:r>
-      <w:proofErr w:type="spellEnd"/>
-      <w:r>
-        <w:rPr>
-          <w:color w:val="C00000"/>
-          <w:sz w:val="28"/>
-          <w:szCs w:val="28"/>
-          <w:lang w:val="ru-RU"/>
-        </w:rPr>
-        <w:t>. II.</w:t>
-      </w:r>
-    </w:p>
-    <w:p>
-      <w:pPr>
-        <w:ind w:left="-567"/>
-        <w:jc w:val="both"/>
-        <w:rPr>
-          <w:color w:val="C00000"/>
-          <w:sz w:val="28"/>
-          <w:szCs w:val="28"/>
-          <w:lang w:val="ru-RU"/>
-        </w:rPr>
-      </w:pPr>
-      <w:r>
-        <w:rPr>
-          <w:color w:val="C00000"/>
-          <w:sz w:val="28"/>
-          <w:szCs w:val="28"/>
-          <w:lang w:val="ru-RU"/>
-        </w:rPr>
-        <w:t>НЦД по смешанному типу.</w:t>
-      </w:r>
-    </w:p>
-    <w:p>
-      <w:pPr>
-        <w:ind w:left="-567"/>
-        <w:jc w:val="both"/>
-        <w:rPr>
-          <w:color w:val="0000FF"/>
-          <w:sz w:val="28"/>
-          <w:szCs w:val="28"/>
-          <w:lang w:val="ru-RU"/>
-        </w:rPr>
-      </w:pPr>
-      <w:sdt>
-        <w:sdtPr>
-          <w:rPr>
-            <w:color w:val="0000FF"/>
-            <w:sz w:val="28"/>
-            <w:szCs w:val="28"/>
-            <w:lang w:val="ru-RU"/>
-          </w:rPr>
-          <w:id w:val="-968201283"/>
-          <w:placeholder>
-            <w:docPart w:val="DefaultPlaceholder_1082065159"/>
-          </w:placeholder>
-          <w:comboBox>
-            <w:listItem w:value="Выберите элемент."/>
-            <w:listItem w:displayText="Дисциркуляторная" w:value="Дисциркуляторная"/>
-            <w:listItem w:displayText="Диабетическая" w:value="Диабетическая"/>
-            <w:listItem w:displayText="Дисметаболическая" w:value="Дисметаболическая"/>
-          </w:comboBox>
-        </w:sdtPr>
-        <w:sdtEndPr/>
-        <w:sdtContent>
-          <w:proofErr w:type="spellStart"/>
-          <w:r>
-            <w:rPr>
-              <w:color w:val="0000FF"/>
-              <w:sz w:val="28"/>
-              <w:szCs w:val="28"/>
-              <w:lang w:val="ru-RU"/>
-            </w:rPr>
-            <w:t>Дисциркуляторная</w:t>
-          </w:r>
-          <w:proofErr w:type="spellEnd"/>
-        </w:sdtContent>
-      </w:sdt>
-      <w:r>
-        <w:rPr>
-          <w:color w:val="0000FF"/>
-          <w:sz w:val="28"/>
-          <w:szCs w:val="28"/>
-          <w:lang w:val="ru-RU"/>
-        </w:rPr>
-        <w:t xml:space="preserve"> энцефалопатия I-II сочетанного генеза (</w:t>
-      </w:r>
-      <w:r>
-        <w:rPr>
-          <w:color w:val="0000FF"/>
-          <w:sz w:val="28"/>
-          <w:szCs w:val="28"/>
-          <w:lang w:val="ru-RU"/>
-        </w:rPr>
-        <w:t>дисметаболическая</w:t>
-      </w:r>
-      <w:r>
-        <w:rPr>
-          <w:color w:val="0000FF"/>
-          <w:sz w:val="28"/>
-          <w:szCs w:val="28"/>
-          <w:lang w:val="ru-RU"/>
-        </w:rPr>
-        <w:t>, гипертоническая).</w:t>
-      </w:r>
-    </w:p>
-    <w:p>
-      <w:pPr>
-        <w:ind w:left="-567"/>
-        <w:jc w:val="both"/>
-        <w:rPr>
-          <w:color w:val="0000FF"/>
-          <w:sz w:val="28"/>
-          <w:szCs w:val="28"/>
-          <w:lang w:val="ru-RU"/>
-        </w:rPr>
-      </w:pPr>
-      <w:r>
-        <w:rPr>
-          <w:color w:val="0000FF"/>
-          <w:sz w:val="28"/>
-          <w:szCs w:val="28"/>
-          <w:lang w:val="ru-RU"/>
-        </w:rPr>
-        <w:t xml:space="preserve">астеновегетативный </w:t>
-      </w:r>
-      <w:proofErr w:type="gramStart"/>
-      <w:r>
-        <w:rPr>
-          <w:color w:val="0000FF"/>
-          <w:sz w:val="28"/>
-          <w:szCs w:val="28"/>
-          <w:lang w:val="ru-RU"/>
-        </w:rPr>
-        <w:t>с-м</w:t>
-      </w:r>
-      <w:proofErr w:type="gramEnd"/>
-      <w:r>
-        <w:rPr>
-          <w:color w:val="0000FF"/>
-          <w:sz w:val="28"/>
-          <w:szCs w:val="28"/>
-          <w:lang w:val="ru-RU"/>
-        </w:rPr>
-        <w:t xml:space="preserve">, </w:t>
-      </w:r>
-      <w:proofErr w:type="spellStart"/>
-      <w:r>
-        <w:rPr>
-          <w:color w:val="0000FF"/>
-          <w:sz w:val="28"/>
-          <w:szCs w:val="28"/>
-          <w:lang w:val="ru-RU"/>
-        </w:rPr>
-        <w:t>астено</w:t>
-      </w:r>
-      <w:proofErr w:type="spellEnd"/>
-      <w:r>
-        <w:rPr>
-          <w:color w:val="0000FF"/>
-          <w:sz w:val="28"/>
-          <w:szCs w:val="28"/>
-          <w:lang w:val="ru-RU"/>
-        </w:rPr>
-        <w:t xml:space="preserve">-невротический с-м, </w:t>
-      </w:r>
-      <w:proofErr w:type="spellStart"/>
-      <w:r>
-        <w:rPr>
-          <w:color w:val="0000FF"/>
-          <w:sz w:val="28"/>
-          <w:szCs w:val="28"/>
-          <w:lang w:val="ru-RU"/>
-        </w:rPr>
-        <w:t>вестибуло</w:t>
-      </w:r>
-      <w:proofErr w:type="spellEnd"/>
-      <w:r>
-        <w:rPr>
-          <w:color w:val="0000FF"/>
-          <w:sz w:val="28"/>
-          <w:szCs w:val="28"/>
-          <w:lang w:val="ru-RU"/>
-        </w:rPr>
-        <w:t xml:space="preserve">-атактический с-м.  </w:t>
-      </w:r>
-      <w:proofErr w:type="spellStart"/>
-      <w:r>
-        <w:rPr>
-          <w:color w:val="0000FF"/>
-          <w:sz w:val="28"/>
-          <w:szCs w:val="28"/>
-          <w:lang w:val="ru-RU"/>
-        </w:rPr>
-        <w:t>цереброастенический</w:t>
-      </w:r>
-      <w:proofErr w:type="spellEnd"/>
-      <w:r>
-        <w:rPr>
-          <w:color w:val="0000FF"/>
-          <w:sz w:val="28"/>
-          <w:szCs w:val="28"/>
-          <w:lang w:val="ru-RU"/>
-        </w:rPr>
-        <w:t xml:space="preserve"> с-м, </w:t>
-      </w:r>
-      <w:proofErr w:type="spellStart"/>
-      <w:r>
-        <w:rPr>
-          <w:color w:val="0000FF"/>
-          <w:sz w:val="28"/>
-          <w:szCs w:val="28"/>
-          <w:lang w:val="ru-RU"/>
-        </w:rPr>
-        <w:t>цефалгический</w:t>
-      </w:r>
-      <w:proofErr w:type="spellEnd"/>
-      <w:r>
-        <w:rPr>
-          <w:color w:val="0000FF"/>
-          <w:sz w:val="28"/>
-          <w:szCs w:val="28"/>
-          <w:lang w:val="ru-RU"/>
-        </w:rPr>
-        <w:t xml:space="preserve"> с-м,</w:t>
-      </w:r>
-    </w:p>
-    <w:p>
-      <w:pPr>
-        <w:ind w:left="-567"/>
-        <w:jc w:val="both"/>
-        <w:rPr>
-          <w:color w:val="0000FF"/>
-          <w:sz w:val="28"/>
-          <w:szCs w:val="28"/>
-          <w:lang w:val="ru-RU"/>
-        </w:rPr>
-      </w:pPr>
-    </w:p>
-    <w:p>
-      <w:pPr>
-        <w:ind w:left="-567"/>
-        <w:jc w:val="both"/>
-        <w:rPr>
-          <w:sz w:val="28"/>
-          <w:szCs w:val="28"/>
-          <w:lang w:val="ru-RU"/>
-        </w:rPr>
-      </w:pPr>
-      <w:bookmarkStart w:id="2" w:name="дк"/>
-      <w:bookmarkEnd w:id="2"/>
-      <w:r>
-        <w:rPr>
-          <w:sz w:val="28"/>
-          <w:szCs w:val="28"/>
-          <w:u w:val="single"/>
-          <w:lang w:val="ru-RU"/>
-        </w:rPr>
-        <w:t xml:space="preserve">Жалобы при поступлении </w:t>
-      </w:r>
-      <w:r>
-        <w:rPr>
-          <w:sz w:val="28"/>
-          <w:szCs w:val="28"/>
-          <w:lang w:val="ru-RU"/>
-        </w:rPr>
-        <w:t xml:space="preserve">на </w:t>
-      </w:r>
-      <w:r>
-        <w:rPr>
-          <w:sz w:val="28"/>
-          <w:szCs w:val="28"/>
-          <w:lang w:val="ru-RU"/>
-        </w:rPr>
-        <w:t xml:space="preserve">сухость во рту, </w:t>
-      </w:r>
-      <w:r>
-        <w:rPr>
-          <w:sz w:val="28"/>
-          <w:szCs w:val="28"/>
-          <w:lang w:val="ru-RU"/>
-        </w:rPr>
-        <w:t>жажду,</w:t>
-      </w:r>
-      <w:r>
-        <w:rPr>
-          <w:sz w:val="28"/>
-          <w:szCs w:val="28"/>
-          <w:lang w:val="ru-RU"/>
-        </w:rPr>
-        <w:t xml:space="preserve"> </w:t>
-      </w:r>
-      <w:r>
-        <w:rPr>
-          <w:sz w:val="28"/>
-          <w:szCs w:val="28"/>
-          <w:lang w:val="ru-RU"/>
-        </w:rPr>
-        <w:t>полиурию,</w:t>
-      </w:r>
-      <w:r>
-        <w:rPr>
-          <w:sz w:val="28"/>
-          <w:szCs w:val="28"/>
-          <w:lang w:val="ru-RU"/>
-        </w:rPr>
-        <w:t xml:space="preserve"> </w:t>
-      </w:r>
-      <w:sdt>
-        <w:sdtPr>
-          <w:rPr>
-            <w:sz w:val="28"/>
-            <w:szCs w:val="28"/>
-            <w:lang w:val="ru-RU"/>
-          </w:rPr>
-          <w:id w:val="669446058"/>
-          <w:placeholder>
-            <w:docPart w:val="DefaultPlaceholder_1082065159"/>
-          </w:placeholder>
-          <w:dropDownList>
-            <w:listItem w:value="Выберите элемент."/>
-            <w:listItem w:displayText="увеличение " w:value="увеличение "/>
-            <w:listItem w:displayText="снижение " w:value="снижение "/>
-          </w:dropDownList>
-        </w:sdtPr>
-        <w:sdtEndPr/>
-        <w:sdtContent>
-          <w:r>
-            <w:rPr>
-              <w:sz w:val="28"/>
-              <w:szCs w:val="28"/>
-              <w:lang w:val="ru-RU"/>
-            </w:rPr>
-            <w:t xml:space="preserve">снижение </w:t>
-          </w:r>
-        </w:sdtContent>
-      </w:sdt>
-      <w:r>
-        <w:rPr>
-          <w:sz w:val="28"/>
-          <w:szCs w:val="28"/>
-          <w:lang w:val="ru-RU"/>
-        </w:rPr>
-        <w:t xml:space="preserve"> веса на </w:t>
-      </w:r>
-      <w:r>
-        <w:rPr>
-          <w:sz w:val="28"/>
-          <w:szCs w:val="28"/>
-          <w:lang w:val="ru-RU"/>
-        </w:rPr>
-        <w:t>10</w:t>
-      </w:r>
-      <w:r>
-        <w:rPr>
-          <w:sz w:val="28"/>
-          <w:szCs w:val="28"/>
-          <w:lang w:val="ru-RU"/>
-        </w:rPr>
-        <w:t xml:space="preserve"> кг</w:t>
-      </w:r>
-      <w:r>
-        <w:rPr>
-          <w:sz w:val="28"/>
-          <w:szCs w:val="28"/>
-          <w:lang w:val="ru-RU"/>
-        </w:rPr>
-        <w:t xml:space="preserve"> за год</w:t>
-      </w:r>
-      <w:r>
-        <w:rPr>
-          <w:sz w:val="28"/>
-          <w:szCs w:val="28"/>
-          <w:lang w:val="ru-RU"/>
-        </w:rPr>
-        <w:t>, ухудшение зрения,</w:t>
-      </w:r>
-      <w:r>
-        <w:rPr>
-          <w:sz w:val="28"/>
-          <w:szCs w:val="28"/>
-          <w:lang w:val="ru-RU"/>
-        </w:rPr>
-        <w:t xml:space="preserve"> </w:t>
-      </w:r>
-      <w:r>
-        <w:rPr>
-          <w:sz w:val="28"/>
-          <w:szCs w:val="28"/>
-          <w:lang w:val="ru-RU"/>
-        </w:rPr>
-        <w:t xml:space="preserve"> </w:t>
-      </w:r>
-      <w:r>
-        <w:rPr>
-          <w:sz w:val="28"/>
-          <w:szCs w:val="28"/>
-          <w:lang w:val="ru-RU"/>
-        </w:rPr>
-        <w:t xml:space="preserve"> </w:t>
-      </w:r>
-      <w:r>
-        <w:rPr>
-          <w:sz w:val="28"/>
-          <w:szCs w:val="28"/>
-          <w:lang w:val="ru-RU"/>
-        </w:rPr>
-        <w:t>боли  в н/</w:t>
-      </w:r>
-      <w:proofErr w:type="gramStart"/>
-      <w:r>
-        <w:rPr>
-          <w:sz w:val="28"/>
-          <w:szCs w:val="28"/>
-          <w:lang w:val="ru-RU"/>
-        </w:rPr>
-        <w:t>к</w:t>
-      </w:r>
-      <w:proofErr w:type="gramEnd"/>
-      <w:r>
-        <w:rPr>
-          <w:sz w:val="28"/>
-          <w:szCs w:val="28"/>
-          <w:lang w:val="ru-RU"/>
-        </w:rPr>
-        <w:t xml:space="preserve">, </w:t>
-      </w:r>
-      <w:proofErr w:type="gramStart"/>
-      <w:r>
-        <w:rPr>
-          <w:sz w:val="28"/>
-          <w:szCs w:val="28"/>
-          <w:lang w:val="ru-RU"/>
-        </w:rPr>
-        <w:t>судороги</w:t>
-      </w:r>
-      <w:proofErr w:type="gramEnd"/>
-      <w:r>
-        <w:rPr>
-          <w:sz w:val="28"/>
-          <w:szCs w:val="28"/>
-          <w:lang w:val="ru-RU"/>
-        </w:rPr>
-        <w:t>,</w:t>
-      </w:r>
-      <w:r>
-        <w:rPr>
-          <w:sz w:val="28"/>
-          <w:szCs w:val="28"/>
-          <w:lang w:val="ru-RU"/>
-        </w:rPr>
-        <w:t xml:space="preserve"> онемение ног,</w:t>
-      </w:r>
-      <w:r>
-        <w:rPr>
-          <w:sz w:val="28"/>
-          <w:szCs w:val="28"/>
-          <w:lang w:val="ru-RU"/>
-        </w:rPr>
-        <w:t xml:space="preserve"> </w:t>
-      </w:r>
-      <w:r>
-        <w:rPr>
-          <w:sz w:val="28"/>
-          <w:szCs w:val="28"/>
-          <w:lang w:val="ru-RU"/>
-        </w:rPr>
-        <w:t>повышение</w:t>
-      </w:r>
-      <w:r>
-        <w:rPr>
-          <w:sz w:val="28"/>
-          <w:szCs w:val="28"/>
-          <w:lang w:val="ru-RU"/>
-        </w:rPr>
-        <w:t xml:space="preserve"> </w:t>
-      </w:r>
-      <w:r>
-        <w:rPr>
-          <w:sz w:val="28"/>
-          <w:szCs w:val="28"/>
-          <w:lang w:val="ru-RU"/>
-        </w:rPr>
-        <w:t xml:space="preserve">АД макс. до </w:t>
-      </w:r>
-      <w:r>
-        <w:rPr>
-          <w:sz w:val="28"/>
-          <w:szCs w:val="28"/>
-          <w:lang w:val="ru-RU"/>
-        </w:rPr>
-        <w:t>180/100</w:t>
-      </w:r>
-      <w:r>
-        <w:rPr>
-          <w:sz w:val="28"/>
-          <w:szCs w:val="28"/>
-          <w:lang w:val="ru-RU"/>
-        </w:rPr>
-        <w:t xml:space="preserve"> </w:t>
-      </w:r>
-      <w:r>
-        <w:rPr>
-          <w:sz w:val="28"/>
-          <w:szCs w:val="28"/>
-          <w:lang w:val="ru-RU"/>
-        </w:rPr>
-        <w:t xml:space="preserve">мм </w:t>
-      </w:r>
-      <w:proofErr w:type="spellStart"/>
-      <w:r>
-        <w:rPr>
-          <w:sz w:val="28"/>
-          <w:szCs w:val="28"/>
-          <w:lang w:val="ru-RU"/>
-        </w:rPr>
-        <w:t>рт.</w:t>
-      </w:r>
-      <w:r>
-        <w:rPr>
-          <w:sz w:val="28"/>
-          <w:szCs w:val="28"/>
-          <w:lang w:val="ru-RU"/>
-        </w:rPr>
-        <w:t>ст</w:t>
-      </w:r>
-      <w:proofErr w:type="spellEnd"/>
-      <w:r>
-        <w:rPr>
-          <w:sz w:val="28"/>
-          <w:szCs w:val="28"/>
-          <w:lang w:val="ru-RU"/>
-        </w:rPr>
-        <w:t>.</w:t>
-      </w:r>
-      <w:r>
-        <w:rPr>
-          <w:sz w:val="28"/>
-          <w:szCs w:val="28"/>
-          <w:lang w:val="ru-RU"/>
-        </w:rPr>
-        <w:t xml:space="preserve">, </w:t>
-      </w:r>
-      <w:r>
-        <w:rPr>
-          <w:sz w:val="28"/>
-          <w:szCs w:val="28"/>
-          <w:lang w:val="ru-RU"/>
-        </w:rPr>
-        <w:t xml:space="preserve">головные боли, </w:t>
-      </w:r>
-      <w:r>
-        <w:rPr>
-          <w:sz w:val="28"/>
-          <w:szCs w:val="28"/>
-          <w:lang w:val="ru-RU"/>
-        </w:rPr>
-        <w:t xml:space="preserve"> пекущие боли в области сердца.</w:t>
-      </w:r>
-    </w:p>
-    <w:p>
-      <w:pPr>
-        <w:ind w:left="-567"/>
-        <w:jc w:val="both"/>
-        <w:rPr>
-          <w:sz w:val="28"/>
-          <w:szCs w:val="20"/>
-          <w:lang w:val="ru-RU"/>
-        </w:rPr>
-      </w:pPr>
-      <w:r>
-        <w:rPr>
-          <w:sz w:val="28"/>
-          <w:szCs w:val="28"/>
-          <w:u w:val="single"/>
-          <w:lang w:val="ru-RU"/>
-        </w:rPr>
-        <w:t>Краткий анамнез</w:t>
-      </w:r>
-      <w:r>
-        <w:rPr>
-          <w:sz w:val="28"/>
-          <w:szCs w:val="28"/>
-          <w:lang w:val="ru-RU"/>
-        </w:rPr>
-        <w:t xml:space="preserve">: СД </w:t>
-      </w:r>
-      <w:r>
-        <w:rPr>
-          <w:sz w:val="28"/>
-          <w:szCs w:val="28"/>
-          <w:lang w:val="ru-RU"/>
-        </w:rPr>
-        <w:t>выявлен в</w:t>
-      </w:r>
-      <w:r>
-        <w:rPr>
-          <w:sz w:val="28"/>
-          <w:szCs w:val="28"/>
-          <w:lang w:val="ru-RU"/>
-        </w:rPr>
-        <w:t xml:space="preserve"> </w:t>
-      </w:r>
-      <w:r>
-        <w:rPr>
-          <w:sz w:val="28"/>
-          <w:szCs w:val="28"/>
-          <w:lang w:val="ru-RU"/>
-        </w:rPr>
-        <w:t>2000</w:t>
-      </w:r>
-      <w:r>
-        <w:rPr>
-          <w:sz w:val="28"/>
-          <w:szCs w:val="28"/>
-          <w:lang w:val="ru-RU"/>
-        </w:rPr>
-        <w:t xml:space="preserve">г. </w:t>
-      </w:r>
-      <w:r>
-        <w:rPr>
-          <w:sz w:val="28"/>
-          <w:szCs w:val="28"/>
-          <w:lang w:val="ru-RU"/>
-        </w:rPr>
-        <w:t xml:space="preserve"> при </w:t>
-      </w:r>
-      <w:proofErr w:type="spellStart"/>
-      <w:r>
-        <w:rPr>
-          <w:sz w:val="28"/>
-          <w:szCs w:val="28"/>
-          <w:lang w:val="ru-RU"/>
-        </w:rPr>
-        <w:t>профоосмтре</w:t>
-      </w:r>
-      <w:proofErr w:type="spellEnd"/>
-      <w:r>
-        <w:rPr>
-          <w:sz w:val="28"/>
-          <w:szCs w:val="28"/>
-          <w:lang w:val="ru-RU"/>
-        </w:rPr>
-        <w:t xml:space="preserve">. С начала заболевания </w:t>
-      </w:r>
-      <w:sdt>
-        <w:sdtPr>
-          <w:rPr>
-            <w:sz w:val="28"/>
-            <w:szCs w:val="28"/>
             <w:lang w:val="ru-RU"/>
           </w:rPr>
           <w:id w:val="1862779417"/>
@@ -1909,35 +933,39 @@
         <w:sdtContent>
           <w:r>
             <w:rPr>
-              <w:sz w:val="28"/>
-              <w:szCs w:val="28"/>
               <w:lang w:val="ru-RU"/>
             </w:rPr>
-            <w:t>принимает ССП.</w:t>
+            <w:t>принимал ССП.</w:t>
           </w:r>
         </w:sdtContent>
       </w:sdt>
       <w:r>
         <w:rPr>
-          <w:sz w:val="28"/>
-          <w:szCs w:val="28"/>
-          <w:lang w:val="ru-RU"/>
-        </w:rPr>
-        <w:t xml:space="preserve">  ( диаформин 1000 2р</w:t>
-      </w:r>
-      <w:r>
-        <w:rPr>
-          <w:sz w:val="28"/>
-          <w:szCs w:val="28"/>
-          <w:lang w:val="ru-RU"/>
-        </w:rPr>
-        <w:t xml:space="preserve">2р/д), затем </w:t>
+          <w:lang w:val="ru-RU"/>
+        </w:rPr>
+        <w:t xml:space="preserve">  (</w:t>
+      </w:r>
+      <w:r>
+        <w:rPr>
+          <w:lang w:val="ru-RU"/>
+        </w:rPr>
+        <w:t>диаформин 1000 2р</w:t>
+      </w:r>
+      <w:r>
+        <w:rPr>
+          <w:lang w:val="ru-RU"/>
+        </w:rPr>
+        <w:t>/д</w:t>
+      </w:r>
+      <w:r>
+        <w:rPr>
+          <w:lang w:val="ru-RU"/>
+        </w:rPr>
+        <w:t xml:space="preserve">, затем </w:t>
       </w:r>
       <w:proofErr w:type="spellStart"/>
       <w:r>
         <w:rPr>
-          <w:sz w:val="28"/>
-          <w:szCs w:val="28"/>
           <w:lang w:val="ru-RU"/>
         </w:rPr>
         <w:t>Диабетон</w:t>
@@ -1945,18 +973,38 @@
       <w:proofErr w:type="spellEnd"/>
       <w:r>
         <w:rPr>
-          <w:sz w:val="28"/>
-          <w:szCs w:val="28"/>
-          <w:lang w:val="ru-RU"/>
-        </w:rPr>
-        <w:t xml:space="preserve"> MR 60 мг утром + диаформин 1000 2р/д. С 07.2007 гангрена </w:t>
+          <w:lang w:val="ru-RU"/>
+        </w:rPr>
+        <w:t xml:space="preserve"> MR 60 мг утром + диаформин 1000 2р/д</w:t>
+      </w:r>
+      <w:r>
+        <w:rPr>
+          <w:lang w:val="ru-RU"/>
+        </w:rPr>
+        <w:t>)</w:t>
+      </w:r>
+      <w:r>
+        <w:rPr>
+          <w:lang w:val="ru-RU"/>
+        </w:rPr>
+        <w:t>. С 07.20</w:t>
+      </w:r>
+      <w:r>
+        <w:rPr>
+          <w:lang w:val="ru-RU"/>
+        </w:rPr>
+        <w:t>1</w:t>
+      </w:r>
+      <w:r>
+        <w:rPr>
+          <w:lang w:val="ru-RU"/>
+        </w:rPr>
+        <w:t xml:space="preserve">7 гангрена </w:t>
       </w:r>
       <w:proofErr w:type="spellStart"/>
       <w:proofErr w:type="gramStart"/>
       <w:r>
         <w:rPr>
-          <w:sz w:val="28"/>
-          <w:szCs w:val="28"/>
           <w:lang w:val="ru-RU"/>
         </w:rPr>
         <w:t>пр</w:t>
@@ -1965,8 +1013,6 @@
       <w:proofErr w:type="gramEnd"/>
       <w:r>
         <w:rPr>
-          <w:sz w:val="28"/>
-          <w:szCs w:val="28"/>
           <w:lang w:val="ru-RU"/>
         </w:rPr>
         <w:t xml:space="preserve"> стопы, получал лечение в </w:t>
@@ -1974,8 +1020,6 @@
       <w:proofErr w:type="spellStart"/>
       <w:r>
         <w:rPr>
-          <w:sz w:val="28"/>
-          <w:szCs w:val="28"/>
           <w:lang w:val="ru-RU"/>
         </w:rPr>
         <w:t>отд</w:t>
@@ -1983,166 +1027,213 @@
       <w:proofErr w:type="spellEnd"/>
       <w:r>
         <w:rPr>
-          <w:sz w:val="28"/>
-          <w:szCs w:val="28"/>
-          <w:lang w:val="ru-RU"/>
-        </w:rPr>
-        <w:t xml:space="preserve"> сосудистой хирургии ЗОКБ. 07.08.17. В 12.2017 в х/о </w:t>
+          <w:lang w:val="ru-RU"/>
+        </w:rPr>
+        <w:t xml:space="preserve"> сосудистой хирургии ЗОКБ </w:t>
+      </w:r>
+      <w:r>
+        <w:rPr>
+          <w:lang w:val="ru-RU"/>
+        </w:rPr>
+        <w:t>(</w:t>
+      </w:r>
+      <w:r>
+        <w:rPr>
+          <w:lang w:val="ru-RU"/>
+        </w:rPr>
+        <w:t>07.</w:t>
+      </w:r>
+      <w:r>
+        <w:rPr>
+          <w:lang w:val="ru-RU"/>
+        </w:rPr>
+        <w:t>2017, 08</w:t>
+      </w:r>
+      <w:r>
+        <w:rPr>
+          <w:lang w:val="ru-RU"/>
+        </w:rPr>
+        <w:t>.2017)</w:t>
+      </w:r>
+      <w:r>
+        <w:rPr>
+          <w:lang w:val="ru-RU"/>
+        </w:rPr>
+        <w:t>. В 12.2017 в х/</w:t>
+      </w:r>
+      <w:proofErr w:type="gramStart"/>
+      <w:r>
+        <w:rPr>
+          <w:lang w:val="ru-RU"/>
+        </w:rPr>
+        <w:t>о</w:t>
+      </w:r>
+      <w:proofErr w:type="gramEnd"/>
+      <w:r>
+        <w:rPr>
+          <w:lang w:val="ru-RU"/>
+        </w:rPr>
+        <w:t xml:space="preserve"> </w:t>
+      </w:r>
+      <w:r>
+        <w:rPr>
+          <w:lang w:val="ru-RU"/>
+        </w:rPr>
+        <w:t>по м/ж</w:t>
+      </w:r>
+      <w:r>
+        <w:rPr>
+          <w:lang w:val="ru-RU"/>
+        </w:rPr>
+        <w:t xml:space="preserve"> </w:t>
+      </w:r>
+      <w:proofErr w:type="gramStart"/>
+      <w:r>
+        <w:rPr>
+          <w:lang w:val="ru-RU"/>
+        </w:rPr>
+        <w:t>произведена</w:t>
+      </w:r>
+      <w:proofErr w:type="gramEnd"/>
+      <w:r>
+        <w:rPr>
+          <w:lang w:val="ru-RU"/>
+        </w:rPr>
+        <w:t xml:space="preserve"> ампутация в/3  пр. бедра</w:t>
+      </w:r>
+      <w:r>
+        <w:rPr>
+          <w:lang w:val="ru-RU"/>
+        </w:rPr>
+        <w:t xml:space="preserve">. Течение стабильное </w:t>
+      </w:r>
+      <w:r>
+        <w:rPr>
+          <w:lang w:val="ru-RU"/>
+        </w:rPr>
+        <w:t xml:space="preserve">  Кома </w:t>
+      </w:r>
+      <w:proofErr w:type="gramStart"/>
+      <w:r>
+        <w:rPr>
+          <w:lang w:val="ru-RU"/>
+        </w:rPr>
+        <w:t>гипогликемическая</w:t>
+      </w:r>
+      <w:proofErr w:type="gramEnd"/>
+      <w:r>
+        <w:rPr>
+          <w:lang w:val="ru-RU"/>
+        </w:rPr>
+        <w:t xml:space="preserve"> -2017</w:t>
+      </w:r>
+      <w:r>
+        <w:rPr>
+          <w:lang w:val="ru-RU"/>
+        </w:rPr>
+        <w:t>.</w:t>
+      </w:r>
+      <w:r>
+        <w:rPr>
+          <w:lang w:val="ru-RU"/>
+        </w:rPr>
+        <w:t xml:space="preserve"> </w:t>
+      </w:r>
+      <w:r>
+        <w:rPr>
+          <w:lang w:val="ru-RU"/>
+        </w:rPr>
+        <w:t xml:space="preserve">Гликемия </w:t>
+      </w:r>
+      <w:r>
+        <w:rPr>
+          <w:lang w:val="ru-RU"/>
+        </w:rPr>
+        <w:t>–</w:t>
+      </w:r>
+      <w:r>
+        <w:rPr>
+          <w:lang w:val="ru-RU"/>
+        </w:rPr>
+        <w:t>10,0-11,0</w:t>
+      </w:r>
+      <w:r>
+        <w:rPr>
+          <w:lang w:val="ru-RU"/>
+        </w:rPr>
+        <w:t xml:space="preserve"> </w:t>
       </w:r>
       <w:proofErr w:type="spellStart"/>
       <w:r>
         <w:rPr>
-          <w:sz w:val="28"/>
-          <w:szCs w:val="28"/>
-          <w:lang w:val="ru-RU"/>
-        </w:rPr>
-        <w:t>Днероруднейнной</w:t>
+          <w:lang w:val="ru-RU"/>
+        </w:rPr>
+        <w:t>ммоль</w:t>
       </w:r>
       <w:proofErr w:type="spellEnd"/>
       <w:r>
         <w:rPr>
-          <w:sz w:val="28"/>
-          <w:szCs w:val="28"/>
-          <w:lang w:val="ru-RU"/>
-        </w:rPr>
-        <w:t xml:space="preserve"> ГБ произведена ампутация в/3  пр. бедра</w:t>
-      </w:r>
-      <w:proofErr w:type="gramStart"/>
-      <w:r>
-        <w:rPr>
-          <w:sz w:val="28"/>
-          <w:szCs w:val="28"/>
-          <w:lang w:val="ru-RU"/>
-        </w:rPr>
-        <w:t xml:space="preserve"> .</w:t>
-      </w:r>
-      <w:proofErr w:type="gramEnd"/>
-      <w:r>
-        <w:rPr>
-          <w:sz w:val="28"/>
-          <w:szCs w:val="28"/>
+          <w:lang w:val="ru-RU"/>
+        </w:rPr>
+        <w:t>/л</w:t>
+      </w:r>
+      <w:r>
+        <w:rPr>
           <w:lang w:val="ru-RU"/>
         </w:rPr>
         <w:t xml:space="preserve">. </w:t>
       </w:r>
       <w:r>
         <w:rPr>
-          <w:sz w:val="28"/>
-          <w:szCs w:val="28"/>
-          <w:lang w:val="ru-RU"/>
-        </w:rPr>
-        <w:t xml:space="preserve"> Кома гипогликемическая -2017 </w:t>
-      </w:r>
-      <w:r>
-        <w:rPr>
-          <w:sz w:val="28"/>
-          <w:lang w:val="ru-RU"/>
-        </w:rPr>
-        <w:t xml:space="preserve">Гликемия </w:t>
-      </w:r>
-      <w:r>
-        <w:rPr>
-          <w:sz w:val="28"/>
-          <w:lang w:val="ru-RU"/>
-        </w:rPr>
-        <w:t>–</w:t>
-      </w:r>
-      <w:r>
-        <w:rPr>
-          <w:sz w:val="28"/>
-          <w:lang w:val="ru-RU"/>
-        </w:rPr>
-        <w:t>10,0-11,0</w:t>
-      </w:r>
-      <w:r>
-        <w:rPr>
-          <w:sz w:val="28"/>
-          <w:lang w:val="ru-RU"/>
-        </w:rPr>
-        <w:t xml:space="preserve"> </w:t>
+          <w:lang w:val="ru-RU"/>
+        </w:rPr>
+        <w:t xml:space="preserve"> В настоящее время принимает </w:t>
       </w:r>
       <w:proofErr w:type="spellStart"/>
       <w:r>
         <w:rPr>
-          <w:sz w:val="28"/>
-          <w:lang w:val="ru-RU"/>
-        </w:rPr>
-        <w:t>ммоль</w:t>
+          <w:lang w:val="ru-RU"/>
+        </w:rPr>
+        <w:t>Диабетон</w:t>
       </w:r>
       <w:proofErr w:type="spellEnd"/>
       <w:r>
         <w:rPr>
-          <w:sz w:val="28"/>
-          <w:lang w:val="ru-RU"/>
-        </w:rPr>
-        <w:t>/л</w:t>
-      </w:r>
-      <w:r>
-        <w:rPr>
-          <w:sz w:val="28"/>
-          <w:lang w:val="ru-RU"/>
-        </w:rPr>
-        <w:t xml:space="preserve">. </w:t>
-      </w:r>
-      <w:r>
-        <w:rPr>
-          <w:sz w:val="28"/>
-          <w:lang w:val="ru-RU"/>
-        </w:rPr>
-        <w:t xml:space="preserve">Повышение АД в течение </w:t>
-      </w:r>
-      <w:r>
-        <w:rPr>
-          <w:sz w:val="28"/>
-          <w:lang w:val="ru-RU"/>
-        </w:rPr>
-        <w:t>10</w:t>
-      </w:r>
-      <w:r>
-        <w:rPr>
-          <w:sz w:val="28"/>
-          <w:lang w:val="ru-RU"/>
-        </w:rPr>
-        <w:t xml:space="preserve"> </w:t>
-      </w:r>
-      <w:r>
-        <w:rPr>
-          <w:sz w:val="28"/>
-          <w:lang w:val="ru-RU"/>
-        </w:rPr>
-        <w:t xml:space="preserve">лет. Из </w:t>
-      </w:r>
-      <w:proofErr w:type="gramStart"/>
-      <w:r>
-        <w:rPr>
-          <w:sz w:val="28"/>
-          <w:lang w:val="ru-RU"/>
-        </w:rPr>
-        <w:t>гипотензивных</w:t>
-      </w:r>
-      <w:proofErr w:type="gramEnd"/>
-      <w:r>
-        <w:rPr>
-          <w:sz w:val="28"/>
-          <w:lang w:val="ru-RU"/>
-        </w:rPr>
-        <w:t xml:space="preserve"> принимает </w:t>
+          <w:lang w:val="ru-RU"/>
+        </w:rPr>
+        <w:t xml:space="preserve"> MR 60 мг утром, </w:t>
       </w:r>
       <w:proofErr w:type="spellStart"/>
       <w:r>
         <w:rPr>
-          <w:sz w:val="28"/>
-          <w:lang w:val="ru-RU"/>
-        </w:rPr>
-        <w:t>диформ</w:t>
+          <w:lang w:val="ru-RU"/>
+        </w:rPr>
+        <w:t>диафомрин</w:t>
       </w:r>
       <w:proofErr w:type="spellEnd"/>
       <w:r>
         <w:rPr>
-          <w:sz w:val="28"/>
-          <w:lang w:val="ru-RU"/>
-        </w:rPr>
-        <w:t xml:space="preserve"> 1т утром, </w:t>
+          <w:lang w:val="ru-RU"/>
+        </w:rPr>
+        <w:t xml:space="preserve"> 1000 мг 2р/д. </w:t>
+      </w:r>
+      <w:r>
+        <w:rPr>
+          <w:lang w:val="ru-RU"/>
+        </w:rPr>
+        <w:t xml:space="preserve">Госпитализирован  в обл. энд. диспансер для </w:t>
+      </w:r>
+      <w:r>
+        <w:rPr>
+          <w:lang w:val="ru-RU"/>
+        </w:rPr>
+        <w:t xml:space="preserve">подбора </w:t>
+      </w:r>
+      <w:r>
+        <w:rPr>
+          <w:lang w:val="ru-RU"/>
+        </w:rPr>
+        <w:t xml:space="preserve"> инсулинотерапии,  лечения хр. осложнений СД. </w:t>
       </w:r>
     </w:p>
     <w:p>
@@ -2150,23 +1241,97 @@
         <w:ind w:left="-567"/>
         <w:jc w:val="both"/>
         <w:rPr>
-          <w:sz w:val="28"/>
           <w:lang w:val="ru-RU"/>
         </w:rPr>
       </w:pPr>
       <w:r>
         <w:rPr>
-          <w:sz w:val="28"/>
-          <w:lang w:val="ru-RU"/>
-        </w:rPr>
-        <w:t>Госпитализирован  в обл. энд. диспансер для коррекции инсулинотерапии,  лечения хр. осложнений СД.</w:t>
-      </w:r>
-      <w:r>
-        <w:rPr>
-          <w:sz w:val="28"/>
+          <w:u w:val="single"/>
+          <w:lang w:val="ru-RU"/>
+        </w:rPr>
+        <w:t>Анамнез жизни</w:t>
+      </w:r>
+      <w:r>
+        <w:rPr>
+          <w:lang w:val="ru-RU"/>
+        </w:rPr>
+        <w:t xml:space="preserve">:  В анамнезе язвенная болезнь ЛДПК. </w:t>
+      </w:r>
+      <w:r>
+        <w:rPr>
+          <w:lang w:val="ru-RU"/>
+        </w:rPr>
+        <w:t xml:space="preserve">Повышение АД в течение </w:t>
+      </w:r>
+      <w:r>
+        <w:rPr>
+          <w:lang w:val="ru-RU"/>
+        </w:rPr>
+        <w:t>10</w:t>
+      </w:r>
+      <w:r>
+        <w:rPr>
           <w:lang w:val="ru-RU"/>
         </w:rPr>
         <w:t xml:space="preserve"> </w:t>
+      </w:r>
+      <w:r>
+        <w:rPr>
+          <w:lang w:val="ru-RU"/>
+        </w:rPr>
+        <w:t xml:space="preserve">лет. Из </w:t>
+      </w:r>
+      <w:proofErr w:type="gramStart"/>
+      <w:r>
+        <w:rPr>
+          <w:lang w:val="ru-RU"/>
+        </w:rPr>
+        <w:t>гипотензивных</w:t>
+      </w:r>
+      <w:proofErr w:type="gramEnd"/>
+      <w:r>
+        <w:rPr>
+          <w:lang w:val="ru-RU"/>
+        </w:rPr>
+        <w:t xml:space="preserve"> принимает </w:t>
+      </w:r>
+      <w:proofErr w:type="spellStart"/>
+      <w:r>
+        <w:rPr>
+          <w:lang w:val="ru-RU"/>
+        </w:rPr>
+        <w:t>дифор</w:t>
+      </w:r>
+      <w:r>
+        <w:rPr>
+          <w:lang w:val="ru-RU"/>
+        </w:rPr>
+        <w:t>с</w:t>
+      </w:r>
+      <w:proofErr w:type="spellEnd"/>
+      <w:r>
+        <w:rPr>
+          <w:lang w:val="ru-RU"/>
+        </w:rPr>
+        <w:t xml:space="preserve"> </w:t>
+      </w:r>
+      <w:r>
+        <w:rPr>
+          <w:lang w:val="en-US"/>
+        </w:rPr>
+        <w:t>XL</w:t>
+      </w:r>
+      <w:r>
+        <w:rPr>
+          <w:lang w:val="ru-RU"/>
+        </w:rPr>
+        <w:t xml:space="preserve"> </w:t>
+      </w:r>
+      <w:r>
+        <w:rPr>
+          <w:lang w:val="ru-RU"/>
+        </w:rPr>
+        <w:t xml:space="preserve">1т утром, </w:t>
       </w:r>
     </w:p>
     <w:p>
@@ -2174,14 +1339,12 @@
         <w:ind w:left="-567"/>
         <w:jc w:val="both"/>
         <w:rPr>
-          <w:sz w:val="28"/>
           <w:u w:val="single"/>
           <w:lang w:val="ru-RU"/>
         </w:rPr>
       </w:pPr>
       <w:r>
         <w:rPr>
-          <w:sz w:val="28"/>
           <w:u w:val="single"/>
           <w:lang w:val="ru-RU"/>
         </w:rPr>
@@ -2193,7 +1356,6 @@
         <w:ind w:left="-567"/>
         <w:jc w:val="both"/>
         <w:rPr>
-          <w:sz w:val="28"/>
           <w:u w:val="single"/>
           <w:lang w:val="ru-RU"/>
         </w:rPr>
@@ -4045,13 +3207,396 @@
           </w:p>
         </w:tc>
       </w:tr>
+      <w:tr>
+        <w:trPr>
+          <w:cantSplit/>
+          <w:trHeight w:val="255"/>
+        </w:trPr>
+        <w:tc>
+          <w:tcPr>
+            <w:tcW w:w="850" w:type="dxa"/>
+            <w:tcBorders>
+              <w:top w:val="single" w:sz="4" w:space="0" w:color="auto"/>
+              <w:left w:val="single" w:sz="4" w:space="0" w:color="auto"/>
+              <w:bottom w:val="single" w:sz="4" w:space="0" w:color="auto"/>
+              <w:right w:val="single" w:sz="4" w:space="0" w:color="auto"/>
+            </w:tcBorders>
+            <w:vAlign w:val="center"/>
+          </w:tcPr>
+          <w:p>
+            <w:pPr>
+              <w:spacing w:line="276" w:lineRule="auto"/>
+              <w:ind w:right="-49"/>
+              <w:contextualSpacing/>
+              <w:jc w:val="center"/>
+              <w:rPr>
+                <w:lang w:val="ru-RU"/>
+              </w:rPr>
+            </w:pPr>
+            <w:r>
+              <w:rPr>
+                <w:lang w:val="ru-RU"/>
+              </w:rPr>
+              <w:t>02.05</w:t>
+            </w:r>
+          </w:p>
+        </w:tc>
+        <w:tc>
+          <w:tcPr>
+            <w:tcW w:w="851" w:type="dxa"/>
+            <w:tcBorders>
+              <w:top w:val="single" w:sz="4" w:space="0" w:color="auto"/>
+              <w:left w:val="single" w:sz="4" w:space="0" w:color="auto"/>
+              <w:bottom w:val="single" w:sz="4" w:space="0" w:color="auto"/>
+              <w:right w:val="single" w:sz="4" w:space="0" w:color="auto"/>
+            </w:tcBorders>
+            <w:vAlign w:val="center"/>
+          </w:tcPr>
+          <w:p>
+            <w:pPr>
+              <w:spacing w:line="276" w:lineRule="auto"/>
+              <w:ind w:right="-49"/>
+              <w:contextualSpacing/>
+              <w:jc w:val="center"/>
+              <w:rPr>
+                <w:lang w:val="ru-RU"/>
+              </w:rPr>
+            </w:pPr>
+            <w:r>
+              <w:rPr>
+                <w:lang w:val="ru-RU"/>
+              </w:rPr>
+              <w:t>63,4</w:t>
+            </w:r>
+          </w:p>
+        </w:tc>
+        <w:tc>
+          <w:tcPr>
+            <w:tcW w:w="785" w:type="dxa"/>
+            <w:tcBorders>
+              <w:top w:val="single" w:sz="4" w:space="0" w:color="auto"/>
+              <w:left w:val="single" w:sz="4" w:space="0" w:color="auto"/>
+              <w:bottom w:val="single" w:sz="4" w:space="0" w:color="auto"/>
+              <w:right w:val="single" w:sz="4" w:space="0" w:color="auto"/>
+            </w:tcBorders>
+            <w:vAlign w:val="center"/>
+          </w:tcPr>
+          <w:p>
+            <w:pPr>
+              <w:spacing w:line="276" w:lineRule="auto"/>
+              <w:ind w:right="-49"/>
+              <w:contextualSpacing/>
+              <w:jc w:val="center"/>
+              <w:rPr>
+                <w:lang w:val="ru-RU"/>
+              </w:rPr>
+            </w:pPr>
+          </w:p>
+        </w:tc>
+        <w:tc>
+          <w:tcPr>
+            <w:tcW w:w="919" w:type="dxa"/>
+            <w:tcBorders>
+              <w:top w:val="single" w:sz="4" w:space="0" w:color="auto"/>
+              <w:left w:val="single" w:sz="4" w:space="0" w:color="auto"/>
+              <w:bottom w:val="single" w:sz="4" w:space="0" w:color="auto"/>
+              <w:right w:val="single" w:sz="4" w:space="0" w:color="auto"/>
+            </w:tcBorders>
+            <w:vAlign w:val="center"/>
+          </w:tcPr>
+          <w:p>
+            <w:pPr>
+              <w:spacing w:line="276" w:lineRule="auto"/>
+              <w:ind w:right="-49"/>
+              <w:contextualSpacing/>
+              <w:jc w:val="center"/>
+              <w:rPr>
+                <w:lang w:val="ru-RU"/>
+              </w:rPr>
+            </w:pPr>
+          </w:p>
+        </w:tc>
+        <w:tc>
+          <w:tcPr>
+            <w:tcW w:w="851" w:type="dxa"/>
+            <w:tcBorders>
+              <w:top w:val="single" w:sz="4" w:space="0" w:color="auto"/>
+              <w:left w:val="single" w:sz="4" w:space="0" w:color="auto"/>
+              <w:bottom w:val="single" w:sz="4" w:space="0" w:color="auto"/>
+              <w:right w:val="single" w:sz="4" w:space="0" w:color="auto"/>
+            </w:tcBorders>
+            <w:vAlign w:val="center"/>
+          </w:tcPr>
+          <w:p>
+            <w:pPr>
+              <w:spacing w:line="276" w:lineRule="auto"/>
+              <w:ind w:right="-49"/>
+              <w:contextualSpacing/>
+              <w:jc w:val="center"/>
+              <w:rPr>
+                <w:lang w:val="ru-RU"/>
+              </w:rPr>
+            </w:pPr>
+          </w:p>
+        </w:tc>
+        <w:tc>
+          <w:tcPr>
+            <w:tcW w:w="846" w:type="dxa"/>
+            <w:gridSpan w:val="2"/>
+            <w:tcBorders>
+              <w:top w:val="single" w:sz="4" w:space="0" w:color="auto"/>
+              <w:left w:val="single" w:sz="4" w:space="0" w:color="auto"/>
+              <w:bottom w:val="single" w:sz="4" w:space="0" w:color="auto"/>
+              <w:right w:val="single" w:sz="4" w:space="0" w:color="auto"/>
+            </w:tcBorders>
+            <w:vAlign w:val="center"/>
+          </w:tcPr>
+          <w:p>
+            <w:pPr>
+              <w:spacing w:line="276" w:lineRule="auto"/>
+              <w:ind w:right="-49"/>
+              <w:contextualSpacing/>
+              <w:jc w:val="center"/>
+              <w:rPr>
+                <w:lang w:val="ru-RU"/>
+              </w:rPr>
+            </w:pPr>
+          </w:p>
+        </w:tc>
+        <w:tc>
+          <w:tcPr>
+            <w:tcW w:w="566" w:type="dxa"/>
+            <w:tcBorders>
+              <w:top w:val="single" w:sz="4" w:space="0" w:color="auto"/>
+              <w:left w:val="single" w:sz="4" w:space="0" w:color="auto"/>
+              <w:bottom w:val="single" w:sz="4" w:space="0" w:color="auto"/>
+              <w:right w:val="single" w:sz="4" w:space="0" w:color="auto"/>
+            </w:tcBorders>
+            <w:vAlign w:val="center"/>
+          </w:tcPr>
+          <w:p>
+            <w:pPr>
+              <w:spacing w:line="276" w:lineRule="auto"/>
+              <w:ind w:right="-49"/>
+              <w:contextualSpacing/>
+              <w:jc w:val="center"/>
+              <w:rPr>
+                <w:lang w:val="ru-RU"/>
+              </w:rPr>
+            </w:pPr>
+          </w:p>
+        </w:tc>
+        <w:tc>
+          <w:tcPr>
+            <w:tcW w:w="818" w:type="dxa"/>
+            <w:tcBorders>
+              <w:top w:val="single" w:sz="4" w:space="0" w:color="auto"/>
+              <w:left w:val="single" w:sz="4" w:space="0" w:color="auto"/>
+              <w:bottom w:val="single" w:sz="4" w:space="0" w:color="auto"/>
+              <w:right w:val="single" w:sz="4" w:space="0" w:color="auto"/>
+            </w:tcBorders>
+            <w:vAlign w:val="center"/>
+          </w:tcPr>
+          <w:p>
+            <w:pPr>
+              <w:spacing w:line="276" w:lineRule="auto"/>
+              <w:ind w:right="-49"/>
+              <w:contextualSpacing/>
+              <w:jc w:val="center"/>
+              <w:rPr>
+                <w:lang w:val="ru-RU"/>
+              </w:rPr>
+            </w:pPr>
+            <w:r>
+              <w:rPr>
+                <w:lang w:val="ru-RU"/>
+              </w:rPr>
+              <w:t>5,44</w:t>
+            </w:r>
+          </w:p>
+        </w:tc>
+        <w:tc>
+          <w:tcPr>
+            <w:tcW w:w="880" w:type="dxa"/>
+            <w:tcBorders>
+              <w:top w:val="single" w:sz="4" w:space="0" w:color="auto"/>
+              <w:left w:val="single" w:sz="4" w:space="0" w:color="auto"/>
+              <w:bottom w:val="single" w:sz="4" w:space="0" w:color="auto"/>
+              <w:right w:val="single" w:sz="4" w:space="0" w:color="auto"/>
+            </w:tcBorders>
+            <w:vAlign w:val="center"/>
+          </w:tcPr>
+          <w:p>
+            <w:pPr>
+              <w:spacing w:line="276" w:lineRule="auto"/>
+              <w:ind w:right="-49"/>
+              <w:contextualSpacing/>
+              <w:jc w:val="center"/>
+              <w:rPr>
+                <w:lang w:val="ru-RU"/>
+              </w:rPr>
+            </w:pPr>
+            <w:r>
+              <w:rPr>
+                <w:lang w:val="ru-RU"/>
+              </w:rPr>
+              <w:t>96,0</w:t>
+            </w:r>
+          </w:p>
+        </w:tc>
+        <w:tc>
+          <w:tcPr>
+            <w:tcW w:w="777" w:type="dxa"/>
+            <w:tcBorders>
+              <w:top w:val="single" w:sz="4" w:space="0" w:color="auto"/>
+              <w:left w:val="single" w:sz="4" w:space="0" w:color="auto"/>
+              <w:bottom w:val="single" w:sz="4" w:space="0" w:color="auto"/>
+              <w:right w:val="single" w:sz="4" w:space="0" w:color="auto"/>
+            </w:tcBorders>
+            <w:vAlign w:val="center"/>
+          </w:tcPr>
+          <w:p>
+            <w:pPr>
+              <w:spacing w:line="276" w:lineRule="auto"/>
+              <w:ind w:right="-49"/>
+              <w:contextualSpacing/>
+              <w:jc w:val="center"/>
+              <w:rPr>
+                <w:lang w:val="ru-RU"/>
+              </w:rPr>
+            </w:pPr>
+            <w:r>
+              <w:rPr>
+                <w:lang w:val="ru-RU"/>
+              </w:rPr>
+              <w:t>2,4</w:t>
+            </w:r>
+          </w:p>
+        </w:tc>
+        <w:tc>
+          <w:tcPr>
+            <w:tcW w:w="753" w:type="dxa"/>
+            <w:tcBorders>
+              <w:top w:val="single" w:sz="4" w:space="0" w:color="auto"/>
+              <w:left w:val="single" w:sz="4" w:space="0" w:color="auto"/>
+              <w:bottom w:val="single" w:sz="4" w:space="0" w:color="auto"/>
+              <w:right w:val="single" w:sz="4" w:space="0" w:color="auto"/>
+            </w:tcBorders>
+            <w:vAlign w:val="center"/>
+          </w:tcPr>
+          <w:p>
+            <w:pPr>
+              <w:spacing w:line="276" w:lineRule="auto"/>
+              <w:ind w:right="-49"/>
+              <w:contextualSpacing/>
+              <w:jc w:val="center"/>
+              <w:rPr>
+                <w:lang w:val="ru-RU"/>
+              </w:rPr>
+            </w:pPr>
+            <w:r>
+              <w:rPr>
+                <w:lang w:val="ru-RU"/>
+              </w:rPr>
+              <w:t>3,0</w:t>
+            </w:r>
+          </w:p>
+        </w:tc>
+        <w:tc>
+          <w:tcPr>
+            <w:tcW w:w="786" w:type="dxa"/>
+            <w:gridSpan w:val="2"/>
+            <w:tcBorders>
+              <w:top w:val="single" w:sz="4" w:space="0" w:color="auto"/>
+              <w:left w:val="single" w:sz="4" w:space="0" w:color="auto"/>
+              <w:bottom w:val="single" w:sz="4" w:space="0" w:color="auto"/>
+              <w:right w:val="single" w:sz="4" w:space="0" w:color="auto"/>
+            </w:tcBorders>
+            <w:vAlign w:val="center"/>
+          </w:tcPr>
+          <w:p>
+            <w:pPr>
+              <w:spacing w:line="276" w:lineRule="auto"/>
+              <w:ind w:right="-49"/>
+              <w:contextualSpacing/>
+              <w:jc w:val="center"/>
+              <w:rPr>
+                <w:lang w:val="ru-RU"/>
+              </w:rPr>
+            </w:pPr>
+            <w:r>
+              <w:rPr>
+                <w:lang w:val="ru-RU"/>
+              </w:rPr>
+              <w:t>1,94</w:t>
+            </w:r>
+          </w:p>
+        </w:tc>
+        <w:tc>
+          <w:tcPr>
+            <w:tcW w:w="669" w:type="dxa"/>
+            <w:tcBorders>
+              <w:top w:val="single" w:sz="4" w:space="0" w:color="auto"/>
+              <w:left w:val="single" w:sz="4" w:space="0" w:color="auto"/>
+              <w:bottom w:val="single" w:sz="4" w:space="0" w:color="auto"/>
+              <w:right w:val="single" w:sz="4" w:space="0" w:color="auto"/>
+            </w:tcBorders>
+            <w:vAlign w:val="center"/>
+          </w:tcPr>
+          <w:p>
+            <w:pPr>
+              <w:spacing w:line="276" w:lineRule="auto"/>
+              <w:ind w:left="-147" w:right="-49"/>
+              <w:contextualSpacing/>
+              <w:jc w:val="center"/>
+              <w:rPr>
+                <w:lang w:val="ru-RU"/>
+              </w:rPr>
+            </w:pPr>
+            <w:r>
+              <w:rPr>
+                <w:lang w:val="ru-RU"/>
+              </w:rPr>
+              <w:t>0,14</w:t>
+            </w:r>
+          </w:p>
+        </w:tc>
+        <w:tc>
+          <w:tcPr>
+            <w:tcW w:w="599" w:type="dxa"/>
+            <w:tcBorders>
+              <w:top w:val="single" w:sz="4" w:space="0" w:color="auto"/>
+              <w:left w:val="single" w:sz="4" w:space="0" w:color="auto"/>
+              <w:bottom w:val="single" w:sz="4" w:space="0" w:color="auto"/>
+              <w:right w:val="single" w:sz="4" w:space="0" w:color="auto"/>
+            </w:tcBorders>
+            <w:vAlign w:val="center"/>
+          </w:tcPr>
+          <w:p>
+            <w:pPr>
+              <w:spacing w:line="276" w:lineRule="auto"/>
+              <w:ind w:left="-108" w:right="-49"/>
+              <w:contextualSpacing/>
+              <w:jc w:val="center"/>
+              <w:rPr>
+                <w:lang w:val="ru-RU"/>
+              </w:rPr>
+            </w:pPr>
+            <w:r>
+              <w:rPr>
+                <w:lang w:val="ru-RU"/>
+              </w:rPr>
+              <w:t>0,26</w:t>
+            </w:r>
+          </w:p>
+        </w:tc>
+      </w:tr>
     </w:tbl>
     <w:p>
       <w:pPr>
         <w:ind w:left="-567"/>
         <w:jc w:val="both"/>
         <w:rPr>
-          <w:sz w:val="28"/>
           <w:lang w:val="ru-RU"/>
         </w:rPr>
       </w:pPr>
@@ -4061,35 +3606,29 @@
         <w:ind w:left="-567"/>
         <w:jc w:val="both"/>
         <w:rPr>
-          <w:sz w:val="28"/>
-          <w:szCs w:val="20"/>
           <w:lang w:val="ru-RU"/>
         </w:rPr>
       </w:pPr>
       <w:r>
         <w:rPr>
-          <w:sz w:val="28"/>
           <w:lang w:val="ru-RU"/>
         </w:rPr>
         <w:t>23</w:t>
       </w:r>
       <w:r>
         <w:rPr>
-          <w:sz w:val="28"/>
           <w:lang w:val="ru-RU"/>
         </w:rPr>
         <w:t>.</w:t>
       </w:r>
       <w:r>
         <w:rPr>
-          <w:sz w:val="28"/>
           <w:lang w:val="ru-RU"/>
         </w:rPr>
         <w:t>04.18</w:t>
       </w:r>
       <w:r>
         <w:rPr>
-          <w:sz w:val="28"/>
           <w:lang w:val="ru-RU"/>
         </w:rPr>
         <w:t xml:space="preserve"> </w:t>
@@ -4097,7 +3636,6 @@
       <w:proofErr w:type="spellStart"/>
       <w:r>
         <w:rPr>
-          <w:sz w:val="28"/>
           <w:lang w:val="ru-RU"/>
         </w:rPr>
         <w:t>Глик</w:t>
@@ -4105,21 +3643,18 @@
       <w:proofErr w:type="spellEnd"/>
       <w:r>
         <w:rPr>
-          <w:sz w:val="28"/>
           <w:lang w:val="ru-RU"/>
         </w:rPr>
         <w:t>. гемоглобин -</w:t>
       </w:r>
       <w:r>
         <w:rPr>
-          <w:sz w:val="28"/>
           <w:lang w:val="ru-RU"/>
         </w:rPr>
         <w:t>6,8</w:t>
       </w:r>
       <w:r>
         <w:rPr>
-          <w:sz w:val="28"/>
           <w:lang w:val="ru-RU"/>
         </w:rPr>
         <w:t xml:space="preserve"> %</w:t>
@@ -4130,47 +3665,35 @@
         <w:ind w:left="-567"/>
         <w:jc w:val="both"/>
         <w:rPr>
-          <w:sz w:val="28"/>
-          <w:szCs w:val="28"/>
           <w:lang w:val="ru-RU"/>
         </w:rPr>
       </w:pPr>
       <w:r>
         <w:rPr>
-          <w:sz w:val="28"/>
-          <w:szCs w:val="28"/>
           <w:lang w:val="ru-RU"/>
         </w:rPr>
         <w:t>23</w:t>
       </w:r>
       <w:r>
         <w:rPr>
-          <w:sz w:val="28"/>
-          <w:szCs w:val="28"/>
           <w:lang w:val="ru-RU"/>
         </w:rPr>
         <w:t>.</w:t>
       </w:r>
       <w:r>
         <w:rPr>
-          <w:sz w:val="28"/>
-          <w:szCs w:val="28"/>
           <w:lang w:val="ru-RU"/>
         </w:rPr>
         <w:t>04.18</w:t>
       </w:r>
       <w:r>
         <w:rPr>
-          <w:sz w:val="28"/>
-          <w:szCs w:val="28"/>
           <w:lang w:val="ru-RU"/>
         </w:rPr>
         <w:t xml:space="preserve"> К – </w:t>
       </w:r>
       <w:r>
         <w:rPr>
-          <w:sz w:val="28"/>
-          <w:szCs w:val="28"/>
           <w:lang w:val="ru-RU"/>
         </w:rPr>
         <w:t>3,74</w:t>
@@ -4178,8 +3701,6 @@
       <w:proofErr w:type="gramStart"/>
       <w:r>
         <w:rPr>
-          <w:sz w:val="28"/>
-          <w:szCs w:val="28"/>
           <w:lang w:val="ru-RU"/>
         </w:rPr>
         <w:t xml:space="preserve">  ;</w:t>
@@ -4187,8 +3708,6 @@
       <w:proofErr w:type="gramEnd"/>
       <w:r>
         <w:rPr>
-          <w:sz w:val="28"/>
-          <w:szCs w:val="28"/>
           <w:lang w:val="ru-RU"/>
         </w:rPr>
         <w:t xml:space="preserve"> </w:t>
@@ -4196,8 +3715,6 @@
       <w:proofErr w:type="spellStart"/>
       <w:r>
         <w:rPr>
-          <w:sz w:val="28"/>
-          <w:szCs w:val="28"/>
           <w:lang w:val="ru-RU"/>
         </w:rPr>
         <w:t>Nа</w:t>
@@ -4205,24 +3722,18 @@
       <w:proofErr w:type="spellEnd"/>
       <w:r>
         <w:rPr>
-          <w:sz w:val="28"/>
-          <w:szCs w:val="28"/>
           <w:lang w:val="ru-RU"/>
         </w:rPr>
         <w:t xml:space="preserve"> –</w:t>
       </w:r>
       <w:r>
         <w:rPr>
-          <w:sz w:val="28"/>
-          <w:szCs w:val="28"/>
           <w:lang w:val="ru-RU"/>
         </w:rPr>
         <w:t>137</w:t>
       </w:r>
       <w:r>
         <w:rPr>
-          <w:sz w:val="28"/>
-          <w:szCs w:val="28"/>
           <w:lang w:val="ru-RU"/>
         </w:rPr>
         <w:t xml:space="preserve">  </w:t>
@@ -4230,8 +3741,6 @@
       <w:proofErr w:type="spellStart"/>
       <w:r>
         <w:rPr>
-          <w:sz w:val="28"/>
-          <w:szCs w:val="28"/>
           <w:lang w:val="ru-RU"/>
         </w:rPr>
         <w:t>Са</w:t>
@@ -4239,8 +3748,6 @@
       <w:proofErr w:type="spellEnd"/>
       <w:r>
         <w:rPr>
-          <w:sz w:val="28"/>
-          <w:szCs w:val="28"/>
           <w:vertAlign w:val="superscript"/>
           <w:lang w:val="ru-RU"/>
         </w:rPr>
@@ -4248,40 +3755,30 @@
       </w:r>
       <w:r>
         <w:rPr>
-          <w:sz w:val="28"/>
-          <w:szCs w:val="28"/>
           <w:lang w:val="ru-RU"/>
         </w:rPr>
         <w:t xml:space="preserve"> -</w:t>
       </w:r>
       <w:r>
         <w:rPr>
-          <w:sz w:val="28"/>
-          <w:szCs w:val="28"/>
           <w:lang w:val="ru-RU"/>
         </w:rPr>
         <w:t>1,1</w:t>
       </w:r>
       <w:r>
         <w:rPr>
-          <w:sz w:val="28"/>
-          <w:szCs w:val="28"/>
           <w:lang w:val="ru-RU"/>
         </w:rPr>
         <w:t xml:space="preserve"> С1 -</w:t>
       </w:r>
       <w:r>
         <w:rPr>
-          <w:sz w:val="28"/>
-          <w:szCs w:val="28"/>
           <w:lang w:val="ru-RU"/>
         </w:rPr>
         <w:t>105</w:t>
       </w:r>
       <w:r>
         <w:rPr>
-          <w:sz w:val="28"/>
-          <w:szCs w:val="28"/>
           <w:lang w:val="ru-RU"/>
         </w:rPr>
         <w:t xml:space="preserve">   </w:t>
@@ -4289,8 +3786,6 @@
       <w:proofErr w:type="spellStart"/>
       <w:r>
         <w:rPr>
-          <w:sz w:val="28"/>
-          <w:szCs w:val="28"/>
           <w:lang w:val="ru-RU"/>
         </w:rPr>
         <w:t>ммоль</w:t>
@@ -4298,8 +3793,6 @@
       <w:proofErr w:type="spellEnd"/>
       <w:r>
         <w:rPr>
-          <w:sz w:val="28"/>
-          <w:szCs w:val="28"/>
           <w:lang w:val="ru-RU"/>
         </w:rPr>
         <w:t>/л</w:t>
@@ -4311,15 +3804,12 @@
         <w:jc w:val="both"/>
         <w:rPr>
           <w:bCs/>
-          <w:sz w:val="28"/>
-          <w:szCs w:val="20"/>
           <w:lang w:val="ru-RU"/>
         </w:rPr>
       </w:pPr>
       <w:r>
         <w:rPr>
           <w:bCs/>
-          <w:sz w:val="28"/>
           <w:lang w:val="ru-RU"/>
         </w:rPr>
         <w:t>23</w:t>
@@ -4327,7 +3817,6 @@
       <w:r>
         <w:rPr>
           <w:bCs/>
-          <w:sz w:val="28"/>
           <w:lang w:val="ru-RU"/>
         </w:rPr>
         <w:t>.</w:t>
@@ -4335,7 +3824,6 @@
       <w:r>
         <w:rPr>
           <w:bCs/>
-          <w:sz w:val="28"/>
           <w:lang w:val="ru-RU"/>
         </w:rPr>
         <w:t>04.18</w:t>
@@ -4343,7 +3831,6 @@
       <w:r>
         <w:rPr>
           <w:bCs/>
-          <w:sz w:val="28"/>
           <w:lang w:val="ru-RU"/>
         </w:rPr>
         <w:t xml:space="preserve"> </w:t>
@@ -4351,7 +3838,6 @@
       <w:r>
         <w:rPr>
           <w:bCs/>
-          <w:sz w:val="28"/>
           <w:lang w:val="ru-RU"/>
         </w:rPr>
         <w:t xml:space="preserve">Проба </w:t>
@@ -4360,7 +3846,6 @@
       <w:r>
         <w:rPr>
           <w:bCs/>
-          <w:sz w:val="28"/>
           <w:lang w:val="ru-RU"/>
         </w:rPr>
         <w:t>Реберга</w:t>
@@ -4369,7 +3854,6 @@
       <w:r>
         <w:rPr>
           <w:bCs/>
-          <w:sz w:val="28"/>
           <w:lang w:val="ru-RU"/>
         </w:rPr>
         <w:t xml:space="preserve">: </w:t>
@@ -4378,7 +3862,6 @@
       <w:r>
         <w:rPr>
           <w:bCs/>
-          <w:sz w:val="28"/>
           <w:lang w:val="ru-RU"/>
         </w:rPr>
         <w:t>креатинин</w:t>
@@ -4387,7 +3870,6 @@
       <w:r>
         <w:rPr>
           <w:bCs/>
-          <w:sz w:val="28"/>
           <w:lang w:val="ru-RU"/>
         </w:rPr>
         <w:t xml:space="preserve"> крови-</w:t>
@@ -4395,7 +3877,6 @@
       <w:r>
         <w:rPr>
           <w:bCs/>
-          <w:sz w:val="28"/>
           <w:lang w:val="ru-RU"/>
         </w:rPr>
         <w:t>122</w:t>
@@ -4403,7 +3884,6 @@
       <w:r>
         <w:rPr>
           <w:bCs/>
-          <w:sz w:val="28"/>
           <w:lang w:val="ru-RU"/>
         </w:rPr>
         <w:t xml:space="preserve"> </w:t>
@@ -4412,7 +3892,6 @@
       <w:r>
         <w:rPr>
           <w:bCs/>
-          <w:sz w:val="28"/>
           <w:lang w:val="ru-RU"/>
         </w:rPr>
         <w:t>мкмоль</w:t>
@@ -4421,7 +3900,6 @@
       <w:r>
         <w:rPr>
           <w:bCs/>
-          <w:sz w:val="28"/>
           <w:lang w:val="ru-RU"/>
         </w:rPr>
         <w:t xml:space="preserve">/л;  </w:t>
@@ -4430,7 +3908,6 @@
       <w:r>
         <w:rPr>
           <w:bCs/>
-          <w:sz w:val="28"/>
           <w:lang w:val="ru-RU"/>
         </w:rPr>
         <w:t>креатинин</w:t>
@@ -4439,7 +3916,6 @@
       <w:r>
         <w:rPr>
           <w:bCs/>
-          <w:sz w:val="28"/>
           <w:lang w:val="ru-RU"/>
         </w:rPr>
         <w:t xml:space="preserve"> мочи- </w:t>
@@ -4447,7 +3923,6 @@
       <w:r>
         <w:rPr>
           <w:bCs/>
-          <w:sz w:val="28"/>
           <w:lang w:val="ru-RU"/>
         </w:rPr>
         <w:t>9735</w:t>
@@ -4455,7 +3930,6 @@
       <w:r>
         <w:rPr>
           <w:bCs/>
-          <w:sz w:val="28"/>
           <w:lang w:val="ru-RU"/>
         </w:rPr>
         <w:t xml:space="preserve"> </w:t>
@@ -4464,7 +3938,6 @@
       <w:r>
         <w:rPr>
           <w:bCs/>
-          <w:sz w:val="28"/>
           <w:lang w:val="ru-RU"/>
         </w:rPr>
         <w:t>мкмоль</w:t>
@@ -4473,7 +3946,6 @@
       <w:r>
         <w:rPr>
           <w:bCs/>
-          <w:sz w:val="28"/>
           <w:lang w:val="ru-RU"/>
         </w:rPr>
         <w:t>/л;  КФ-</w:t>
@@ -4481,7 +3953,6 @@
       <w:r>
         <w:rPr>
           <w:bCs/>
-          <w:sz w:val="28"/>
           <w:lang w:val="ru-RU"/>
         </w:rPr>
         <w:t>51,4</w:t>
@@ -4489,7 +3960,6 @@
       <w:r>
         <w:rPr>
           <w:bCs/>
-          <w:sz w:val="28"/>
           <w:lang w:val="ru-RU"/>
         </w:rPr>
         <w:t xml:space="preserve"> мл/мин;  </w:t>
@@ -4498,7 +3968,6 @@
       <w:r>
         <w:rPr>
           <w:bCs/>
-          <w:sz w:val="28"/>
           <w:lang w:val="ru-RU"/>
         </w:rPr>
         <w:t>КР</w:t>
@@ -4507,7 +3976,6 @@
       <w:r>
         <w:rPr>
           <w:bCs/>
-          <w:sz w:val="28"/>
           <w:lang w:val="ru-RU"/>
         </w:rPr>
         <w:t xml:space="preserve">- </w:t>
@@ -4515,7 +3983,6 @@
       <w:r>
         <w:rPr>
           <w:bCs/>
-          <w:sz w:val="28"/>
           <w:lang w:val="ru-RU"/>
         </w:rPr>
         <w:t>98,8</w:t>
@@ -4523,10 +3990,16 @@
       <w:r>
         <w:rPr>
           <w:bCs/>
-          <w:sz w:val="28"/>
           <w:lang w:val="ru-RU"/>
         </w:rPr>
         <w:t xml:space="preserve"> %</w:t>
+      </w:r>
+      <w:r>
+        <w:rPr>
+          <w:bCs/>
+          <w:lang w:val="ru-RU"/>
+        </w:rPr>
+        <w:t xml:space="preserve"> </w:t>
       </w:r>
     </w:p>
     <w:p>
@@ -4536,53 +4009,71 @@
         <w:jc w:val="both"/>
         <w:rPr>
           <w:b w:val="0"/>
+          <w:sz w:val="24"/>
+          <w:szCs w:val="24"/>
         </w:rPr>
       </w:pPr>
       <w:r>
         <w:rPr>
           <w:b w:val="0"/>
+          <w:sz w:val="24"/>
+          <w:szCs w:val="24"/>
         </w:rPr>
         <w:t>24</w:t>
       </w:r>
       <w:r>
         <w:rPr>
           <w:b w:val="0"/>
+          <w:sz w:val="24"/>
+          <w:szCs w:val="24"/>
         </w:rPr>
         <w:t>.</w:t>
       </w:r>
       <w:r>
         <w:rPr>
           <w:b w:val="0"/>
+          <w:sz w:val="24"/>
+          <w:szCs w:val="24"/>
         </w:rPr>
         <w:t>04.18</w:t>
       </w:r>
       <w:r>
         <w:rPr>
           <w:b w:val="0"/>
+          <w:sz w:val="24"/>
+          <w:szCs w:val="24"/>
         </w:rPr>
         <w:t xml:space="preserve"> </w:t>
       </w:r>
       <w:r>
         <w:rPr>
           <w:b w:val="0"/>
+          <w:sz w:val="24"/>
+          <w:szCs w:val="24"/>
         </w:rPr>
         <w:t>Общ. а</w:t>
       </w:r>
       <w:r>
         <w:rPr>
           <w:b w:val="0"/>
+          <w:sz w:val="24"/>
+          <w:szCs w:val="24"/>
         </w:rPr>
         <w:t>н. мочи уд вес 10</w:t>
       </w:r>
       <w:r>
         <w:rPr>
           <w:b w:val="0"/>
+          <w:sz w:val="24"/>
+          <w:szCs w:val="24"/>
         </w:rPr>
         <w:t>20</w:t>
       </w:r>
       <w:r>
         <w:rPr>
           <w:b w:val="0"/>
+          <w:sz w:val="24"/>
+          <w:szCs w:val="24"/>
         </w:rPr>
         <w:t xml:space="preserve">  </w:t>
       </w:r>
@@ -4590,6 +4081,8 @@
       <w:r>
         <w:rPr>
           <w:b w:val="0"/>
+          <w:sz w:val="24"/>
+          <w:szCs w:val="24"/>
         </w:rPr>
         <w:t>лейк</w:t>
       </w:r>
@@ -4597,18 +4090,24 @@
       <w:r>
         <w:rPr>
           <w:b w:val="0"/>
+          <w:sz w:val="24"/>
+          <w:szCs w:val="24"/>
         </w:rPr>
         <w:t xml:space="preserve"> – </w:t>
       </w:r>
       <w:r>
         <w:rPr>
           <w:b w:val="0"/>
+          <w:sz w:val="24"/>
+          <w:szCs w:val="24"/>
         </w:rPr>
         <w:t>1-2</w:t>
       </w:r>
       <w:r>
         <w:rPr>
           <w:b w:val="0"/>
+          <w:sz w:val="24"/>
+          <w:szCs w:val="24"/>
         </w:rPr>
         <w:t xml:space="preserve">  в </w:t>
       </w:r>
@@ -4616,6 +4115,8 @@
       <w:r>
         <w:rPr>
           <w:b w:val="0"/>
+          <w:sz w:val="24"/>
+          <w:szCs w:val="24"/>
         </w:rPr>
         <w:t>п</w:t>
       </w:r>
@@ -4623,6 +4124,8 @@
       <w:r>
         <w:rPr>
           <w:b w:val="0"/>
+          <w:sz w:val="24"/>
+          <w:szCs w:val="24"/>
         </w:rPr>
         <w:t>/</w:t>
       </w:r>
@@ -4630,6 +4133,8 @@
       <w:r>
         <w:rPr>
           <w:b w:val="0"/>
+          <w:sz w:val="24"/>
+          <w:szCs w:val="24"/>
         </w:rPr>
         <w:t>зр</w:t>
       </w:r>
@@ -4637,6 +4142,8 @@
       <w:r>
         <w:rPr>
           <w:b w:val="0"/>
+          <w:sz w:val="24"/>
+          <w:szCs w:val="24"/>
         </w:rPr>
         <w:t xml:space="preserve"> белок – </w:t>
       </w:r>
@@ -4644,6 +4151,8 @@
       <w:r>
         <w:rPr>
           <w:b w:val="0"/>
+          <w:sz w:val="24"/>
+          <w:szCs w:val="24"/>
         </w:rPr>
         <w:t>отр</w:t>
       </w:r>
@@ -4651,6 +4160,8 @@
       <w:r>
         <w:rPr>
           <w:b w:val="0"/>
+          <w:sz w:val="24"/>
+          <w:szCs w:val="24"/>
         </w:rPr>
         <w:t xml:space="preserve">  ацетон –</w:t>
       </w:r>
@@ -4658,6 +4169,8 @@
       <w:r>
         <w:rPr>
           <w:b w:val="0"/>
+          <w:sz w:val="24"/>
+          <w:szCs w:val="24"/>
         </w:rPr>
         <w:t>отр</w:t>
       </w:r>
@@ -4665,12 +4178,16 @@
       <w:r>
         <w:rPr>
           <w:b w:val="0"/>
+          <w:sz w:val="24"/>
+          <w:szCs w:val="24"/>
         </w:rPr>
         <w:t xml:space="preserve">; </w:t>
       </w:r>
       <w:r>
         <w:rPr>
           <w:b w:val="0"/>
+          <w:sz w:val="24"/>
+          <w:szCs w:val="24"/>
         </w:rPr>
         <w:t xml:space="preserve"> </w:t>
       </w:r>
@@ -4678,6 +4195,8 @@
       <w:r>
         <w:rPr>
           <w:b w:val="0"/>
+          <w:sz w:val="24"/>
+          <w:szCs w:val="24"/>
         </w:rPr>
         <w:t>эпит</w:t>
       </w:r>
@@ -4685,6 +4204,8 @@
       <w:r>
         <w:rPr>
           <w:b w:val="0"/>
+          <w:sz w:val="24"/>
+          <w:szCs w:val="24"/>
         </w:rPr>
         <w:t>. пл. -</w:t>
       </w:r>
@@ -4692,6 +4213,8 @@
       <w:r>
         <w:rPr>
           <w:b w:val="0"/>
+          <w:sz w:val="24"/>
+          <w:szCs w:val="24"/>
         </w:rPr>
         <w:t>ед</w:t>
       </w:r>
@@ -4699,6 +4222,8 @@
       <w:r>
         <w:rPr>
           <w:b w:val="0"/>
+          <w:sz w:val="24"/>
+          <w:szCs w:val="24"/>
         </w:rPr>
         <w:t xml:space="preserve"> ; </w:t>
       </w:r>
@@ -4706,6 +4231,8 @@
       <w:r>
         <w:rPr>
           <w:b w:val="0"/>
+          <w:sz w:val="24"/>
+          <w:szCs w:val="24"/>
         </w:rPr>
         <w:t>эпит</w:t>
       </w:r>
@@ -4713,6 +4240,8 @@
       <w:r>
         <w:rPr>
           <w:b w:val="0"/>
+          <w:sz w:val="24"/>
+          <w:szCs w:val="24"/>
         </w:rPr>
         <w:t xml:space="preserve">. </w:t>
       </w:r>
@@ -4720,6 +4249,8 @@
       <w:r>
         <w:rPr>
           <w:b w:val="0"/>
+          <w:sz w:val="24"/>
+          <w:szCs w:val="24"/>
         </w:rPr>
         <w:t>перех</w:t>
       </w:r>
@@ -4727,6 +4258,8 @@
       <w:r>
         <w:rPr>
           <w:b w:val="0"/>
+          <w:sz w:val="24"/>
+          <w:szCs w:val="24"/>
         </w:rPr>
         <w:t xml:space="preserve">. </w:t>
       </w:r>
@@ -4734,6 +4267,8 @@
       <w:r>
         <w:rPr>
           <w:b w:val="0"/>
+          <w:sz w:val="24"/>
+          <w:szCs w:val="24"/>
         </w:rPr>
         <w:t>ед</w:t>
       </w:r>
@@ -4741,12 +4276,16 @@
       <w:r>
         <w:rPr>
           <w:b w:val="0"/>
+          <w:sz w:val="24"/>
+          <w:szCs w:val="24"/>
         </w:rPr>
         <w:t xml:space="preserve">- </w:t>
       </w:r>
       <w:r>
         <w:rPr>
           <w:b w:val="0"/>
+          <w:sz w:val="24"/>
+          <w:szCs w:val="24"/>
         </w:rPr>
         <w:t xml:space="preserve"> в п/</w:t>
       </w:r>
@@ -4754,6 +4293,8 @@
       <w:r>
         <w:rPr>
           <w:b w:val="0"/>
+          <w:sz w:val="24"/>
+          <w:szCs w:val="24"/>
         </w:rPr>
         <w:t>зр</w:t>
       </w:r>
@@ -4763,166 +4304,74 @@
       <w:pPr>
         <w:ind w:left="-567"/>
         <w:rPr>
-          <w:sz w:val="28"/>
-          <w:szCs w:val="20"/>
           <w:lang w:val="ru-RU"/>
         </w:rPr>
       </w:pPr>
       <w:r>
         <w:rPr>
-          <w:sz w:val="28"/>
+          <w:lang w:val="ru-RU"/>
+        </w:rPr>
+        <w:t>23</w:t>
+      </w:r>
+      <w:r>
+        <w:rPr>
           <w:lang w:val="ru-RU"/>
         </w:rPr>
         <w:t>.</w:t>
       </w:r>
       <w:r>
         <w:rPr>
-          <w:sz w:val="28"/>
           <w:lang w:val="ru-RU"/>
         </w:rPr>
         <w:t>04.18</w:t>
       </w:r>
       <w:r>
         <w:rPr>
-          <w:sz w:val="28"/>
           <w:lang w:val="ru-RU"/>
         </w:rPr>
         <w:t xml:space="preserve"> </w:t>
       </w:r>
       <w:r>
         <w:rPr>
-          <w:sz w:val="28"/>
-          <w:lang w:val="ru-RU"/>
-        </w:rPr>
-        <w:t xml:space="preserve">Анализ мочи по Нечипоренко </w:t>
+          <w:lang w:val="ru-RU"/>
+        </w:rPr>
+        <w:t xml:space="preserve">Суточная </w:t>
       </w:r>
       <w:proofErr w:type="spellStart"/>
       <w:r>
         <w:rPr>
-          <w:sz w:val="28"/>
-          <w:lang w:val="ru-RU"/>
-        </w:rPr>
-        <w:t>лейк</w:t>
+          <w:lang w:val="ru-RU"/>
+        </w:rPr>
+        <w:t>глюкозурия</w:t>
       </w:r>
       <w:proofErr w:type="spellEnd"/>
       <w:r>
         <w:rPr>
-          <w:sz w:val="28"/>
-          <w:lang w:val="ru-RU"/>
-        </w:rPr>
-        <w:t xml:space="preserve"> -  </w:t>
+          <w:lang w:val="ru-RU"/>
+        </w:rPr>
+        <w:t xml:space="preserve"> – </w:t>
+      </w:r>
+      <w:r>
+        <w:rPr>
+          <w:lang w:val="ru-RU"/>
+        </w:rPr>
+        <w:t>0,5</w:t>
+      </w:r>
+      <w:r>
+        <w:rPr>
+          <w:lang w:val="ru-RU"/>
+        </w:rPr>
+        <w:t xml:space="preserve"> %</w:t>
+      </w:r>
+      <w:r>
+        <w:rPr>
+          <w:lang w:val="ru-RU"/>
+        </w:rPr>
+        <w:t xml:space="preserve">;   Суточная протеинурия –  </w:t>
       </w:r>
       <w:proofErr w:type="spellStart"/>
       <w:r>
         <w:rPr>
-          <w:sz w:val="28"/>
-          <w:lang w:val="ru-RU"/>
-        </w:rPr>
-        <w:t>эритр</w:t>
-      </w:r>
-      <w:proofErr w:type="spellEnd"/>
-      <w:r>
-        <w:rPr>
-          <w:sz w:val="28"/>
-          <w:lang w:val="ru-RU"/>
-        </w:rPr>
-        <w:t xml:space="preserve"> -  белок – </w:t>
-      </w:r>
-      <w:proofErr w:type="spellStart"/>
-      <w:r>
-        <w:rPr>
-          <w:sz w:val="28"/>
-          <w:lang w:val="ru-RU"/>
-        </w:rPr>
-        <w:t>отр</w:t>
-      </w:r>
-      <w:proofErr w:type="spellEnd"/>
-    </w:p>
-    <w:p>
-      <w:pPr>
-        <w:ind w:left="-567"/>
-        <w:rPr>
-          <w:sz w:val="28"/>
-          <w:szCs w:val="20"/>
-          <w:lang w:val="ru-RU"/>
-        </w:rPr>
-      </w:pPr>
-      <w:r>
-        <w:rPr>
-          <w:sz w:val="28"/>
-          <w:lang w:val="ru-RU"/>
-        </w:rPr>
-        <w:t>23</w:t>
-      </w:r>
-      <w:r>
-        <w:rPr>
-          <w:sz w:val="28"/>
-          <w:lang w:val="ru-RU"/>
-        </w:rPr>
-        <w:t>.</w:t>
-      </w:r>
-      <w:r>
-        <w:rPr>
-          <w:sz w:val="28"/>
-          <w:lang w:val="ru-RU"/>
-        </w:rPr>
-        <w:t>04.18</w:t>
-      </w:r>
-      <w:r>
-        <w:rPr>
-          <w:sz w:val="28"/>
-          <w:lang w:val="ru-RU"/>
-        </w:rPr>
-        <w:t xml:space="preserve"> </w:t>
-      </w:r>
-      <w:r>
-        <w:rPr>
-          <w:sz w:val="28"/>
-          <w:lang w:val="ru-RU"/>
-        </w:rPr>
-        <w:t xml:space="preserve">Суточная </w:t>
-      </w:r>
-      <w:proofErr w:type="spellStart"/>
-      <w:r>
-        <w:rPr>
-          <w:sz w:val="28"/>
-          <w:lang w:val="ru-RU"/>
-        </w:rPr>
-        <w:t>глюкозурия</w:t>
-      </w:r>
-      <w:proofErr w:type="spellEnd"/>
-      <w:r>
-        <w:rPr>
-          <w:sz w:val="28"/>
-          <w:lang w:val="ru-RU"/>
-        </w:rPr>
-        <w:t xml:space="preserve"> – </w:t>
-      </w:r>
-      <w:r>
-        <w:rPr>
-          <w:sz w:val="28"/>
-          <w:lang w:val="ru-RU"/>
-        </w:rPr>
-        <w:t>0,5</w:t>
-      </w:r>
-      <w:r>
-        <w:rPr>
-          <w:sz w:val="28"/>
-          <w:lang w:val="ru-RU"/>
-        </w:rPr>
-        <w:t xml:space="preserve"> %</w:t>
-      </w:r>
-      <w:r>
-        <w:rPr>
-          <w:sz w:val="28"/>
-          <w:lang w:val="ru-RU"/>
-        </w:rPr>
-        <w:t xml:space="preserve">;   Суточная протеинурия –  </w:t>
-      </w:r>
-      <w:proofErr w:type="spellStart"/>
-      <w:r>
-        <w:rPr>
-          <w:sz w:val="28"/>
           <w:lang w:val="ru-RU"/>
         </w:rPr>
         <w:t>отр</w:t>
@@ -4933,36 +4382,80 @@
       <w:pPr>
         <w:pStyle w:val="5"/>
         <w:ind w:left="-567"/>
+        <w:rPr>
+          <w:sz w:val="24"/>
+          <w:szCs w:val="24"/>
+        </w:rPr>
       </w:pPr>
       <w:r>
+        <w:rPr>
+          <w:sz w:val="24"/>
+          <w:szCs w:val="24"/>
+        </w:rPr>
         <w:t>23</w:t>
       </w:r>
       <w:r>
+        <w:rPr>
+          <w:sz w:val="24"/>
+          <w:szCs w:val="24"/>
+        </w:rPr>
         <w:t>.</w:t>
       </w:r>
       <w:r>
+        <w:rPr>
+          <w:sz w:val="24"/>
+          <w:szCs w:val="24"/>
+        </w:rPr>
         <w:t>04.18</w:t>
       </w:r>
       <w:r>
+        <w:rPr>
+          <w:sz w:val="24"/>
+          <w:szCs w:val="24"/>
+        </w:rPr>
         <w:t xml:space="preserve"> </w:t>
       </w:r>
       <w:r>
+        <w:rPr>
+          <w:sz w:val="24"/>
+          <w:szCs w:val="24"/>
+        </w:rPr>
         <w:t xml:space="preserve">Микроальбуминурия </w:t>
       </w:r>
       <w:r>
+        <w:rPr>
+          <w:sz w:val="24"/>
+          <w:szCs w:val="24"/>
+        </w:rPr>
         <w:t>–</w:t>
       </w:r>
       <w:r>
+        <w:rPr>
+          <w:sz w:val="24"/>
+          <w:szCs w:val="24"/>
+        </w:rPr>
         <w:t>198,5</w:t>
       </w:r>
       <w:r>
+        <w:rPr>
+          <w:sz w:val="24"/>
+          <w:szCs w:val="24"/>
+        </w:rPr>
         <w:t xml:space="preserve"> </w:t>
       </w:r>
       <w:r>
+        <w:rPr>
+          <w:sz w:val="24"/>
+          <w:szCs w:val="24"/>
+        </w:rPr>
         <w:t>мг/</w:t>
       </w:r>
       <w:proofErr w:type="spellStart"/>
       <w:r>
+        <w:rPr>
+          <w:sz w:val="24"/>
+          <w:szCs w:val="24"/>
+        </w:rPr>
         <w:t>сут</w:t>
       </w:r>
       <w:proofErr w:type="spellEnd"/>
@@ -4996,15 +4489,11 @@
           <w:p>
             <w:pPr>
               <w:rPr>
-                <w:sz w:val="28"/>
-                <w:szCs w:val="28"/>
                 <w:lang w:val="ru-RU"/>
               </w:rPr>
             </w:pPr>
             <w:r>
               <w:rPr>
-                <w:sz w:val="28"/>
-                <w:szCs w:val="28"/>
                 <w:lang w:val="ru-RU"/>
               </w:rPr>
               <w:t xml:space="preserve">Гликемический </w:t>
@@ -5013,15 +4502,11 @@
           <w:p>
             <w:pPr>
               <w:rPr>
-                <w:sz w:val="28"/>
-                <w:szCs w:val="28"/>
                 <w:lang w:val="ru-RU"/>
               </w:rPr>
             </w:pPr>
             <w:r>
               <w:rPr>
-                <w:sz w:val="28"/>
-                <w:szCs w:val="28"/>
                 <w:lang w:val="ru-RU"/>
               </w:rPr>
               <w:t>профиль</w:t>
@@ -5035,15 +4520,11 @@
           <w:p>
             <w:pPr>
               <w:rPr>
-                <w:sz w:val="28"/>
-                <w:szCs w:val="28"/>
                 <w:lang w:val="ru-RU"/>
               </w:rPr>
             </w:pPr>
             <w:r>
               <w:rPr>
-                <w:sz w:val="28"/>
-                <w:szCs w:val="28"/>
                 <w:lang w:val="ru-RU"/>
               </w:rPr>
               <w:t>8.00</w:t>
@@ -5057,15 +4538,11 @@
           <w:p>
             <w:pPr>
               <w:rPr>
-                <w:sz w:val="28"/>
-                <w:szCs w:val="28"/>
                 <w:lang w:val="ru-RU"/>
               </w:rPr>
             </w:pPr>
             <w:r>
               <w:rPr>
-                <w:sz w:val="28"/>
-                <w:szCs w:val="28"/>
                 <w:lang w:val="ru-RU"/>
               </w:rPr>
               <w:t>11.00</w:t>
@@ -5079,15 +4556,11 @@
           <w:p>
             <w:pPr>
               <w:rPr>
-                <w:sz w:val="28"/>
-                <w:szCs w:val="28"/>
                 <w:lang w:val="ru-RU"/>
               </w:rPr>
             </w:pPr>
             <w:r>
               <w:rPr>
-                <w:sz w:val="28"/>
-                <w:szCs w:val="28"/>
                 <w:lang w:val="ru-RU"/>
               </w:rPr>
               <w:t>16.00</w:t>
@@ -5101,15 +4574,11 @@
           <w:p>
             <w:pPr>
               <w:rPr>
-                <w:sz w:val="28"/>
-                <w:szCs w:val="28"/>
                 <w:lang w:val="ru-RU"/>
               </w:rPr>
             </w:pPr>
             <w:r>
               <w:rPr>
-                <w:sz w:val="28"/>
-                <w:szCs w:val="28"/>
                 <w:lang w:val="ru-RU"/>
               </w:rPr>
               <w:t>20.00</w:t>
@@ -5123,15 +4592,11 @@
           <w:p>
             <w:pPr>
               <w:rPr>
-                <w:sz w:val="28"/>
-                <w:szCs w:val="28"/>
                 <w:lang w:val="ru-RU"/>
               </w:rPr>
             </w:pPr>
             <w:r>
               <w:rPr>
-                <w:sz w:val="28"/>
-                <w:szCs w:val="28"/>
                 <w:lang w:val="ru-RU"/>
               </w:rPr>
               <w:t>22.00</w:t>
@@ -5147,15 +4612,11 @@
           <w:p>
             <w:pPr>
               <w:rPr>
-                <w:sz w:val="28"/>
-                <w:szCs w:val="28"/>
                 <w:lang w:val="ru-RU"/>
               </w:rPr>
             </w:pPr>
             <w:r>
               <w:rPr>
-                <w:sz w:val="28"/>
-                <w:szCs w:val="28"/>
                 <w:lang w:val="ru-RU"/>
               </w:rPr>
               <w:t>21.04</w:t>
@@ -5169,15 +4630,11 @@
           <w:p>
             <w:pPr>
               <w:rPr>
-                <w:sz w:val="28"/>
-                <w:szCs w:val="28"/>
                 <w:lang w:val="ru-RU"/>
               </w:rPr>
             </w:pPr>
             <w:r>
               <w:rPr>
-                <w:sz w:val="28"/>
-                <w:szCs w:val="28"/>
                 <w:lang w:val="ru-RU"/>
               </w:rPr>
               <w:t>8,0</w:t>
@@ -5191,15 +4648,11 @@
           <w:p>
             <w:pPr>
               <w:rPr>
-                <w:sz w:val="28"/>
-                <w:szCs w:val="28"/>
                 <w:lang w:val="ru-RU"/>
               </w:rPr>
             </w:pPr>
             <w:r>
               <w:rPr>
-                <w:sz w:val="28"/>
-                <w:szCs w:val="28"/>
                 <w:lang w:val="ru-RU"/>
               </w:rPr>
               <w:t>7,7</w:t>
@@ -5213,15 +4666,11 @@
           <w:p>
             <w:pPr>
               <w:rPr>
-                <w:sz w:val="28"/>
-                <w:szCs w:val="28"/>
                 <w:lang w:val="ru-RU"/>
               </w:rPr>
             </w:pPr>
             <w:r>
               <w:rPr>
-                <w:sz w:val="28"/>
-                <w:szCs w:val="28"/>
                 <w:lang w:val="ru-RU"/>
               </w:rPr>
               <w:t>5,0</w:t>
@@ -5235,15 +4684,11 @@
           <w:p>
             <w:pPr>
               <w:rPr>
-                <w:sz w:val="28"/>
-                <w:szCs w:val="28"/>
                 <w:lang w:val="ru-RU"/>
               </w:rPr>
             </w:pPr>
             <w:r>
               <w:rPr>
-                <w:sz w:val="28"/>
-                <w:szCs w:val="28"/>
                 <w:lang w:val="ru-RU"/>
               </w:rPr>
               <w:t>7,4</w:t>
@@ -5257,8 +4702,6 @@
           <w:p>
             <w:pPr>
               <w:rPr>
-                <w:sz w:val="28"/>
-                <w:szCs w:val="28"/>
                 <w:lang w:val="ru-RU"/>
               </w:rPr>
             </w:pPr>
@@ -5273,15 +4716,11 @@
           <w:p>
             <w:pPr>
               <w:rPr>
-                <w:sz w:val="28"/>
-                <w:szCs w:val="28"/>
                 <w:lang w:val="ru-RU"/>
               </w:rPr>
             </w:pPr>
             <w:r>
               <w:rPr>
-                <w:sz w:val="28"/>
-                <w:szCs w:val="28"/>
                 <w:lang w:val="ru-RU"/>
               </w:rPr>
               <w:t>24.04</w:t>
@@ -5295,15 +4734,11 @@
           <w:p>
             <w:pPr>
               <w:rPr>
-                <w:sz w:val="28"/>
-                <w:szCs w:val="28"/>
                 <w:lang w:val="ru-RU"/>
               </w:rPr>
             </w:pPr>
             <w:r>
               <w:rPr>
-                <w:sz w:val="28"/>
-                <w:szCs w:val="28"/>
                 <w:lang w:val="ru-RU"/>
               </w:rPr>
               <w:t>5,0</w:t>
@@ -5317,15 +4752,11 @@
           <w:p>
             <w:pPr>
               <w:rPr>
-                <w:sz w:val="28"/>
-                <w:szCs w:val="28"/>
                 <w:lang w:val="ru-RU"/>
               </w:rPr>
             </w:pPr>
             <w:r>
               <w:rPr>
-                <w:sz w:val="28"/>
-                <w:szCs w:val="28"/>
                 <w:lang w:val="ru-RU"/>
               </w:rPr>
               <w:t>7,2</w:t>
@@ -5339,15 +4770,11 @@
           <w:p>
             <w:pPr>
               <w:rPr>
-                <w:sz w:val="28"/>
-                <w:szCs w:val="28"/>
                 <w:lang w:val="ru-RU"/>
               </w:rPr>
             </w:pPr>
             <w:r>
               <w:rPr>
-                <w:sz w:val="28"/>
-                <w:szCs w:val="28"/>
                 <w:lang w:val="ru-RU"/>
               </w:rPr>
               <w:t>5,2</w:t>
@@ -5361,15 +4788,11 @@
           <w:p>
             <w:pPr>
               <w:rPr>
-                <w:sz w:val="28"/>
-                <w:szCs w:val="28"/>
                 <w:lang w:val="ru-RU"/>
               </w:rPr>
             </w:pPr>
             <w:r>
               <w:rPr>
-                <w:sz w:val="28"/>
-                <w:szCs w:val="28"/>
                 <w:lang w:val="ru-RU"/>
               </w:rPr>
               <w:t>8,7</w:t>
@@ -5383,8 +4806,6 @@
           <w:p>
             <w:pPr>
               <w:rPr>
-                <w:sz w:val="28"/>
-                <w:szCs w:val="28"/>
                 <w:lang w:val="ru-RU"/>
               </w:rPr>
             </w:pPr>
@@ -5399,15 +4820,11 @@
           <w:p>
             <w:pPr>
               <w:rPr>
-                <w:sz w:val="28"/>
-                <w:szCs w:val="28"/>
                 <w:lang w:val="ru-RU"/>
               </w:rPr>
             </w:pPr>
             <w:r>
               <w:rPr>
-                <w:sz w:val="28"/>
-                <w:szCs w:val="28"/>
                 <w:lang w:val="ru-RU"/>
               </w:rPr>
               <w:t>27.04</w:t>
@@ -5421,15 +4838,11 @@
           <w:p>
             <w:pPr>
               <w:rPr>
-                <w:sz w:val="28"/>
-                <w:szCs w:val="28"/>
                 <w:lang w:val="ru-RU"/>
               </w:rPr>
             </w:pPr>
             <w:r>
               <w:rPr>
-                <w:sz w:val="28"/>
-                <w:szCs w:val="28"/>
                 <w:lang w:val="ru-RU"/>
               </w:rPr>
               <w:t>6,4</w:t>
@@ -5443,15 +4856,11 @@
           <w:p>
             <w:pPr>
               <w:rPr>
-                <w:sz w:val="28"/>
-                <w:szCs w:val="28"/>
                 <w:lang w:val="ru-RU"/>
               </w:rPr>
             </w:pPr>
             <w:r>
               <w:rPr>
-                <w:sz w:val="28"/>
-                <w:szCs w:val="28"/>
                 <w:lang w:val="ru-RU"/>
               </w:rPr>
               <w:t>8,0</w:t>
@@ -5465,15 +4874,11 @@
           <w:p>
             <w:pPr>
               <w:rPr>
-                <w:sz w:val="28"/>
-                <w:szCs w:val="28"/>
                 <w:lang w:val="ru-RU"/>
               </w:rPr>
             </w:pPr>
             <w:r>
               <w:rPr>
-                <w:sz w:val="28"/>
-                <w:szCs w:val="28"/>
                 <w:lang w:val="ru-RU"/>
               </w:rPr>
               <w:t>6,5</w:t>
@@ -5487,15 +4892,11 @@
           <w:p>
             <w:pPr>
               <w:rPr>
-                <w:sz w:val="28"/>
-                <w:szCs w:val="28"/>
                 <w:lang w:val="ru-RU"/>
               </w:rPr>
             </w:pPr>
             <w:r>
               <w:rPr>
-                <w:sz w:val="28"/>
-                <w:szCs w:val="28"/>
                 <w:lang w:val="ru-RU"/>
               </w:rPr>
               <w:t>9,6</w:t>
@@ -5509,8 +4910,6 @@
           <w:p>
             <w:pPr>
               <w:rPr>
-                <w:sz w:val="28"/>
-                <w:szCs w:val="28"/>
                 <w:lang w:val="ru-RU"/>
               </w:rPr>
             </w:pPr>
@@ -5525,11 +4924,15 @@
           <w:p>
             <w:pPr>
               <w:rPr>
-                <w:sz w:val="28"/>
-                <w:szCs w:val="28"/>
-                <w:lang w:val="ru-RU"/>
-              </w:rPr>
-            </w:pPr>
+                <w:lang w:val="ru-RU"/>
+              </w:rPr>
+            </w:pPr>
+            <w:r>
+              <w:rPr>
+                <w:lang w:val="ru-RU"/>
+              </w:rPr>
+              <w:t>02.05</w:t>
+            </w:r>
           </w:p>
         </w:tc>
         <w:tc>
@@ -5539,11 +4942,15 @@
           <w:p>
             <w:pPr>
               <w:rPr>
-                <w:sz w:val="28"/>
-                <w:szCs w:val="28"/>
-                <w:lang w:val="ru-RU"/>
-              </w:rPr>
-            </w:pPr>
+                <w:lang w:val="ru-RU"/>
+              </w:rPr>
+            </w:pPr>
+            <w:r>
+              <w:rPr>
+                <w:lang w:val="ru-RU"/>
+              </w:rPr>
+              <w:t>5,4</w:t>
+            </w:r>
           </w:p>
         </w:tc>
         <w:tc>
@@ -5553,8 +4960,6 @@
           <w:p>
             <w:pPr>
               <w:rPr>
-                <w:sz w:val="28"/>
-                <w:szCs w:val="28"/>
                 <w:lang w:val="ru-RU"/>
               </w:rPr>
             </w:pPr>
@@ -5567,8 +4972,6 @@
           <w:p>
             <w:pPr>
               <w:rPr>
-                <w:sz w:val="28"/>
-                <w:szCs w:val="28"/>
                 <w:lang w:val="ru-RU"/>
               </w:rPr>
             </w:pPr>
@@ -5581,8 +4984,6 @@
           <w:p>
             <w:pPr>
               <w:rPr>
-                <w:sz w:val="28"/>
-                <w:szCs w:val="28"/>
                 <w:lang w:val="ru-RU"/>
               </w:rPr>
             </w:pPr>
@@ -5595,94 +4996,6 @@
           <w:p>
             <w:pPr>
               <w:rPr>
-                <w:sz w:val="28"/>
-                <w:szCs w:val="28"/>
-                <w:lang w:val="ru-RU"/>
-              </w:rPr>
-            </w:pPr>
-          </w:p>
-        </w:tc>
-      </w:tr>
-      <w:tr>
-        <w:tc>
-          <w:tcPr>
-            <w:tcW w:w="2518" w:type="dxa"/>
-          </w:tcPr>
-          <w:p>
-            <w:pPr>
-              <w:rPr>
-                <w:sz w:val="28"/>
-                <w:szCs w:val="28"/>
-                <w:lang w:val="ru-RU"/>
-              </w:rPr>
-            </w:pPr>
-          </w:p>
-        </w:tc>
-        <w:tc>
-          <w:tcPr>
-            <w:tcW w:w="992" w:type="dxa"/>
-          </w:tcPr>
-          <w:p>
-            <w:pPr>
-              <w:rPr>
-                <w:sz w:val="28"/>
-                <w:szCs w:val="28"/>
-                <w:lang w:val="ru-RU"/>
-              </w:rPr>
-            </w:pPr>
-          </w:p>
-        </w:tc>
-        <w:tc>
-          <w:tcPr>
-            <w:tcW w:w="993" w:type="dxa"/>
-          </w:tcPr>
-          <w:p>
-            <w:pPr>
-              <w:rPr>
-                <w:sz w:val="28"/>
-                <w:szCs w:val="28"/>
-                <w:lang w:val="ru-RU"/>
-              </w:rPr>
-            </w:pPr>
-          </w:p>
-        </w:tc>
-        <w:tc>
-          <w:tcPr>
-            <w:tcW w:w="992" w:type="dxa"/>
-          </w:tcPr>
-          <w:p>
-            <w:pPr>
-              <w:rPr>
-                <w:sz w:val="28"/>
-                <w:szCs w:val="28"/>
-                <w:lang w:val="ru-RU"/>
-              </w:rPr>
-            </w:pPr>
-          </w:p>
-        </w:tc>
-        <w:tc>
-          <w:tcPr>
-            <w:tcW w:w="992" w:type="dxa"/>
-          </w:tcPr>
-          <w:p>
-            <w:pPr>
-              <w:rPr>
-                <w:sz w:val="28"/>
-                <w:szCs w:val="28"/>
-                <w:lang w:val="ru-RU"/>
-              </w:rPr>
-            </w:pPr>
-          </w:p>
-        </w:tc>
-        <w:tc>
-          <w:tcPr>
-            <w:tcW w:w="992" w:type="dxa"/>
-          </w:tcPr>
-          <w:p>
-            <w:pPr>
-              <w:rPr>
-                <w:sz w:val="28"/>
-                <w:szCs w:val="28"/>
                 <w:lang w:val="ru-RU"/>
               </w:rPr>
             </w:pPr>
@@ -5695,36 +5008,26 @@
         <w:ind w:left="-567"/>
         <w:jc w:val="both"/>
         <w:rPr>
-          <w:sz w:val="28"/>
-          <w:szCs w:val="20"/>
           <w:lang w:val="ru-RU"/>
         </w:rPr>
       </w:pPr>
       <w:r>
         <w:rPr>
-          <w:sz w:val="28"/>
           <w:u w:val="single"/>
         </w:rPr>
         <w:t>26.04.18</w:t>
       </w:r>
       <w:r>
         <w:rPr>
-          <w:sz w:val="28"/>
           <w:u w:val="single"/>
         </w:rPr>
         <w:t>Невропатолог</w:t>
       </w:r>
       <w:r>
-        <w:rPr>
-          <w:sz w:val="28"/>
-        </w:rPr>
         <w:t xml:space="preserve">: </w:t>
       </w:r>
       <w:sdt>
         <w:sdtPr>
-          <w:rPr>
-            <w:sz w:val="28"/>
-          </w:rPr>
           <w:id w:val="-1949923650"/>
           <w:placeholder>
             <w:docPart w:val="DefaultPlaceholder_1082065159"/>
@@ -5738,130 +5041,140 @@
         <w:sdtEndPr/>
         <w:sdtContent>
           <w:r>
-            <w:rPr>
-              <w:sz w:val="28"/>
-            </w:rPr>
             <w:t xml:space="preserve"> </w:t>
           </w:r>
         </w:sdtContent>
       </w:sdt>
       <w:r>
-        <w:rPr>
-          <w:sz w:val="28"/>
-        </w:rPr>
         <w:t xml:space="preserve"> </w:t>
       </w:r>
       <w:r>
-        <w:rPr>
-          <w:sz w:val="28"/>
-        </w:rPr>
         <w:t xml:space="preserve"> ДЭП 1- </w:t>
       </w:r>
       <w:r>
         <w:rPr>
-          <w:sz w:val="28"/>
           <w:lang w:val="ru-RU"/>
         </w:rPr>
         <w:t>II</w:t>
       </w:r>
       <w:r>
-        <w:rPr>
-          <w:sz w:val="28"/>
-        </w:rPr>
         <w:t xml:space="preserve">, </w:t>
       </w:r>
       <w:proofErr w:type="spellStart"/>
       <w:r>
-        <w:rPr>
-          <w:sz w:val="28"/>
-        </w:rPr>
         <w:t>смешанного</w:t>
       </w:r>
       <w:proofErr w:type="spellEnd"/>
       <w:r>
-        <w:rPr>
-          <w:sz w:val="28"/>
-        </w:rPr>
         <w:t xml:space="preserve"> </w:t>
       </w:r>
       <w:proofErr w:type="spellStart"/>
       <w:r>
-        <w:rPr>
-          <w:sz w:val="28"/>
-        </w:rPr>
         <w:t>генеза</w:t>
       </w:r>
       <w:proofErr w:type="spellEnd"/>
       <w:r>
-        <w:rPr>
-          <w:sz w:val="28"/>
-        </w:rPr>
         <w:t xml:space="preserve">, </w:t>
       </w:r>
+      <w:r>
+        <w:t>церебрастенический</w:t>
+      </w:r>
+      <w:r>
+        <w:t xml:space="preserve"> с-м. </w:t>
+      </w:r>
+      <w:r>
+        <w:rPr>
+          <w:lang w:val="ru-RU"/>
+        </w:rPr>
+        <w:t>Диабетическая дистальная симметричная полинейро</w:t>
+      </w:r>
+      <w:r>
+        <w:rPr>
+          <w:lang w:val="ru-RU"/>
+        </w:rPr>
+        <w:t>патия н/к, сенсомоторная форма</w:t>
+      </w:r>
+      <w:proofErr w:type="gramStart"/>
+      <w:r>
+        <w:rPr>
+          <w:lang w:val="ru-RU"/>
+        </w:rPr>
+        <w:t>.</w:t>
+      </w:r>
+      <w:proofErr w:type="gramEnd"/>
+      <w:r>
+        <w:rPr>
+          <w:lang w:val="ru-RU"/>
+        </w:rPr>
+        <w:t xml:space="preserve"> </w:t>
+      </w:r>
+      <w:r>
+        <w:rPr>
+          <w:lang w:val="ru-RU"/>
+        </w:rPr>
+        <w:t xml:space="preserve"> </w:t>
+      </w:r>
+      <w:proofErr w:type="gramStart"/>
+      <w:r>
+        <w:rPr>
+          <w:lang w:val="ru-RU"/>
+        </w:rPr>
+        <w:t>р</w:t>
+      </w:r>
+      <w:proofErr w:type="gramEnd"/>
+      <w:r>
+        <w:rPr>
+          <w:lang w:val="ru-RU"/>
+        </w:rPr>
+        <w:t xml:space="preserve">ек: </w:t>
+      </w:r>
       <w:proofErr w:type="spellStart"/>
       <w:r>
         <w:rPr>
-          <w:sz w:val="28"/>
-        </w:rPr>
-        <w:t>цереброатсенчиеский</w:t>
+          <w:lang w:val="ru-RU"/>
+        </w:rPr>
+        <w:t>неогабин</w:t>
       </w:r>
       <w:proofErr w:type="spellEnd"/>
       <w:r>
         <w:rPr>
-          <w:sz w:val="28"/>
-        </w:rPr>
-        <w:t xml:space="preserve"> с-м. </w:t>
-      </w:r>
-      <w:r>
-        <w:rPr>
-          <w:sz w:val="28"/>
-          <w:lang w:val="ru-RU"/>
-        </w:rPr>
-        <w:t xml:space="preserve">Диабетическая дистальная симметричная полинейропатия н/к, сенсомоторная форма (NSS 4, NDS 5). </w:t>
+          <w:lang w:val="ru-RU"/>
+        </w:rPr>
+        <w:t xml:space="preserve"> 75 мг 2р/д. АСК, </w:t>
+      </w:r>
+      <w:proofErr w:type="spellStart"/>
+      <w:r>
+        <w:rPr>
+          <w:lang w:val="ru-RU"/>
+        </w:rPr>
+        <w:t>статины</w:t>
+      </w:r>
+      <w:proofErr w:type="spellEnd"/>
+      <w:r>
+        <w:rPr>
+          <w:lang w:val="ru-RU"/>
+        </w:rPr>
+        <w:t xml:space="preserve">, актовегин 10, в/в </w:t>
       </w:r>
     </w:p>
     <w:p>
       <w:pPr>
         <w:ind w:left="-567"/>
+        <w:rPr>
+          <w:lang w:val="ru-RU"/>
+        </w:rPr>
       </w:pPr>
       <w:r>
         <w:rPr>
           <w:u w:val="single"/>
-          <w:lang w:val="en-US"/>
-        </w:rPr>
-        <w:t xml:space="preserve">24.04.18 </w:t>
-      </w:r>
-      <w:proofErr w:type="spellStart"/>
-      <w:r>
-        <w:rPr>
-          <w:u w:val="single"/>
-          <w:lang w:val="en-US"/>
-        </w:rPr>
-        <w:t>Окулист</w:t>
-      </w:r>
-      <w:proofErr w:type="spellEnd"/>
-      <w:r>
-        <w:rPr>
-          <w:u w:val="single"/>
-          <w:lang w:val="en-US"/>
-        </w:rPr>
-        <w:t xml:space="preserve">: </w:t>
-      </w:r>
-    </w:p>
-    <w:p>
-      <w:pPr>
-        <w:ind w:left="-567"/>
-        <w:jc w:val="both"/>
-        <w:rPr>
-          <w:sz w:val="28"/>
-          <w:szCs w:val="20"/>
-          <w:lang w:val="ru-RU"/>
-        </w:rPr>
-      </w:pPr>
+          <w:lang w:val="ru-RU"/>
+        </w:rPr>
+        <w:lastRenderedPageBreak/>
+        <w:t xml:space="preserve">24.04.18 Окулист: </w:t>
+      </w:r>
       <w:sdt>
         <w:sdtPr>
           <w:rPr>
-            <w:sz w:val="28"/>
             <w:lang w:val="ru-RU"/>
           </w:rPr>
           <w:id w:val="1272982356"/>
@@ -5879,7 +5192,6 @@
         <w:sdtContent>
           <w:r>
             <w:rPr>
-              <w:sz w:val="28"/>
               <w:lang w:val="ru-RU"/>
             </w:rPr>
             <w:t>Очаговые помутнения в хрусталиках ОИ</w:t>
@@ -5887,43 +5199,29 @@
         </w:sdtContent>
       </w:sdt>
       <w:r>
-        <w:rPr>
-          <w:sz w:val="28"/>
-        </w:rPr>
         <w:t xml:space="preserve"> </w:t>
       </w:r>
       <w:proofErr w:type="spellStart"/>
       <w:r>
-        <w:rPr>
-          <w:sz w:val="28"/>
-        </w:rPr>
         <w:t>Гл</w:t>
       </w:r>
       <w:proofErr w:type="spellEnd"/>
       <w:r>
-        <w:rPr>
-          <w:sz w:val="28"/>
-        </w:rPr>
         <w:t xml:space="preserve">. </w:t>
       </w:r>
       <w:proofErr w:type="spellStart"/>
       <w:r>
-        <w:rPr>
-          <w:sz w:val="28"/>
-        </w:rPr>
         <w:t>дн</w:t>
       </w:r>
       <w:proofErr w:type="spellEnd"/>
       <w:r>
         <w:rPr>
-          <w:sz w:val="28"/>
           <w:lang w:val="ru-RU"/>
         </w:rPr>
         <w:t>о:</w:t>
       </w:r>
       <w:r>
         <w:rPr>
-          <w:sz w:val="28"/>
           <w:lang w:val="ru-RU"/>
         </w:rPr>
         <w:t xml:space="preserve"> сосуды сужены, извиты, склероз, с-м </w:t>
@@ -5931,7 +5229,6 @@
       <w:proofErr w:type="spellStart"/>
       <w:r>
         <w:rPr>
-          <w:sz w:val="28"/>
           <w:lang w:val="ru-RU"/>
         </w:rPr>
         <w:t>Салюс</w:t>
@@ -5939,7 +5236,6 @@
       <w:proofErr w:type="spellEnd"/>
       <w:r>
         <w:rPr>
-          <w:sz w:val="28"/>
           <w:lang w:val="ru-RU"/>
         </w:rPr>
         <w:t xml:space="preserve"> 1 </w:t>
@@ -5948,7 +5244,6 @@
       <w:proofErr w:type="gramStart"/>
       <w:r>
         <w:rPr>
-          <w:sz w:val="28"/>
           <w:lang w:val="ru-RU"/>
         </w:rPr>
         <w:t>ст</w:t>
@@ -5957,38 +5252,37 @@
       <w:proofErr w:type="gramEnd"/>
       <w:r>
         <w:rPr>
-          <w:sz w:val="28"/>
           <w:lang w:val="ru-RU"/>
         </w:rPr>
         <w:t xml:space="preserve">, в Макуле без особенностей. </w:t>
       </w:r>
       <w:r>
         <w:rPr>
-          <w:sz w:val="28"/>
           <w:lang w:val="ru-RU"/>
         </w:rPr>
         <w:t xml:space="preserve"> Д-з: </w:t>
       </w:r>
-      <w:proofErr w:type="spellStart"/>
-      <w:r>
-        <w:rPr>
-          <w:sz w:val="28"/>
-          <w:lang w:val="ru-RU"/>
-        </w:rPr>
-        <w:t>Осложненая</w:t>
-      </w:r>
-      <w:proofErr w:type="spellEnd"/>
-      <w:r>
-        <w:rPr>
-          <w:sz w:val="28"/>
-          <w:lang w:val="ru-RU"/>
-        </w:rPr>
-        <w:t xml:space="preserve"> катаракта. </w:t>
+      <w:r>
+        <w:rPr>
+          <w:lang w:val="ru-RU"/>
+        </w:rPr>
+        <w:t>Осложнен</w:t>
+      </w:r>
+      <w:r>
+        <w:rPr>
+          <w:lang w:val="ru-RU"/>
+        </w:rPr>
+        <w:t>н</w:t>
+      </w:r>
+      <w:r>
+        <w:rPr>
+          <w:lang w:val="ru-RU"/>
+        </w:rPr>
+        <w:t xml:space="preserve">ая катаракта. </w:t>
       </w:r>
       <w:sdt>
         <w:sdtPr>
           <w:rPr>
-            <w:sz w:val="28"/>
             <w:lang w:val="ru-RU"/>
           </w:rPr>
           <w:id w:val="-1226214007"/>
@@ -6004,7 +5298,6 @@
         <w:sdtContent>
           <w:r>
             <w:rPr>
-              <w:sz w:val="28"/>
               <w:lang w:val="ru-RU"/>
             </w:rPr>
             <w:t>Ангиопатия сосудов сетчатки ОИ</w:t>
@@ -6013,7 +5306,6 @@
       </w:sdt>
       <w:r>
         <w:rPr>
-          <w:sz w:val="28"/>
           <w:lang w:val="ru-RU"/>
         </w:rPr>
         <w:t xml:space="preserve">. </w:t>
@@ -6024,45 +5316,56 @@
         <w:ind w:left="-567"/>
         <w:jc w:val="both"/>
         <w:rPr>
-          <w:sz w:val="28"/>
-          <w:szCs w:val="20"/>
           <w:lang w:val="ru-RU"/>
         </w:rPr>
       </w:pPr>
       <w:r>
         <w:rPr>
-          <w:sz w:val="28"/>
-          <w:highlight w:val="yellow"/>
           <w:u w:val="single"/>
           <w:lang w:val="ru-RU"/>
         </w:rPr>
+        <w:t xml:space="preserve">03.05.18 </w:t>
+      </w:r>
+      <w:r>
+        <w:rPr>
+          <w:u w:val="single"/>
+          <w:lang w:val="ru-RU"/>
+        </w:rPr>
         <w:t>ЭКГ</w:t>
       </w:r>
       <w:r>
         <w:rPr>
-          <w:sz w:val="28"/>
           <w:lang w:val="ru-RU"/>
         </w:rPr>
         <w:t>:</w:t>
       </w:r>
       <w:r>
         <w:rPr>
-          <w:sz w:val="28"/>
           <w:lang w:val="ru-RU"/>
         </w:rPr>
         <w:t xml:space="preserve"> </w:t>
       </w:r>
       <w:r>
         <w:rPr>
-          <w:sz w:val="28"/>
-          <w:lang w:val="ru-RU"/>
-        </w:rPr>
-        <w:t xml:space="preserve">ЧСС - уд/мин. Вольтаж </w:t>
+          <w:lang w:val="ru-RU"/>
+        </w:rPr>
+        <w:t>ЧСС -</w:t>
+      </w:r>
+      <w:r>
+        <w:rPr>
+          <w:lang w:val="ru-RU"/>
+        </w:rPr>
+        <w:t>85</w:t>
+      </w:r>
+      <w:r>
+        <w:rPr>
+          <w:lang w:val="ru-RU"/>
+        </w:rPr>
+        <w:t xml:space="preserve"> уд/мин. Вольтаж </w:t>
       </w:r>
       <w:sdt>
         <w:sdtPr>
           <w:rPr>
-            <w:sz w:val="28"/>
             <w:lang w:val="ru-RU"/>
           </w:rPr>
           <w:id w:val="-1300382127"/>
@@ -6080,7 +5383,6 @@
         <w:sdtContent>
           <w:r>
             <w:rPr>
-              <w:sz w:val="28"/>
               <w:lang w:val="ru-RU"/>
             </w:rPr>
             <w:t>сохранен.</w:t>
@@ -6089,15 +5391,19 @@
       </w:sdt>
       <w:r>
         <w:rPr>
-          <w:sz w:val="28"/>
-          <w:lang w:val="ru-RU"/>
-        </w:rPr>
-        <w:t xml:space="preserve">  Ритм синусовый, тахикардия. Эл</w:t>
+          <w:lang w:val="ru-RU"/>
+        </w:rPr>
+        <w:t xml:space="preserve">  Ритм синусовый</w:t>
+      </w:r>
+      <w:r>
+        <w:rPr>
+          <w:lang w:val="ru-RU"/>
+        </w:rPr>
+        <w:t>. Эл</w:t>
       </w:r>
       <w:proofErr w:type="gramStart"/>
       <w:r>
         <w:rPr>
-          <w:sz w:val="28"/>
           <w:lang w:val="ru-RU"/>
         </w:rPr>
         <w:t>.</w:t>
@@ -6105,7 +5411,6 @@
       <w:proofErr w:type="gramEnd"/>
       <w:r>
         <w:rPr>
-          <w:sz w:val="28"/>
           <w:lang w:val="ru-RU"/>
         </w:rPr>
         <w:t xml:space="preserve"> </w:t>
@@ -6113,7 +5418,6 @@
       <w:proofErr w:type="gramStart"/>
       <w:r>
         <w:rPr>
-          <w:sz w:val="28"/>
           <w:lang w:val="ru-RU"/>
         </w:rPr>
         <w:t>о</w:t>
@@ -6121,38 +5425,45 @@
       <w:proofErr w:type="gramEnd"/>
       <w:r>
         <w:rPr>
-          <w:sz w:val="28"/>
           <w:lang w:val="ru-RU"/>
         </w:rPr>
         <w:t xml:space="preserve">сь </w:t>
       </w:r>
       <w:r>
         <w:rPr>
-          <w:sz w:val="28"/>
-          <w:lang w:val="ru-RU"/>
-        </w:rPr>
-        <w:t>не</w:t>
-      </w:r>
-      <w:r>
-        <w:rPr>
-          <w:sz w:val="28"/>
-          <w:lang w:val="ru-RU"/>
-        </w:rPr>
-        <w:t xml:space="preserve"> отклонена</w:t>
-      </w:r>
-      <w:r>
-        <w:rPr>
-          <w:sz w:val="28"/>
+          <w:lang w:val="ru-RU"/>
+        </w:rPr>
+        <w:t xml:space="preserve">резко </w:t>
+      </w:r>
+      <w:r>
+        <w:rPr>
+          <w:lang w:val="ru-RU"/>
+        </w:rPr>
+        <w:t>отклонена</w:t>
+      </w:r>
+      <w:r>
+        <w:rPr>
           <w:lang w:val="ru-RU"/>
         </w:rPr>
         <w:t xml:space="preserve"> влево</w:t>
       </w:r>
       <w:r>
         <w:rPr>
-          <w:sz w:val="28"/>
-          <w:lang w:val="ru-RU"/>
-        </w:rPr>
-        <w:t xml:space="preserve">.  Гипертрофия левого желудочка. Диффузные изменения миокарда. </w:t>
+          <w:lang w:val="ru-RU"/>
+        </w:rPr>
+        <w:t>.</w:t>
+      </w:r>
+      <w:r>
+        <w:rPr>
+          <w:lang w:val="ru-RU"/>
+        </w:rPr>
+        <w:t xml:space="preserve">  </w:t>
+      </w:r>
+      <w:r>
+        <w:rPr>
+          <w:lang w:val="ru-RU"/>
+        </w:rPr>
+        <w:t xml:space="preserve"> Блокада передней ветви ЛНПГ.  Полная блокада ПНПГ </w:t>
       </w:r>
     </w:p>
     <w:p>
@@ -6160,83 +5471,55 @@
         <w:ind w:left="-567"/>
         <w:jc w:val="both"/>
         <w:rPr>
-          <w:sz w:val="28"/>
           <w:lang w:val="ru-RU"/>
         </w:rPr>
       </w:pPr>
       <w:r>
         <w:rPr>
-          <w:sz w:val="28"/>
-          <w:highlight w:val="yellow"/>
           <w:u w:val="single"/>
           <w:lang w:val="ru-RU"/>
         </w:rPr>
-        <w:t>Кардиолог</w:t>
-      </w:r>
-      <w:r>
-        <w:rPr>
-          <w:sz w:val="28"/>
+        <w:t>25.04.18</w:t>
+      </w:r>
+      <w:r>
+        <w:rPr>
+          <w:u w:val="single"/>
+          <w:lang w:val="ru-RU"/>
+        </w:rPr>
+        <w:t>Ангиохирург</w:t>
+      </w:r>
+      <w:r>
+        <w:rPr>
           <w:lang w:val="ru-RU"/>
         </w:rPr>
         <w:t xml:space="preserve">: </w:t>
       </w:r>
-    </w:p>
-    <w:p>
-      <w:pPr>
-        <w:ind w:left="-567"/>
-        <w:jc w:val="both"/>
-        <w:rPr>
-          <w:sz w:val="28"/>
-          <w:lang w:val="ru-RU"/>
-        </w:rPr>
-      </w:pPr>
-      <w:r>
-        <w:rPr>
-          <w:sz w:val="28"/>
-          <w:highlight w:val="yellow"/>
-          <w:u w:val="single"/>
-          <w:lang w:val="ru-RU"/>
-        </w:rPr>
-        <w:t>Ангиохирург</w:t>
-      </w:r>
-      <w:r>
-        <w:rPr>
-          <w:sz w:val="28"/>
-          <w:lang w:val="ru-RU"/>
-        </w:rPr>
-        <w:t xml:space="preserve">: </w:t>
-      </w:r>
-      <w:r>
-        <w:rPr>
-          <w:sz w:val="28"/>
+      <w:r>
+        <w:rPr>
           <w:lang w:val="ru-RU"/>
         </w:rPr>
         <w:t xml:space="preserve">Диабетическая </w:t>
       </w:r>
       <w:r>
         <w:rPr>
-          <w:sz w:val="28"/>
           <w:lang w:val="ru-RU"/>
         </w:rPr>
         <w:t xml:space="preserve">ангиопатия </w:t>
       </w:r>
       <w:r>
         <w:rPr>
-          <w:sz w:val="28"/>
           <w:lang w:val="ru-RU"/>
         </w:rPr>
         <w:t xml:space="preserve">артерий </w:t>
       </w:r>
       <w:r>
         <w:rPr>
-          <w:sz w:val="28"/>
           <w:lang w:val="ru-RU"/>
         </w:rPr>
         <w:t>н/к.</w:t>
       </w:r>
       <w:r>
         <w:rPr>
-          <w:sz w:val="28"/>
           <w:lang w:val="ru-RU"/>
         </w:rPr>
         <w:t xml:space="preserve"> </w:t>
@@ -6244,7 +5527,6 @@
       <w:sdt>
         <w:sdtPr>
           <w:rPr>
-            <w:sz w:val="28"/>
             <w:lang w:val="ru-RU"/>
           </w:rPr>
           <w:id w:val="-2145254004"/>
@@ -6260,10 +5542,37 @@
         <w:sdtContent>
           <w:r>
             <w:rPr>
-              <w:sz w:val="28"/>
               <w:lang w:val="ru-RU"/>
             </w:rPr>
-            <w:t xml:space="preserve"> </w:t>
+            <w:t xml:space="preserve">Рек:  </w:t>
+          </w:r>
+          <w:proofErr w:type="spellStart"/>
+          <w:r>
+            <w:rPr>
+              <w:lang w:val="ru-RU"/>
+            </w:rPr>
+            <w:t>плетол</w:t>
+          </w:r>
+          <w:proofErr w:type="spellEnd"/>
+          <w:r>
+            <w:rPr>
+              <w:lang w:val="ru-RU"/>
+            </w:rPr>
+            <w:t xml:space="preserve"> 100 мг, </w:t>
+          </w:r>
+          <w:proofErr w:type="spellStart"/>
+          <w:r>
+            <w:rPr>
+              <w:lang w:val="ru-RU"/>
+            </w:rPr>
+            <w:t>ливостор</w:t>
+          </w:r>
+          <w:proofErr w:type="spellEnd"/>
+          <w:r>
+            <w:rPr>
+              <w:lang w:val="ru-RU"/>
+            </w:rPr>
+            <w:t xml:space="preserve"> 20 мг длительно. </w:t>
           </w:r>
         </w:sdtContent>
       </w:sdt>
@@ -6273,14 +5582,11 @@
         <w:ind w:left="-567"/>
         <w:jc w:val="both"/>
         <w:rPr>
-          <w:sz w:val="28"/>
-          <w:szCs w:val="28"/>
           <w:lang w:val="ru-RU"/>
         </w:rPr>
       </w:pPr>
       <w:r>
         <w:rPr>
-          <w:sz w:val="28"/>
           <w:u w:val="single"/>
           <w:lang w:val="ru-RU"/>
         </w:rPr>
@@ -6288,7 +5594,6 @@
       </w:r>
       <w:r>
         <w:rPr>
-          <w:sz w:val="28"/>
           <w:u w:val="single"/>
           <w:lang w:val="ru-RU"/>
         </w:rPr>
@@ -6296,24 +5601,18 @@
       </w:r>
       <w:r>
         <w:rPr>
-          <w:sz w:val="28"/>
-          <w:szCs w:val="28"/>
           <w:lang w:val="ru-RU"/>
         </w:rPr>
         <w:t xml:space="preserve">: </w:t>
       </w:r>
       <w:r>
         <w:rPr>
-          <w:sz w:val="28"/>
-          <w:szCs w:val="28"/>
           <w:lang w:val="ru-RU"/>
         </w:rPr>
         <w:t xml:space="preserve"> </w:t>
       </w:r>
       <w:r>
         <w:rPr>
-          <w:sz w:val="28"/>
-          <w:szCs w:val="28"/>
           <w:lang w:val="ru-RU"/>
         </w:rPr>
         <w:t xml:space="preserve">СДС 0 </w:t>
@@ -6322,8 +5621,6 @@
       <w:proofErr w:type="gramStart"/>
       <w:r>
         <w:rPr>
-          <w:sz w:val="28"/>
-          <w:szCs w:val="28"/>
           <w:lang w:val="ru-RU"/>
         </w:rPr>
         <w:t>ст</w:t>
@@ -6332,8 +5629,6 @@
       <w:proofErr w:type="gramEnd"/>
       <w:r>
         <w:rPr>
-          <w:sz w:val="28"/>
-          <w:szCs w:val="28"/>
           <w:lang w:val="ru-RU"/>
         </w:rPr>
         <w:t xml:space="preserve">,  смешанная форма СПО ( 2017) ампутация в/3 </w:t>
@@ -6341,8 +5636,6 @@
       <w:proofErr w:type="spellStart"/>
       <w:r>
         <w:rPr>
-          <w:sz w:val="28"/>
-          <w:szCs w:val="28"/>
           <w:lang w:val="ru-RU"/>
         </w:rPr>
         <w:t>пр</w:t>
@@ -6350,8 +5643,6 @@
       <w:proofErr w:type="spellEnd"/>
       <w:r>
         <w:rPr>
-          <w:sz w:val="28"/>
-          <w:szCs w:val="28"/>
           <w:lang w:val="ru-RU"/>
         </w:rPr>
         <w:t xml:space="preserve"> бедра по </w:t>
@@ -6359,8 +5650,6 @@
       <w:proofErr w:type="spellStart"/>
       <w:r>
         <w:rPr>
-          <w:sz w:val="28"/>
-          <w:szCs w:val="28"/>
           <w:lang w:val="ru-RU"/>
         </w:rPr>
         <w:t>поовду</w:t>
@@ -6368,8 +5657,6 @@
       <w:proofErr w:type="spellEnd"/>
       <w:r>
         <w:rPr>
-          <w:sz w:val="28"/>
-          <w:szCs w:val="28"/>
           <w:lang w:val="ru-RU"/>
         </w:rPr>
         <w:t xml:space="preserve">  гангрены. Облитерирующий </w:t>
@@ -6377,8 +5664,6 @@
       <w:proofErr w:type="spellStart"/>
       <w:r>
         <w:rPr>
-          <w:sz w:val="28"/>
-          <w:szCs w:val="28"/>
           <w:lang w:val="ru-RU"/>
         </w:rPr>
         <w:t>стенооклюзивный</w:t>
@@ -6386,8 +5671,6 @@
       <w:proofErr w:type="spellEnd"/>
       <w:r>
         <w:rPr>
-          <w:sz w:val="28"/>
-          <w:szCs w:val="28"/>
           <w:lang w:val="ru-RU"/>
         </w:rPr>
         <w:t xml:space="preserve"> </w:t>
@@ -6395,8 +5678,6 @@
       <w:proofErr w:type="spellStart"/>
       <w:r>
         <w:rPr>
-          <w:sz w:val="28"/>
-          <w:szCs w:val="28"/>
           <w:lang w:val="ru-RU"/>
         </w:rPr>
         <w:t>атерослкероз</w:t>
@@ -6404,16 +5685,12 @@
       <w:proofErr w:type="spellEnd"/>
       <w:r>
         <w:rPr>
-          <w:sz w:val="28"/>
-          <w:szCs w:val="28"/>
           <w:lang w:val="ru-RU"/>
         </w:rPr>
         <w:t xml:space="preserve"> </w:t>
       </w:r>
       <w:r>
         <w:rPr>
-          <w:sz w:val="28"/>
-          <w:szCs w:val="28"/>
           <w:lang w:val="ru-RU"/>
         </w:rPr>
         <w:t>н/</w:t>
@@ -6421,8 +5698,6 @@
       <w:proofErr w:type="gramStart"/>
       <w:r>
         <w:rPr>
-          <w:sz w:val="28"/>
-          <w:szCs w:val="28"/>
           <w:lang w:val="ru-RU"/>
         </w:rPr>
         <w:t>к</w:t>
@@ -6430,8 +5705,6 @@
       <w:proofErr w:type="gramEnd"/>
       <w:r>
         <w:rPr>
-          <w:sz w:val="28"/>
-          <w:szCs w:val="28"/>
           <w:lang w:val="ru-RU"/>
         </w:rPr>
         <w:t xml:space="preserve"> Стеноз БПС слева. Хр. ишемия </w:t>
@@ -6439,8 +5712,6 @@
       <w:proofErr w:type="gramStart"/>
       <w:r>
         <w:rPr>
-          <w:sz w:val="28"/>
-          <w:szCs w:val="28"/>
           <w:lang w:val="ru-RU"/>
         </w:rPr>
         <w:t>Ш</w:t>
@@ -6448,44 +5719,32 @@
       <w:proofErr w:type="gramEnd"/>
       <w:r>
         <w:rPr>
-          <w:sz w:val="28"/>
-          <w:szCs w:val="28"/>
           <w:lang w:val="ru-RU"/>
         </w:rPr>
         <w:t xml:space="preserve"> ст. инфицированная </w:t>
       </w:r>
+      <w:r>
+        <w:rPr>
+          <w:lang w:val="ru-RU"/>
+        </w:rPr>
+        <w:t>потёртость</w:t>
+      </w:r>
+      <w:r>
+        <w:rPr>
+          <w:lang w:val="ru-RU"/>
+        </w:rPr>
+        <w:t xml:space="preserve"> левой  стопы. в стадии </w:t>
+      </w:r>
       <w:proofErr w:type="spellStart"/>
       <w:r>
         <w:rPr>
-          <w:sz w:val="28"/>
-          <w:szCs w:val="28"/>
-          <w:lang w:val="ru-RU"/>
-        </w:rPr>
-        <w:t>поетрость</w:t>
+          <w:lang w:val="ru-RU"/>
+        </w:rPr>
+        <w:t>эпителизации</w:t>
       </w:r>
       <w:proofErr w:type="spellEnd"/>
       <w:r>
         <w:rPr>
-          <w:sz w:val="28"/>
-          <w:szCs w:val="28"/>
-          <w:lang w:val="ru-RU"/>
-        </w:rPr>
-        <w:t xml:space="preserve"> левой  стопы. в стадии </w:t>
-      </w:r>
-      <w:proofErr w:type="spellStart"/>
-      <w:r>
-        <w:rPr>
-          <w:sz w:val="28"/>
-          <w:szCs w:val="28"/>
-          <w:lang w:val="ru-RU"/>
-        </w:rPr>
-        <w:t>эпителизации</w:t>
-      </w:r>
-      <w:proofErr w:type="spellEnd"/>
-      <w:r>
-        <w:rPr>
-          <w:sz w:val="28"/>
-          <w:szCs w:val="28"/>
           <w:lang w:val="ru-RU"/>
         </w:rPr>
         <w:t xml:space="preserve">. </w:t>
@@ -6496,40 +5755,177 @@
         <w:ind w:left="-567"/>
         <w:jc w:val="both"/>
         <w:rPr>
-          <w:sz w:val="28"/>
           <w:lang w:val="ru-RU"/>
         </w:rPr>
       </w:pPr>
       <w:r>
         <w:rPr>
-          <w:sz w:val="28"/>
           <w:u w:val="single"/>
           <w:lang w:val="ru-RU"/>
         </w:rPr>
-        <w:t>Нефролог:</w:t>
-      </w:r>
-      <w:r>
-        <w:rPr>
-          <w:sz w:val="28"/>
-          <w:lang w:val="ru-RU"/>
-        </w:rPr>
-        <w:t xml:space="preserve"> ХБП I-II ст.: </w:t>
+        <w:t>Лечение:</w:t>
+      </w:r>
+      <w:bookmarkStart w:id="3" w:name="лн"/>
+      <w:bookmarkEnd w:id="3"/>
+      <w:r>
+        <w:rPr>
+          <w:lang w:val="ru-RU"/>
+        </w:rPr>
+        <w:t xml:space="preserve"> </w:t>
       </w:r>
       <w:proofErr w:type="spellStart"/>
       <w:r>
         <w:rPr>
-          <w:sz w:val="28"/>
-          <w:lang w:val="ru-RU"/>
-        </w:rPr>
-        <w:t>диаб</w:t>
+          <w:lang w:val="ru-RU"/>
+        </w:rPr>
+        <w:t>Генсулин</w:t>
       </w:r>
       <w:proofErr w:type="spellEnd"/>
       <w:r>
         <w:rPr>
-          <w:sz w:val="28"/>
-          <w:lang w:val="ru-RU"/>
-        </w:rPr>
-        <w:t xml:space="preserve">. нефропатия, артериальная гипертензия. </w:t>
+          <w:lang w:val="ru-RU"/>
+        </w:rPr>
+        <w:t xml:space="preserve"> Н, диаформин, </w:t>
+      </w:r>
+      <w:proofErr w:type="spellStart"/>
+      <w:r>
+        <w:rPr>
+          <w:lang w:val="ru-RU"/>
+        </w:rPr>
+        <w:t>Диабетон</w:t>
+      </w:r>
+      <w:proofErr w:type="spellEnd"/>
+      <w:r>
+        <w:rPr>
+          <w:lang w:val="ru-RU"/>
+        </w:rPr>
+        <w:t xml:space="preserve"> MR, </w:t>
+      </w:r>
+      <w:proofErr w:type="spellStart"/>
+      <w:r>
+        <w:rPr>
+          <w:lang w:val="ru-RU"/>
+        </w:rPr>
+        <w:t>торадив</w:t>
+      </w:r>
+      <w:proofErr w:type="spellEnd"/>
+      <w:r>
+        <w:rPr>
+          <w:lang w:val="ru-RU"/>
+        </w:rPr>
+        <w:t xml:space="preserve">,  </w:t>
+      </w:r>
+      <w:proofErr w:type="spellStart"/>
+      <w:r>
+        <w:rPr>
+          <w:lang w:val="ru-RU"/>
+        </w:rPr>
+        <w:t>карведилол</w:t>
+      </w:r>
+      <w:proofErr w:type="spellEnd"/>
+      <w:r>
+        <w:rPr>
+          <w:lang w:val="ru-RU"/>
+        </w:rPr>
+        <w:t xml:space="preserve">, </w:t>
+      </w:r>
+      <w:proofErr w:type="spellStart"/>
+      <w:r>
+        <w:rPr>
+          <w:lang w:val="ru-RU"/>
+        </w:rPr>
+        <w:t>дифорс</w:t>
+      </w:r>
+      <w:proofErr w:type="spellEnd"/>
+      <w:r>
+        <w:rPr>
+          <w:lang w:val="ru-RU"/>
+        </w:rPr>
+        <w:t xml:space="preserve">, </w:t>
+      </w:r>
+      <w:proofErr w:type="spellStart"/>
+      <w:r>
+        <w:rPr>
+          <w:lang w:val="ru-RU"/>
+        </w:rPr>
+        <w:t>неогабин</w:t>
+      </w:r>
+      <w:proofErr w:type="spellEnd"/>
+      <w:r>
+        <w:rPr>
+          <w:lang w:val="ru-RU"/>
+        </w:rPr>
+        <w:t xml:space="preserve">, </w:t>
+      </w:r>
+      <w:proofErr w:type="spellStart"/>
+      <w:r>
+        <w:rPr>
+          <w:lang w:val="ru-RU"/>
+        </w:rPr>
+        <w:t>этсет</w:t>
+      </w:r>
+      <w:proofErr w:type="spellEnd"/>
+      <w:r>
+        <w:rPr>
+          <w:lang w:val="ru-RU"/>
+        </w:rPr>
+        <w:t xml:space="preserve">, </w:t>
+      </w:r>
+      <w:proofErr w:type="spellStart"/>
+      <w:r>
+        <w:rPr>
+          <w:lang w:val="ru-RU"/>
+        </w:rPr>
+        <w:t>индапрес</w:t>
+      </w:r>
+      <w:proofErr w:type="spellEnd"/>
+      <w:r>
+        <w:rPr>
+          <w:lang w:val="ru-RU"/>
+        </w:rPr>
+        <w:t xml:space="preserve">, </w:t>
+      </w:r>
+      <w:proofErr w:type="spellStart"/>
+      <w:r>
+        <w:rPr>
+          <w:lang w:val="ru-RU"/>
+        </w:rPr>
+        <w:t>тромбонет</w:t>
+      </w:r>
+      <w:proofErr w:type="spellEnd"/>
+      <w:r>
+        <w:rPr>
+          <w:lang w:val="ru-RU"/>
+        </w:rPr>
+        <w:t xml:space="preserve">, </w:t>
+      </w:r>
+      <w:proofErr w:type="spellStart"/>
+      <w:r>
+        <w:rPr>
+          <w:lang w:val="ru-RU"/>
+        </w:rPr>
+        <w:t>плестазол</w:t>
+      </w:r>
+      <w:proofErr w:type="spellEnd"/>
+      <w:r>
+        <w:rPr>
+          <w:lang w:val="ru-RU"/>
+        </w:rPr>
+        <w:t xml:space="preserve">,  </w:t>
+      </w:r>
+      <w:proofErr w:type="spellStart"/>
+      <w:r>
+        <w:rPr>
+          <w:lang w:val="ru-RU"/>
+        </w:rPr>
+        <w:t>диалипон</w:t>
+      </w:r>
+      <w:proofErr w:type="spellEnd"/>
+      <w:r>
+        <w:rPr>
+          <w:lang w:val="ru-RU"/>
+        </w:rPr>
+        <w:t xml:space="preserve"> турбо </w:t>
       </w:r>
     </w:p>
     <w:p>
@@ -6537,953 +5933,6 @@
         <w:ind w:left="-567"/>
         <w:jc w:val="both"/>
         <w:rPr>
-          <w:sz w:val="28"/>
-          <w:szCs w:val="20"/>
-          <w:u w:val="single"/>
-          <w:lang w:val="ru-RU"/>
-        </w:rPr>
-      </w:pPr>
-      <w:r>
-        <w:rPr>
-          <w:sz w:val="28"/>
-          <w:szCs w:val="20"/>
-          <w:u w:val="single"/>
-          <w:lang w:val="ru-RU"/>
-        </w:rPr>
-        <w:t>04.</w:t>
-      </w:r>
-      <w:r>
-        <w:rPr>
-          <w:sz w:val="28"/>
-          <w:szCs w:val="20"/>
-          <w:highlight w:val="yellow"/>
-          <w:u w:val="single"/>
-          <w:lang w:val="ru-RU"/>
-        </w:rPr>
-        <w:t>18</w:t>
-      </w:r>
-      <w:r>
-        <w:rPr>
-          <w:sz w:val="28"/>
-          <w:szCs w:val="20"/>
-          <w:highlight w:val="yellow"/>
-          <w:u w:val="single"/>
-          <w:lang w:val="ru-RU"/>
-        </w:rPr>
-        <w:t>РВГ</w:t>
-      </w:r>
-      <w:r>
-        <w:rPr>
-          <w:sz w:val="28"/>
-          <w:szCs w:val="20"/>
-          <w:u w:val="single"/>
-          <w:lang w:val="ru-RU"/>
-        </w:rPr>
-        <w:t xml:space="preserve">: </w:t>
-      </w:r>
-      <w:r>
-        <w:rPr>
-          <w:sz w:val="28"/>
-          <w:szCs w:val="20"/>
-          <w:lang w:val="ru-RU"/>
-        </w:rPr>
-        <w:t>объемное пульсовое кровенаполнение артерий н/</w:t>
-      </w:r>
-      <w:proofErr w:type="gramStart"/>
-      <w:r>
-        <w:rPr>
-          <w:sz w:val="28"/>
-          <w:szCs w:val="20"/>
-          <w:lang w:val="ru-RU"/>
-        </w:rPr>
-        <w:t>к</w:t>
-      </w:r>
-      <w:proofErr w:type="gramEnd"/>
-      <w:r>
-        <w:rPr>
-          <w:sz w:val="28"/>
-          <w:szCs w:val="20"/>
-          <w:lang w:val="ru-RU"/>
-        </w:rPr>
-        <w:t xml:space="preserve"> </w:t>
-      </w:r>
-      <w:sdt>
-        <w:sdtPr>
-          <w:rPr>
-            <w:lang w:val="ru-RU"/>
-          </w:rPr>
-          <w:id w:val="-270703009"/>
-          <w:placeholder>
-            <w:docPart w:val="DefaultPlaceholder_1082065159"/>
-          </w:placeholder>
-          <w:comboBox>
-            <w:listItem w:displayText="умеренно повышено" w:value="умеренно повышено"/>
-            <w:listItem w:displayText="умеренно снижено" w:value="умеренно снижено"/>
-            <w:listItem w:displayText="в пределах  возрастной нормы" w:value="в пределах  возрастной нормы"/>
-          </w:comboBox>
-        </w:sdtPr>
-        <w:sdtEndPr/>
-        <w:sdtContent>
-          <w:r>
-            <w:rPr>
-              <w:lang w:val="ru-RU"/>
-            </w:rPr>
-            <w:t>умеренно повышено</w:t>
-          </w:r>
-        </w:sdtContent>
-      </w:sdt>
-      <w:r>
-        <w:rPr>
-          <w:lang w:val="ru-RU"/>
-        </w:rPr>
-        <w:t>.</w:t>
-      </w:r>
-      <w:r>
-        <w:rPr>
-          <w:sz w:val="28"/>
-          <w:szCs w:val="20"/>
-          <w:lang w:val="ru-RU"/>
-        </w:rPr>
-        <w:t xml:space="preserve"> Тонус крупных артерий н/к</w:t>
-      </w:r>
-      <w:r>
-        <w:rPr>
-          <w:sz w:val="28"/>
-          <w:szCs w:val="20"/>
-          <w:lang w:val="ru-RU"/>
-        </w:rPr>
-        <w:t xml:space="preserve"> </w:t>
-      </w:r>
-      <w:sdt>
-        <w:sdtPr>
-          <w:rPr>
-            <w:sz w:val="28"/>
-            <w:szCs w:val="20"/>
-            <w:lang w:val="ru-RU"/>
-          </w:rPr>
-          <w:id w:val="-1121991939"/>
-          <w:placeholder>
-            <w:docPart w:val="DefaultPlaceholder_1082065159"/>
-          </w:placeholder>
-          <w:comboBox>
-            <w:listItem w:displayText="слегка повышен." w:value="слегка повышен."/>
-            <w:listItem w:displayText="слегка снижен." w:value="слегка снижен."/>
-            <w:listItem w:displayText="не изменен." w:value="не изменен."/>
-          </w:comboBox>
-        </w:sdtPr>
-        <w:sdtEndPr/>
-        <w:sdtContent>
-          <w:r>
-            <w:rPr>
-              <w:sz w:val="28"/>
-              <w:szCs w:val="20"/>
-              <w:lang w:val="ru-RU"/>
-            </w:rPr>
-            <w:t>не изменен.</w:t>
-          </w:r>
-        </w:sdtContent>
-      </w:sdt>
-      <w:r>
-        <w:rPr>
-          <w:sz w:val="28"/>
-          <w:szCs w:val="20"/>
-          <w:lang w:val="ru-RU"/>
-        </w:rPr>
-        <w:t xml:space="preserve"> Тонус артерий среднего и мелкого калибра н/</w:t>
-      </w:r>
-      <w:proofErr w:type="gramStart"/>
-      <w:r>
-        <w:rPr>
-          <w:sz w:val="28"/>
-          <w:szCs w:val="20"/>
-          <w:lang w:val="ru-RU"/>
-        </w:rPr>
-        <w:t>к</w:t>
-      </w:r>
-      <w:proofErr w:type="gramEnd"/>
-      <w:r>
-        <w:rPr>
-          <w:sz w:val="28"/>
-          <w:szCs w:val="20"/>
-          <w:lang w:val="ru-RU"/>
-        </w:rPr>
-        <w:t xml:space="preserve"> </w:t>
-      </w:r>
-      <w:sdt>
-        <w:sdtPr>
-          <w:rPr>
-            <w:lang w:val="ru-RU"/>
-          </w:rPr>
-          <w:id w:val="-483553326"/>
-          <w:placeholder>
-            <w:docPart w:val="FFCB998A69C547318D033520574A41D0"/>
-          </w:placeholder>
-          <w:comboBox>
-            <w:listItem w:displayText="умеренно повышен." w:value="умеренно повышен."/>
-            <w:listItem w:displayText="умеренно снижен." w:value="умеренно снижен."/>
-            <w:listItem w:displayText="в пределах  возрастной нормы" w:value="в пределах  возрастной нормы"/>
-          </w:comboBox>
-        </w:sdtPr>
-        <w:sdtEndPr/>
-        <w:sdtContent>
-          <w:r>
-            <w:rPr>
-              <w:lang w:val="ru-RU"/>
-            </w:rPr>
-            <w:t>умеренно повышен.</w:t>
-          </w:r>
-        </w:sdtContent>
-      </w:sdt>
-      <w:r>
-        <w:rPr>
-          <w:sz w:val="28"/>
-          <w:szCs w:val="20"/>
-          <w:lang w:val="ru-RU"/>
-        </w:rPr>
-        <w:t xml:space="preserve"> Периферическое сопротивление сосудов н/</w:t>
-      </w:r>
-      <w:proofErr w:type="gramStart"/>
-      <w:r>
-        <w:rPr>
-          <w:sz w:val="28"/>
-          <w:szCs w:val="20"/>
-          <w:lang w:val="ru-RU"/>
-        </w:rPr>
-        <w:t>к</w:t>
-      </w:r>
-      <w:proofErr w:type="gramEnd"/>
-      <w:r>
-        <w:rPr>
-          <w:sz w:val="28"/>
-          <w:szCs w:val="20"/>
-          <w:lang w:val="ru-RU"/>
-        </w:rPr>
-        <w:t xml:space="preserve"> </w:t>
-      </w:r>
-      <w:sdt>
-        <w:sdtPr>
-          <w:rPr>
-            <w:lang w:val="ru-RU"/>
-          </w:rPr>
-          <w:id w:val="-477997148"/>
-          <w:placeholder>
-            <w:docPart w:val="D0395AFB2040417F8DE001D6657BED06"/>
-          </w:placeholder>
-          <w:comboBox>
-            <w:listItem w:displayText="умеренно повышено" w:value="умеренно повышено"/>
-            <w:listItem w:displayText="умеренно снижено" w:value="умеренно снижено"/>
-            <w:listItem w:displayText="в пределах  возрастной нормы" w:value="в пределах  возрастной нормы"/>
-          </w:comboBox>
-        </w:sdtPr>
-        <w:sdtEndPr/>
-        <w:sdtContent>
-          <w:r>
-            <w:rPr>
-              <w:lang w:val="ru-RU"/>
-            </w:rPr>
-            <w:t>умеренно повышено</w:t>
-          </w:r>
-        </w:sdtContent>
-      </w:sdt>
-      <w:r>
-        <w:rPr>
-          <w:sz w:val="28"/>
-          <w:szCs w:val="20"/>
-          <w:lang w:val="ru-RU"/>
-        </w:rPr>
-        <w:t>. Симметрия кровенаполнения сосудов н/к незначительно  нарушена.</w:t>
-      </w:r>
-      <w:r>
-        <w:rPr>
-          <w:sz w:val="28"/>
-          <w:szCs w:val="20"/>
-          <w:u w:val="single"/>
-          <w:lang w:val="ru-RU"/>
-        </w:rPr>
-        <w:t xml:space="preserve">  </w:t>
-      </w:r>
-    </w:p>
-    <w:p>
-      <w:pPr>
-        <w:ind w:left="-567"/>
-        <w:jc w:val="both"/>
-        <w:rPr>
-          <w:sz w:val="28"/>
-          <w:szCs w:val="20"/>
-          <w:lang w:val="ru-RU"/>
-        </w:rPr>
-      </w:pPr>
-      <w:r>
-        <w:rPr>
-          <w:sz w:val="28"/>
-          <w:u w:val="single"/>
-          <w:lang w:val="ru-RU"/>
-        </w:rPr>
-        <w:t>УЗИ щит</w:t>
-      </w:r>
-      <w:proofErr w:type="gramStart"/>
-      <w:r>
-        <w:rPr>
-          <w:sz w:val="28"/>
-          <w:u w:val="single"/>
-          <w:lang w:val="ru-RU"/>
-        </w:rPr>
-        <w:t>.</w:t>
-      </w:r>
-      <w:proofErr w:type="gramEnd"/>
-      <w:r>
-        <w:rPr>
-          <w:sz w:val="28"/>
-          <w:u w:val="single"/>
-          <w:lang w:val="ru-RU"/>
-        </w:rPr>
-        <w:t xml:space="preserve"> </w:t>
-      </w:r>
-      <w:proofErr w:type="gramStart"/>
-      <w:r>
-        <w:rPr>
-          <w:sz w:val="28"/>
-          <w:highlight w:val="yellow"/>
-          <w:u w:val="single"/>
-          <w:lang w:val="ru-RU"/>
-        </w:rPr>
-        <w:t>ж</w:t>
-      </w:r>
-      <w:proofErr w:type="gramEnd"/>
-      <w:r>
-        <w:rPr>
-          <w:sz w:val="28"/>
-          <w:highlight w:val="yellow"/>
-          <w:u w:val="single"/>
-          <w:lang w:val="ru-RU"/>
-        </w:rPr>
-        <w:t>елезы</w:t>
-      </w:r>
-      <w:r>
-        <w:rPr>
-          <w:sz w:val="28"/>
-          <w:lang w:val="ru-RU"/>
-        </w:rPr>
-        <w:t xml:space="preserve">: </w:t>
-      </w:r>
-      <w:proofErr w:type="spellStart"/>
-      <w:proofErr w:type="gramStart"/>
-      <w:r>
-        <w:rPr>
-          <w:sz w:val="28"/>
-          <w:lang w:val="ru-RU"/>
-        </w:rPr>
-        <w:t>Пр</w:t>
-      </w:r>
-      <w:proofErr w:type="spellEnd"/>
-      <w:proofErr w:type="gramEnd"/>
-      <w:r>
-        <w:rPr>
-          <w:sz w:val="28"/>
-          <w:lang w:val="ru-RU"/>
-        </w:rPr>
-        <w:t xml:space="preserve"> д. V =  см</w:t>
-      </w:r>
-      <w:r>
-        <w:rPr>
-          <w:sz w:val="28"/>
-          <w:vertAlign w:val="superscript"/>
-          <w:lang w:val="ru-RU"/>
-        </w:rPr>
-        <w:t>3</w:t>
-      </w:r>
-      <w:r>
-        <w:rPr>
-          <w:sz w:val="28"/>
-          <w:lang w:val="ru-RU"/>
-        </w:rPr>
-        <w:t>; лев. д. V =  см</w:t>
-      </w:r>
-      <w:r>
-        <w:rPr>
-          <w:sz w:val="28"/>
-          <w:vertAlign w:val="superscript"/>
-          <w:lang w:val="ru-RU"/>
-        </w:rPr>
-        <w:t>3</w:t>
-      </w:r>
-    </w:p>
-    <w:p>
-      <w:pPr>
-        <w:ind w:left="-567"/>
-        <w:jc w:val="both"/>
-        <w:rPr>
-          <w:sz w:val="28"/>
-          <w:lang w:val="ru-RU"/>
-        </w:rPr>
-      </w:pPr>
-      <w:r>
-        <w:rPr>
-          <w:sz w:val="28"/>
-          <w:lang w:val="ru-RU"/>
-        </w:rPr>
-        <w:t xml:space="preserve">Перешеек – </w:t>
-      </w:r>
-      <w:proofErr w:type="gramStart"/>
-      <w:r>
-        <w:rPr>
-          <w:sz w:val="28"/>
-          <w:lang w:val="ru-RU"/>
-        </w:rPr>
-        <w:t>с</w:t>
-      </w:r>
-      <w:r>
-        <w:rPr>
-          <w:sz w:val="28"/>
-          <w:lang w:val="ru-RU"/>
-        </w:rPr>
-        <w:t>м</w:t>
-      </w:r>
-      <w:proofErr w:type="gramEnd"/>
-      <w:r>
-        <w:rPr>
-          <w:sz w:val="28"/>
-          <w:lang w:val="ru-RU"/>
-        </w:rPr>
-        <w:t xml:space="preserve">. </w:t>
-      </w:r>
-    </w:p>
-    <w:p>
-      <w:pPr>
-        <w:ind w:left="-567"/>
-        <w:jc w:val="both"/>
-        <w:rPr>
-          <w:sz w:val="28"/>
-          <w:szCs w:val="20"/>
-          <w:lang w:val="ru-RU"/>
-        </w:rPr>
-      </w:pPr>
-      <w:r>
-        <w:rPr>
-          <w:sz w:val="28"/>
-          <w:lang w:val="ru-RU"/>
-        </w:rPr>
-        <w:t>Щит</w:t>
-      </w:r>
-      <w:proofErr w:type="gramStart"/>
-      <w:r>
-        <w:rPr>
-          <w:sz w:val="28"/>
-          <w:lang w:val="ru-RU"/>
-        </w:rPr>
-        <w:t>.</w:t>
-      </w:r>
-      <w:proofErr w:type="gramEnd"/>
-      <w:r>
-        <w:rPr>
-          <w:sz w:val="28"/>
-          <w:lang w:val="ru-RU"/>
-        </w:rPr>
-        <w:t xml:space="preserve"> </w:t>
-      </w:r>
-      <w:proofErr w:type="gramStart"/>
-      <w:r>
-        <w:rPr>
-          <w:sz w:val="28"/>
-          <w:lang w:val="ru-RU"/>
-        </w:rPr>
-        <w:t>ж</w:t>
-      </w:r>
-      <w:proofErr w:type="gramEnd"/>
-      <w:r>
-        <w:rPr>
-          <w:sz w:val="28"/>
-          <w:lang w:val="ru-RU"/>
-        </w:rPr>
-        <w:t>елеза</w:t>
-      </w:r>
-      <w:r>
-        <w:rPr>
-          <w:sz w:val="28"/>
-          <w:lang w:val="ru-RU"/>
-        </w:rPr>
-        <w:t xml:space="preserve"> </w:t>
-      </w:r>
-      <w:r>
-        <w:rPr>
-          <w:sz w:val="28"/>
-          <w:lang w:val="ru-RU"/>
-        </w:rPr>
-        <w:t>не увеличена, контуры ровные</w:t>
-      </w:r>
-      <w:r>
-        <w:rPr>
-          <w:sz w:val="28"/>
-          <w:lang w:val="ru-RU"/>
-        </w:rPr>
-        <w:t>, фестончатые</w:t>
-      </w:r>
-      <w:r>
-        <w:rPr>
-          <w:sz w:val="28"/>
-          <w:lang w:val="ru-RU"/>
-        </w:rPr>
-        <w:t>. Капсула уплотнена</w:t>
-      </w:r>
-      <w:r>
-        <w:rPr>
-          <w:sz w:val="28"/>
-          <w:lang w:val="ru-RU"/>
-        </w:rPr>
-        <w:t>, утолщена</w:t>
-      </w:r>
-      <w:r>
-        <w:rPr>
-          <w:sz w:val="28"/>
-          <w:lang w:val="ru-RU"/>
-        </w:rPr>
-        <w:t xml:space="preserve">. </w:t>
-      </w:r>
-      <w:proofErr w:type="spellStart"/>
-      <w:r>
-        <w:rPr>
-          <w:sz w:val="28"/>
-          <w:lang w:val="ru-RU"/>
-        </w:rPr>
-        <w:t>Эхогенность</w:t>
-      </w:r>
-      <w:proofErr w:type="spellEnd"/>
-      <w:r>
-        <w:rPr>
-          <w:sz w:val="28"/>
-          <w:lang w:val="ru-RU"/>
-        </w:rPr>
-        <w:t xml:space="preserve"> паренхимы обычная, снижена.</w:t>
-      </w:r>
-      <w:r>
-        <w:rPr>
-          <w:sz w:val="28"/>
-          <w:lang w:val="ru-RU"/>
-        </w:rPr>
-        <w:t xml:space="preserve"> </w:t>
-      </w:r>
-      <w:proofErr w:type="spellStart"/>
-      <w:r>
-        <w:rPr>
-          <w:sz w:val="28"/>
-          <w:lang w:val="ru-RU"/>
-        </w:rPr>
-        <w:t>Эхоструктура</w:t>
-      </w:r>
-      <w:proofErr w:type="spellEnd"/>
-      <w:r>
-        <w:rPr>
-          <w:sz w:val="28"/>
-          <w:lang w:val="ru-RU"/>
-        </w:rPr>
-        <w:t xml:space="preserve"> </w:t>
-      </w:r>
-      <w:proofErr w:type="gramStart"/>
-      <w:r>
-        <w:rPr>
-          <w:sz w:val="28"/>
-          <w:lang w:val="ru-RU"/>
-        </w:rPr>
-        <w:t>повышенной</w:t>
-      </w:r>
-      <w:proofErr w:type="gramEnd"/>
-      <w:r>
-        <w:rPr>
-          <w:sz w:val="28"/>
-          <w:lang w:val="ru-RU"/>
-        </w:rPr>
-        <w:t xml:space="preserve"> </w:t>
-      </w:r>
-      <w:proofErr w:type="spellStart"/>
-      <w:r>
-        <w:rPr>
-          <w:sz w:val="28"/>
-          <w:lang w:val="ru-RU"/>
-        </w:rPr>
-        <w:t>эхогенности</w:t>
-      </w:r>
-      <w:proofErr w:type="spellEnd"/>
-      <w:r>
-        <w:rPr>
-          <w:sz w:val="28"/>
-          <w:lang w:val="ru-RU"/>
-        </w:rPr>
-        <w:t xml:space="preserve">, </w:t>
-      </w:r>
-      <w:r>
-        <w:rPr>
-          <w:sz w:val="28"/>
-          <w:lang w:val="ru-RU"/>
-        </w:rPr>
-        <w:t xml:space="preserve">мелкозернистая, крупнозернистая,  </w:t>
-      </w:r>
-      <w:r>
-        <w:rPr>
-          <w:sz w:val="28"/>
-          <w:lang w:val="ru-RU"/>
-        </w:rPr>
-        <w:t xml:space="preserve">однородная, </w:t>
-      </w:r>
-      <w:r>
-        <w:rPr>
-          <w:sz w:val="28"/>
-          <w:lang w:val="ru-RU"/>
-        </w:rPr>
-        <w:t>мелкий и крупный фиброз.</w:t>
-      </w:r>
-    </w:p>
-    <w:p>
-      <w:pPr>
-        <w:ind w:left="-567"/>
-        <w:jc w:val="both"/>
-        <w:rPr>
-          <w:sz w:val="28"/>
-          <w:lang w:val="ru-RU"/>
-        </w:rPr>
-      </w:pPr>
-      <w:r>
-        <w:rPr>
-          <w:sz w:val="28"/>
-          <w:lang w:val="ru-RU"/>
-        </w:rPr>
-        <w:t xml:space="preserve">В пр. доле  в </w:t>
-      </w:r>
-      <w:proofErr w:type="gramStart"/>
-      <w:r>
-        <w:rPr>
-          <w:sz w:val="28"/>
-          <w:lang w:val="ru-RU"/>
-        </w:rPr>
-        <w:t>в</w:t>
-      </w:r>
-      <w:proofErr w:type="gramEnd"/>
-      <w:r>
-        <w:rPr>
-          <w:sz w:val="28"/>
-          <w:lang w:val="ru-RU"/>
-        </w:rPr>
-        <w:t xml:space="preserve">/3 </w:t>
-      </w:r>
-      <w:proofErr w:type="spellStart"/>
-      <w:r>
-        <w:rPr>
-          <w:sz w:val="28"/>
-          <w:lang w:val="ru-RU"/>
-        </w:rPr>
-        <w:t>изоэхогенный</w:t>
-      </w:r>
-      <w:proofErr w:type="spellEnd"/>
-      <w:r>
-        <w:rPr>
-          <w:sz w:val="28"/>
-          <w:lang w:val="ru-RU"/>
-        </w:rPr>
-        <w:t xml:space="preserve"> узел с гидрофильным ободком   * см. </w:t>
-      </w:r>
-    </w:p>
-    <w:p>
-      <w:pPr>
-        <w:ind w:left="-567"/>
-        <w:jc w:val="both"/>
-        <w:rPr>
-          <w:sz w:val="28"/>
-          <w:lang w:val="ru-RU"/>
-        </w:rPr>
-      </w:pPr>
-      <w:r>
-        <w:rPr>
-          <w:sz w:val="28"/>
-          <w:lang w:val="ru-RU"/>
-        </w:rPr>
-        <w:t>В лев</w:t>
-      </w:r>
-      <w:proofErr w:type="gramStart"/>
-      <w:r>
-        <w:rPr>
-          <w:sz w:val="28"/>
-          <w:lang w:val="ru-RU"/>
-        </w:rPr>
-        <w:t>.</w:t>
-      </w:r>
-      <w:proofErr w:type="gramEnd"/>
-      <w:r>
-        <w:rPr>
-          <w:sz w:val="28"/>
-          <w:lang w:val="ru-RU"/>
-        </w:rPr>
-        <w:t xml:space="preserve"> </w:t>
-      </w:r>
-      <w:proofErr w:type="gramStart"/>
-      <w:r>
-        <w:rPr>
-          <w:sz w:val="28"/>
-          <w:lang w:val="ru-RU"/>
-        </w:rPr>
-        <w:t>д</w:t>
-      </w:r>
-      <w:proofErr w:type="gramEnd"/>
-      <w:r>
-        <w:rPr>
-          <w:sz w:val="28"/>
-          <w:lang w:val="ru-RU"/>
-        </w:rPr>
-        <w:t xml:space="preserve">оле в ср/3 гидрофильный очаг - см. </w:t>
-      </w:r>
-      <w:r>
-        <w:rPr>
-          <w:sz w:val="28"/>
-          <w:lang w:val="ru-RU"/>
-        </w:rPr>
-        <w:t>Р</w:t>
-      </w:r>
-      <w:r>
-        <w:rPr>
-          <w:sz w:val="28"/>
-          <w:lang w:val="ru-RU"/>
-        </w:rPr>
-        <w:t>егионарны</w:t>
-      </w:r>
-      <w:r>
-        <w:rPr>
-          <w:sz w:val="28"/>
-          <w:lang w:val="ru-RU"/>
-        </w:rPr>
-        <w:t>е</w:t>
-      </w:r>
-      <w:r>
-        <w:rPr>
-          <w:sz w:val="28"/>
-          <w:lang w:val="ru-RU"/>
-        </w:rPr>
-        <w:t xml:space="preserve"> л/узл</w:t>
-      </w:r>
-      <w:r>
-        <w:rPr>
-          <w:sz w:val="28"/>
-          <w:lang w:val="ru-RU"/>
-        </w:rPr>
-        <w:t>ы</w:t>
-      </w:r>
-      <w:r>
-        <w:rPr>
-          <w:sz w:val="28"/>
-          <w:lang w:val="ru-RU"/>
-        </w:rPr>
-        <w:t xml:space="preserve"> </w:t>
-      </w:r>
-      <w:r>
-        <w:rPr>
-          <w:sz w:val="28"/>
-          <w:lang w:val="ru-RU"/>
-        </w:rPr>
-        <w:t xml:space="preserve"> </w:t>
-      </w:r>
-      <w:r>
-        <w:rPr>
-          <w:sz w:val="28"/>
-          <w:lang w:val="ru-RU"/>
-        </w:rPr>
-        <w:t xml:space="preserve">не </w:t>
-      </w:r>
-      <w:r>
-        <w:rPr>
-          <w:sz w:val="28"/>
-          <w:lang w:val="ru-RU"/>
-        </w:rPr>
-        <w:t xml:space="preserve">визуализируются. </w:t>
-      </w:r>
-      <w:proofErr w:type="spellStart"/>
-      <w:r>
-        <w:rPr>
-          <w:sz w:val="28"/>
-          <w:lang w:val="ru-RU"/>
-        </w:rPr>
-        <w:t>Закл</w:t>
-      </w:r>
-      <w:proofErr w:type="spellEnd"/>
-      <w:r>
-        <w:rPr>
-          <w:sz w:val="28"/>
-          <w:lang w:val="ru-RU"/>
-        </w:rPr>
-        <w:t xml:space="preserve">.: </w:t>
-      </w:r>
-      <w:sdt>
-        <w:sdtPr>
-          <w:rPr>
-            <w:sz w:val="28"/>
-            <w:lang w:val="ru-RU"/>
-          </w:rPr>
-          <w:id w:val="-1644262041"/>
-          <w:placeholder>
-            <w:docPart w:val="DefaultPlaceholder_1082065159"/>
-          </w:placeholder>
-          <w:comboBox>
-            <w:listItem w:displayText="Увеличение" w:value="Увеличение"/>
-            <w:listItem w:displayText="Гипоплазия" w:value="Гипоплазия"/>
-          </w:comboBox>
-        </w:sdtPr>
-        <w:sdtEndPr/>
-        <w:sdtContent>
-          <w:r>
-            <w:rPr>
-              <w:sz w:val="28"/>
-              <w:lang w:val="ru-RU"/>
-            </w:rPr>
-            <w:t>Увеличение</w:t>
-          </w:r>
-        </w:sdtContent>
-      </w:sdt>
-      <w:r>
-        <w:rPr>
-          <w:sz w:val="28"/>
-          <w:lang w:val="ru-RU"/>
-        </w:rPr>
-        <w:t xml:space="preserve"> щит</w:t>
-      </w:r>
-      <w:proofErr w:type="gramStart"/>
-      <w:r>
-        <w:rPr>
-          <w:sz w:val="28"/>
-          <w:lang w:val="ru-RU"/>
-        </w:rPr>
-        <w:t>.</w:t>
-      </w:r>
-      <w:proofErr w:type="gramEnd"/>
-      <w:r>
-        <w:rPr>
-          <w:sz w:val="28"/>
-          <w:lang w:val="ru-RU"/>
-        </w:rPr>
-        <w:t xml:space="preserve"> </w:t>
-      </w:r>
-      <w:proofErr w:type="gramStart"/>
-      <w:r>
-        <w:rPr>
-          <w:sz w:val="28"/>
-          <w:lang w:val="ru-RU"/>
-        </w:rPr>
-        <w:t>ж</w:t>
-      </w:r>
-      <w:proofErr w:type="gramEnd"/>
-      <w:r>
-        <w:rPr>
-          <w:sz w:val="28"/>
-          <w:lang w:val="ru-RU"/>
-        </w:rPr>
-        <w:t xml:space="preserve">елезы. </w:t>
-      </w:r>
-      <w:r>
-        <w:rPr>
-          <w:sz w:val="28"/>
-          <w:lang w:val="ru-RU"/>
-        </w:rPr>
-        <w:t xml:space="preserve">Незначительные </w:t>
-      </w:r>
-      <w:r>
-        <w:rPr>
-          <w:sz w:val="28"/>
-          <w:lang w:val="ru-RU"/>
-        </w:rPr>
-        <w:t>диффузные изменения паренхимы.</w:t>
-      </w:r>
-      <w:r>
-        <w:rPr>
-          <w:sz w:val="28"/>
-          <w:lang w:val="ru-RU"/>
-        </w:rPr>
-        <w:t xml:space="preserve"> </w:t>
-      </w:r>
-      <w:proofErr w:type="spellStart"/>
-      <w:r>
-        <w:rPr>
-          <w:sz w:val="28"/>
-          <w:lang w:val="ru-RU"/>
-        </w:rPr>
-        <w:t>Эхопризнаков</w:t>
-      </w:r>
-      <w:proofErr w:type="spellEnd"/>
-      <w:r>
-        <w:rPr>
-          <w:sz w:val="28"/>
-          <w:lang w:val="ru-RU"/>
-        </w:rPr>
-        <w:t xml:space="preserve"> патологии щит</w:t>
-      </w:r>
-      <w:proofErr w:type="gramStart"/>
-      <w:r>
-        <w:rPr>
-          <w:sz w:val="28"/>
-          <w:lang w:val="ru-RU"/>
-        </w:rPr>
-        <w:t>.</w:t>
-      </w:r>
-      <w:proofErr w:type="gramEnd"/>
-      <w:r>
-        <w:rPr>
-          <w:sz w:val="28"/>
-          <w:lang w:val="ru-RU"/>
-        </w:rPr>
-        <w:t xml:space="preserve"> </w:t>
-      </w:r>
-      <w:proofErr w:type="gramStart"/>
-      <w:r>
-        <w:rPr>
-          <w:sz w:val="28"/>
-          <w:lang w:val="ru-RU"/>
-        </w:rPr>
-        <w:t>ж</w:t>
-      </w:r>
-      <w:proofErr w:type="gramEnd"/>
-      <w:r>
-        <w:rPr>
-          <w:sz w:val="28"/>
-          <w:lang w:val="ru-RU"/>
-        </w:rPr>
-        <w:t>елезы нет.</w:t>
-      </w:r>
-      <w:r>
-        <w:rPr>
-          <w:sz w:val="28"/>
-          <w:lang w:val="ru-RU"/>
-        </w:rPr>
-        <w:t xml:space="preserve"> </w:t>
-      </w:r>
-    </w:p>
-    <w:p>
-      <w:pPr>
-        <w:ind w:left="-567"/>
-        <w:jc w:val="both"/>
-        <w:rPr>
-          <w:sz w:val="28"/>
-          <w:szCs w:val="20"/>
-          <w:lang w:val="ru-RU"/>
-        </w:rPr>
-      </w:pPr>
-      <w:r>
-        <w:rPr>
-          <w:sz w:val="28"/>
-          <w:u w:val="single"/>
-          <w:lang w:val="ru-RU"/>
-        </w:rPr>
-        <w:t>Лечение:</w:t>
-      </w:r>
-      <w:bookmarkStart w:id="3" w:name="лн"/>
-      <w:bookmarkEnd w:id="3"/>
-      <w:r>
-        <w:rPr>
-          <w:sz w:val="28"/>
-          <w:lang w:val="ru-RU"/>
-        </w:rPr>
-        <w:t xml:space="preserve"> </w:t>
-      </w:r>
-    </w:p>
-    <w:p>
-      <w:pPr>
-        <w:ind w:left="-567"/>
-        <w:jc w:val="both"/>
-        <w:rPr>
-          <w:sz w:val="28"/>
           <w:lang w:val="ru-RU"/>
         </w:rPr>
       </w:pPr>
@@ -7493,16 +5942,13 @@
       <w:bookmarkEnd w:id="5"/>
       <w:r>
         <w:rPr>
-          <w:sz w:val="28"/>
           <w:u w:val="single"/>
           <w:lang w:val="ru-RU"/>
         </w:rPr>
-        <w:lastRenderedPageBreak/>
         <w:t>Состояние больного при выписке</w:t>
       </w:r>
       <w:r>
         <w:rPr>
-          <w:sz w:val="28"/>
           <w:lang w:val="ru-RU"/>
         </w:rPr>
         <w:t xml:space="preserve">:  </w:t>
@@ -7535,19 +5981,11 @@
         <w:rPr>
           <w:lang w:val="ru-RU"/>
         </w:rPr>
-        <w:t xml:space="preserve"> </w:t>
-      </w:r>
-      <w:r>
-        <w:rPr>
-          <w:sz w:val="28"/>
-          <w:lang w:val="ru-RU"/>
-        </w:rPr>
-        <w:t xml:space="preserve">АД  </w:t>
+        <w:t xml:space="preserve"> АД  </w:t>
       </w:r>
       <w:proofErr w:type="gramStart"/>
       <w:r>
         <w:rPr>
-          <w:sz w:val="28"/>
           <w:lang w:val="ru-RU"/>
         </w:rPr>
         <w:t>мм</w:t>
@@ -7555,7 +5993,6 @@
       <w:proofErr w:type="gramEnd"/>
       <w:r>
         <w:rPr>
-          <w:sz w:val="28"/>
           <w:lang w:val="ru-RU"/>
         </w:rPr>
         <w:t xml:space="preserve"> рт. ст. </w:t>
@@ -7587,7 +6024,6 @@
       </w:sdt>
       <w:r>
         <w:rPr>
-          <w:sz w:val="28"/>
           <w:lang w:val="ru-RU"/>
         </w:rPr>
         <w:t xml:space="preserve">  </w:t>
@@ -7598,7 +6034,6 @@
         <w:ind w:left="-567"/>
         <w:jc w:val="both"/>
         <w:rPr>
-          <w:sz w:val="28"/>
           <w:lang w:val="ru-RU"/>
         </w:rPr>
       </w:pPr>
@@ -7777,7 +6212,27 @@
         <w:rPr>
           <w:lang w:val="ru-RU"/>
         </w:rPr>
-        <w:t xml:space="preserve">Инсулинотерапия:   </w:t>
+        <w:t xml:space="preserve">Инсулинотерапия:  </w:t>
+      </w:r>
+      <w:proofErr w:type="spellStart"/>
+      <w:r>
+        <w:rPr>
+          <w:lang w:val="ru-RU"/>
+        </w:rPr>
+        <w:t>Генсулин</w:t>
+      </w:r>
+      <w:proofErr w:type="spellEnd"/>
+      <w:r>
+        <w:rPr>
+          <w:lang w:val="ru-RU"/>
+        </w:rPr>
+        <w:t xml:space="preserve"> Н </w:t>
+      </w:r>
+      <w:r>
+        <w:rPr>
+          <w:lang w:val="ru-RU"/>
+        </w:rPr>
+        <w:t xml:space="preserve"> </w:t>
       </w:r>
       <w:proofErr w:type="gramStart"/>
       <w:r>
@@ -7791,7 +6246,7 @@
         <w:rPr>
           <w:lang w:val="ru-RU"/>
         </w:rPr>
-        <w:t>/з- ед., п/о- ед., п/у</w:t>
+        <w:t>/у</w:t>
       </w:r>
       <w:r>
         <w:rPr>
@@ -7803,424 +6258,19 @@
         <w:rPr>
           <w:lang w:val="ru-RU"/>
         </w:rPr>
-        <w:t>- ед.,  22.00</w:t>
-      </w:r>
-      <w:r>
-        <w:rPr>
-          <w:lang w:val="ru-RU"/>
-        </w:rPr>
-        <w:t xml:space="preserve">   ед.</w:t>
-      </w:r>
-    </w:p>
-    <w:p>
-      <w:pPr>
-        <w:ind w:left="-142"/>
-        <w:jc w:val="both"/>
-        <w:rPr>
-          <w:lang w:val="ru-RU"/>
-        </w:rPr>
-      </w:pPr>
-      <w:proofErr w:type="spellStart"/>
-      <w:r>
-        <w:rPr>
-          <w:lang w:val="ru-RU"/>
-        </w:rPr>
-        <w:t>Актрапид</w:t>
-      </w:r>
-      <w:proofErr w:type="spellEnd"/>
-      <w:r>
-        <w:rPr>
-          <w:lang w:val="ru-RU"/>
-        </w:rPr>
-        <w:t xml:space="preserve"> НМ, </w:t>
-      </w:r>
-      <w:proofErr w:type="spellStart"/>
-      <w:r>
-        <w:rPr>
-          <w:lang w:val="ru-RU"/>
-        </w:rPr>
-        <w:t>Протафан</w:t>
-      </w:r>
-      <w:proofErr w:type="spellEnd"/>
-      <w:r>
-        <w:rPr>
-          <w:lang w:val="ru-RU"/>
-        </w:rPr>
-        <w:t xml:space="preserve"> НМ, </w:t>
-      </w:r>
-      <w:proofErr w:type="spellStart"/>
-      <w:r>
-        <w:rPr>
-          <w:lang w:val="ru-RU"/>
-        </w:rPr>
-        <w:t>Хумодар</w:t>
-      </w:r>
-      <w:proofErr w:type="spellEnd"/>
-      <w:r>
-        <w:rPr>
-          <w:lang w:val="ru-RU"/>
-        </w:rPr>
-        <w:t xml:space="preserve"> Р</w:t>
-      </w:r>
-      <w:r>
-        <w:rPr>
-          <w:lang w:val="ru-RU"/>
-        </w:rPr>
-        <w:t>100</w:t>
-      </w:r>
-      <w:r>
-        <w:rPr>
-          <w:lang w:val="ru-RU"/>
-        </w:rPr>
-        <w:t xml:space="preserve">Р, </w:t>
-      </w:r>
-      <w:proofErr w:type="spellStart"/>
-      <w:r>
-        <w:rPr>
-          <w:lang w:val="ru-RU"/>
-        </w:rPr>
-        <w:t>Хумодар</w:t>
-      </w:r>
-      <w:proofErr w:type="spellEnd"/>
-      <w:r>
-        <w:rPr>
-          <w:lang w:val="ru-RU"/>
-        </w:rPr>
-        <w:t xml:space="preserve"> Б</w:t>
-      </w:r>
-      <w:r>
-        <w:rPr>
-          <w:lang w:val="ru-RU"/>
-        </w:rPr>
-        <w:t>100</w:t>
-      </w:r>
-      <w:r>
-        <w:rPr>
-          <w:lang w:val="ru-RU"/>
-        </w:rPr>
-        <w:t xml:space="preserve">Р, </w:t>
-      </w:r>
-      <w:proofErr w:type="spellStart"/>
-      <w:r>
-        <w:rPr>
-          <w:lang w:val="ru-RU"/>
-        </w:rPr>
-        <w:t>Хумодар</w:t>
-      </w:r>
-      <w:proofErr w:type="spellEnd"/>
-      <w:proofErr w:type="gramStart"/>
-      <w:r>
-        <w:rPr>
-          <w:lang w:val="ru-RU"/>
-        </w:rPr>
-        <w:t xml:space="preserve"> К</w:t>
-      </w:r>
-      <w:proofErr w:type="gramEnd"/>
-      <w:r>
-        <w:rPr>
-          <w:lang w:val="ru-RU"/>
-        </w:rPr>
-        <w:t xml:space="preserve"> 25</w:t>
-      </w:r>
-      <w:r>
-        <w:rPr>
-          <w:lang w:val="ru-RU"/>
-        </w:rPr>
-        <w:t xml:space="preserve"> 100</w:t>
-      </w:r>
-      <w:r>
-        <w:rPr>
-          <w:lang w:val="ru-RU"/>
-        </w:rPr>
-        <w:t xml:space="preserve">Р, </w:t>
-      </w:r>
-      <w:proofErr w:type="spellStart"/>
-      <w:r>
-        <w:rPr>
-          <w:lang w:val="ru-RU"/>
-        </w:rPr>
-        <w:t>Инсуман</w:t>
-      </w:r>
-      <w:proofErr w:type="spellEnd"/>
-      <w:r>
-        <w:rPr>
-          <w:lang w:val="ru-RU"/>
-        </w:rPr>
-        <w:t xml:space="preserve"> </w:t>
-      </w:r>
-      <w:proofErr w:type="spellStart"/>
-      <w:r>
-        <w:rPr>
-          <w:lang w:val="ru-RU"/>
-        </w:rPr>
-        <w:t>Базал</w:t>
-      </w:r>
-      <w:proofErr w:type="spellEnd"/>
-      <w:r>
-        <w:rPr>
-          <w:lang w:val="ru-RU"/>
-        </w:rPr>
-        <w:t xml:space="preserve">, </w:t>
-      </w:r>
-      <w:proofErr w:type="spellStart"/>
-      <w:r>
-        <w:rPr>
-          <w:lang w:val="ru-RU"/>
-        </w:rPr>
-        <w:t>Инсуман</w:t>
-      </w:r>
-      <w:proofErr w:type="spellEnd"/>
-      <w:r>
-        <w:rPr>
-          <w:lang w:val="ru-RU"/>
-        </w:rPr>
-        <w:t xml:space="preserve"> Рапид, </w:t>
-      </w:r>
-      <w:proofErr w:type="spellStart"/>
-      <w:r>
-        <w:rPr>
-          <w:lang w:val="ru-RU"/>
-        </w:rPr>
-        <w:t>Хумулин</w:t>
-      </w:r>
-      <w:proofErr w:type="spellEnd"/>
-      <w:r>
-        <w:rPr>
-          <w:lang w:val="ru-RU"/>
-        </w:rPr>
-        <w:t xml:space="preserve"> R, </w:t>
-      </w:r>
-      <w:proofErr w:type="spellStart"/>
-      <w:r>
-        <w:rPr>
-          <w:lang w:val="ru-RU"/>
-        </w:rPr>
-        <w:t>Хумулин</w:t>
-      </w:r>
-      <w:proofErr w:type="spellEnd"/>
-      <w:r>
-        <w:rPr>
-          <w:lang w:val="ru-RU"/>
-        </w:rPr>
-        <w:t xml:space="preserve"> НПХ, </w:t>
-      </w:r>
-      <w:proofErr w:type="spellStart"/>
-      <w:r>
-        <w:rPr>
-          <w:lang w:val="ru-RU"/>
-        </w:rPr>
-        <w:t>Фармасулин</w:t>
-      </w:r>
-      <w:proofErr w:type="spellEnd"/>
-      <w:r>
-        <w:rPr>
-          <w:lang w:val="ru-RU"/>
-        </w:rPr>
-        <w:t xml:space="preserve"> Н, </w:t>
-      </w:r>
-      <w:proofErr w:type="spellStart"/>
-      <w:r>
-        <w:rPr>
-          <w:lang w:val="ru-RU"/>
-        </w:rPr>
-        <w:t>Фармасулин</w:t>
-      </w:r>
-      <w:proofErr w:type="spellEnd"/>
-      <w:r>
-        <w:rPr>
-          <w:lang w:val="ru-RU"/>
-        </w:rPr>
-        <w:t xml:space="preserve"> НN</w:t>
-      </w:r>
-      <w:r>
-        <w:rPr>
-          <w:lang w:val="ru-RU"/>
-        </w:rPr>
-        <w:t xml:space="preserve">Р, </w:t>
-      </w:r>
-      <w:proofErr w:type="spellStart"/>
-      <w:r>
-        <w:rPr>
-          <w:lang w:val="ru-RU"/>
-        </w:rPr>
-        <w:t>Генсулин</w:t>
-      </w:r>
-      <w:proofErr w:type="spellEnd"/>
-      <w:r>
-        <w:rPr>
-          <w:lang w:val="ru-RU"/>
-        </w:rPr>
-        <w:t xml:space="preserve"> R, </w:t>
-      </w:r>
-      <w:proofErr w:type="spellStart"/>
-      <w:r>
-        <w:rPr>
-          <w:lang w:val="ru-RU"/>
-        </w:rPr>
-        <w:t>Генсулин</w:t>
-      </w:r>
-      <w:proofErr w:type="spellEnd"/>
-      <w:r>
-        <w:rPr>
-          <w:lang w:val="ru-RU"/>
-        </w:rPr>
-        <w:t xml:space="preserve"> Н</w:t>
-      </w:r>
-    </w:p>
-    <w:p>
-      <w:pPr>
-        <w:numPr>
-          <w:ilvl w:val="0"/>
-          <w:numId w:val="2"/>
-        </w:numPr>
-        <w:ind w:left="-142"/>
-        <w:jc w:val="both"/>
-        <w:rPr>
-          <w:lang w:val="ru-RU"/>
-        </w:rPr>
-      </w:pPr>
-      <w:r>
-        <w:rPr>
-          <w:lang w:val="ru-RU"/>
-        </w:rPr>
-        <w:t xml:space="preserve">ССТ: </w:t>
-      </w:r>
-      <w:proofErr w:type="spellStart"/>
-      <w:r>
-        <w:rPr>
-          <w:lang w:val="ru-RU"/>
-        </w:rPr>
-        <w:t>диабетон</w:t>
-      </w:r>
-      <w:proofErr w:type="spellEnd"/>
-      <w:r>
-        <w:rPr>
-          <w:lang w:val="ru-RU"/>
-        </w:rPr>
-        <w:t xml:space="preserve"> М</w:t>
-      </w:r>
-      <w:proofErr w:type="gramStart"/>
-      <w:r>
-        <w:rPr>
-          <w:lang w:val="ru-RU"/>
-        </w:rPr>
-        <w:t>R</w:t>
-      </w:r>
-      <w:proofErr w:type="gramEnd"/>
-      <w:r>
-        <w:rPr>
-          <w:lang w:val="ru-RU"/>
-        </w:rPr>
-        <w:t xml:space="preserve"> </w:t>
-      </w:r>
-      <w:r>
-        <w:rPr>
-          <w:lang w:val="ru-RU"/>
-        </w:rPr>
-        <w:t>(</w:t>
-      </w:r>
-      <w:proofErr w:type="spellStart"/>
-      <w:r>
-        <w:rPr>
-          <w:lang w:val="ru-RU"/>
-        </w:rPr>
-        <w:t>диаглизид</w:t>
-      </w:r>
-      <w:proofErr w:type="spellEnd"/>
-      <w:r>
-        <w:rPr>
-          <w:lang w:val="ru-RU"/>
-        </w:rPr>
-        <w:t xml:space="preserve"> МR) </w:t>
-      </w:r>
-      <w:r>
-        <w:rPr>
-          <w:lang w:val="ru-RU"/>
-        </w:rPr>
-        <w:t>60 мг</w:t>
-      </w:r>
-    </w:p>
-    <w:p>
-      <w:pPr>
-        <w:ind w:left="-142"/>
-        <w:jc w:val="both"/>
-        <w:rPr>
-          <w:lang w:val="ru-RU"/>
-        </w:rPr>
-      </w:pPr>
-      <w:proofErr w:type="spellStart"/>
-      <w:r>
-        <w:rPr>
-          <w:lang w:val="ru-RU"/>
-        </w:rPr>
-        <w:t>диапирид</w:t>
-      </w:r>
-      <w:proofErr w:type="spellEnd"/>
-      <w:r>
-        <w:rPr>
-          <w:lang w:val="ru-RU"/>
-        </w:rPr>
-        <w:t xml:space="preserve"> (</w:t>
-      </w:r>
-      <w:r>
-        <w:rPr>
-          <w:lang w:val="ru-RU"/>
-        </w:rPr>
-        <w:t>амарил</w:t>
-      </w:r>
-      <w:r>
-        <w:rPr>
-          <w:lang w:val="ru-RU"/>
-        </w:rPr>
-        <w:t xml:space="preserve">, </w:t>
-      </w:r>
-      <w:r>
-        <w:rPr>
-          <w:lang w:val="ru-RU"/>
-        </w:rPr>
-        <w:t xml:space="preserve"> </w:t>
-      </w:r>
-      <w:proofErr w:type="spellStart"/>
-      <w:r>
-        <w:rPr>
-          <w:lang w:val="ru-RU"/>
-        </w:rPr>
-        <w:t>олтар</w:t>
-      </w:r>
-      <w:proofErr w:type="spellEnd"/>
-      <w:r>
-        <w:rPr>
-          <w:lang w:val="ru-RU"/>
-        </w:rPr>
-        <w:t xml:space="preserve"> ) 3 мг 1т. *1р/</w:t>
-      </w:r>
-      <w:proofErr w:type="spellStart"/>
-      <w:r>
-        <w:rPr>
-          <w:lang w:val="ru-RU"/>
-        </w:rPr>
-        <w:t>сут</w:t>
-      </w:r>
-      <w:proofErr w:type="spellEnd"/>
-      <w:r>
-        <w:rPr>
-          <w:lang w:val="ru-RU"/>
-        </w:rPr>
-        <w:t xml:space="preserve">. </w:t>
-      </w:r>
-      <w:proofErr w:type="gramStart"/>
-      <w:r>
-        <w:rPr>
-          <w:lang w:val="ru-RU"/>
-        </w:rPr>
-        <w:t>п</w:t>
-      </w:r>
-      <w:proofErr w:type="gramEnd"/>
-      <w:r>
-        <w:rPr>
-          <w:lang w:val="ru-RU"/>
-        </w:rPr>
-        <w:t xml:space="preserve">/з., </w:t>
+        <w:t>-</w:t>
+      </w:r>
+      <w:r>
+        <w:rPr>
+          <w:lang w:val="ru-RU"/>
+        </w:rPr>
+        <w:t>14-16</w:t>
+      </w:r>
+      <w:r>
+        <w:rPr>
+          <w:lang w:val="ru-RU"/>
+        </w:rPr>
+        <w:t xml:space="preserve"> ед.,  </w:t>
       </w:r>
     </w:p>
     <w:p>
@@ -8466,7 +6516,7 @@
             <w:rPr>
               <w:lang w:val="ru-RU"/>
             </w:rPr>
-            <w:t>розувастатин</w:t>
+            <w:t>аторвастатин</w:t>
           </w:r>
           <w:proofErr w:type="spellEnd"/>
         </w:sdtContent>
@@ -8481,7 +6531,27 @@
         <w:rPr>
           <w:lang w:val="ru-RU"/>
         </w:rPr>
-        <w:t>10 мг</w:t>
+        <w:t xml:space="preserve"> (</w:t>
+      </w:r>
+      <w:proofErr w:type="spellStart"/>
+      <w:r>
+        <w:rPr>
+          <w:lang w:val="ru-RU"/>
+        </w:rPr>
+        <w:t>этсет</w:t>
+      </w:r>
+      <w:proofErr w:type="spellEnd"/>
+      <w:r>
+        <w:rPr>
+          <w:lang w:val="ru-RU"/>
+        </w:rPr>
+        <w:t>)20</w:t>
+      </w:r>
+      <w:r>
+        <w:rPr>
+          <w:lang w:val="ru-RU"/>
+        </w:rPr>
+        <w:t xml:space="preserve"> мг</w:t>
       </w:r>
       <w:r>
         <w:rPr>
@@ -8515,19 +6585,37 @@
         </w:rPr>
         <w:t>с контр</w:t>
       </w:r>
-      <w:proofErr w:type="gramStart"/>
       <w:r>
         <w:rPr>
           <w:lang w:val="ru-RU"/>
         </w:rPr>
         <w:t>.</w:t>
       </w:r>
-      <w:proofErr w:type="gramEnd"/>
       <w:r>
         <w:rPr>
           <w:lang w:val="ru-RU"/>
         </w:rPr>
         <w:t xml:space="preserve"> </w:t>
+      </w:r>
+      <w:proofErr w:type="spellStart"/>
+      <w:r>
+        <w:rPr>
+          <w:lang w:val="ru-RU"/>
+        </w:rPr>
+        <w:t>липидограммы</w:t>
+      </w:r>
+      <w:proofErr w:type="spellEnd"/>
+      <w:r>
+        <w:rPr>
+          <w:lang w:val="ru-RU"/>
+        </w:rPr>
+        <w:t xml:space="preserve"> </w:t>
+      </w:r>
+      <w:r>
+        <w:rPr>
+          <w:lang w:val="ru-RU"/>
+        </w:rPr>
+        <w:t xml:space="preserve"> 1р в 6 </w:t>
       </w:r>
       <w:proofErr w:type="spellStart"/>
       <w:proofErr w:type="gramStart"/>
@@ -8535,140 +6623,15 @@
         <w:rPr>
           <w:lang w:val="ru-RU"/>
         </w:rPr>
-        <w:t>л</w:t>
-      </w:r>
+        <w:t>мес</w:t>
+      </w:r>
+      <w:proofErr w:type="spellEnd"/>
       <w:proofErr w:type="gramEnd"/>
       <w:r>
         <w:rPr>
           <w:lang w:val="ru-RU"/>
         </w:rPr>
-        <w:t>ипидограммы</w:t>
-      </w:r>
-      <w:proofErr w:type="spellEnd"/>
-      <w:r>
-        <w:rPr>
-          <w:lang w:val="ru-RU"/>
-        </w:rPr>
         <w:t xml:space="preserve"> </w:t>
-      </w:r>
-      <w:r>
-        <w:rPr>
-          <w:lang w:val="ru-RU"/>
-        </w:rPr>
-        <w:t>через 3 мес.</w:t>
-      </w:r>
-    </w:p>
-    <w:p>
-      <w:pPr>
-        <w:numPr>
-          <w:ilvl w:val="0"/>
-          <w:numId w:val="2"/>
-        </w:numPr>
-        <w:ind w:left="-142"/>
-        <w:jc w:val="both"/>
-        <w:rPr>
-          <w:lang w:val="ru-RU"/>
-        </w:rPr>
-      </w:pPr>
-      <w:r>
-        <w:rPr>
-          <w:lang w:val="ru-RU"/>
-        </w:rPr>
-        <w:t xml:space="preserve">Круглогодично сосудистая терапия: </w:t>
-      </w:r>
-      <w:proofErr w:type="spellStart"/>
-      <w:r>
-        <w:rPr>
-          <w:lang w:val="ru-RU"/>
-        </w:rPr>
-        <w:t>вазонит</w:t>
-      </w:r>
-      <w:proofErr w:type="spellEnd"/>
-      <w:r>
-        <w:rPr>
-          <w:lang w:val="ru-RU"/>
-        </w:rPr>
-        <w:t xml:space="preserve"> или </w:t>
-      </w:r>
-      <w:proofErr w:type="spellStart"/>
-      <w:r>
-        <w:rPr>
-          <w:lang w:val="ru-RU"/>
-        </w:rPr>
-        <w:t>а</w:t>
-      </w:r>
-      <w:r>
-        <w:rPr>
-          <w:lang w:val="ru-RU"/>
-        </w:rPr>
-        <w:t>гапурин-ретард</w:t>
-      </w:r>
-      <w:proofErr w:type="spellEnd"/>
-      <w:r>
-        <w:rPr>
-          <w:lang w:val="ru-RU"/>
-        </w:rPr>
-        <w:t xml:space="preserve">  1т.*2 р. 1 мес. </w:t>
-      </w:r>
-      <w:r>
-        <w:rPr>
-          <w:lang w:val="ru-RU"/>
-        </w:rPr>
-        <w:t xml:space="preserve">– курсами. </w:t>
-      </w:r>
-      <w:r>
-        <w:rPr>
-          <w:lang w:val="ru-RU"/>
-        </w:rPr>
-        <w:t xml:space="preserve"> </w:t>
-      </w:r>
-    </w:p>
-    <w:p>
-      <w:pPr>
-        <w:pStyle w:val="ab"/>
-        <w:numPr>
-          <w:ilvl w:val="0"/>
-          <w:numId w:val="2"/>
-        </w:numPr>
-        <w:ind w:left="-142"/>
-        <w:jc w:val="both"/>
-        <w:rPr>
-          <w:lang w:val="ru-RU"/>
-        </w:rPr>
-      </w:pPr>
-      <w:r>
-        <w:rPr>
-          <w:lang w:val="ru-RU"/>
-        </w:rPr>
-        <w:t>Рек</w:t>
-      </w:r>
-      <w:proofErr w:type="gramStart"/>
-      <w:r>
-        <w:rPr>
-          <w:lang w:val="ru-RU"/>
-        </w:rPr>
-        <w:t>.</w:t>
-      </w:r>
-      <w:proofErr w:type="gramEnd"/>
-      <w:r>
-        <w:rPr>
-          <w:lang w:val="ru-RU"/>
-        </w:rPr>
-        <w:t xml:space="preserve"> </w:t>
-      </w:r>
-      <w:proofErr w:type="gramStart"/>
-      <w:r>
-        <w:rPr>
-          <w:lang w:val="ru-RU"/>
-        </w:rPr>
-        <w:t>к</w:t>
-      </w:r>
-      <w:proofErr w:type="gramEnd"/>
-      <w:r>
-        <w:rPr>
-          <w:lang w:val="ru-RU"/>
-        </w:rPr>
-        <w:t xml:space="preserve">ардиолога: </w:t>
       </w:r>
     </w:p>
     <w:p>
@@ -8711,25 +6674,45 @@
         <w:rPr>
           <w:lang w:val="ru-RU"/>
         </w:rPr>
-        <w:t xml:space="preserve"> э</w:t>
-      </w:r>
-      <w:r>
-        <w:rPr>
-          <w:lang w:val="ru-RU"/>
-        </w:rPr>
-        <w:t>налаприл 5 мг утром,</w:t>
-      </w:r>
-      <w:r>
-        <w:rPr>
-          <w:lang w:val="ru-RU"/>
-        </w:rPr>
         <w:t xml:space="preserve"> </w:t>
       </w:r>
+      <w:r>
+        <w:rPr>
+          <w:lang w:val="ru-RU"/>
+        </w:rPr>
+        <w:t xml:space="preserve"> </w:t>
+      </w:r>
       <w:proofErr w:type="spellStart"/>
       <w:r>
         <w:rPr>
           <w:lang w:val="ru-RU"/>
         </w:rPr>
+        <w:t>дифорс</w:t>
+      </w:r>
+      <w:proofErr w:type="spellEnd"/>
+      <w:r>
+        <w:rPr>
+          <w:lang w:val="ru-RU"/>
+        </w:rPr>
+        <w:t xml:space="preserve"> </w:t>
+      </w:r>
+      <w:r>
+        <w:rPr>
+          <w:lang w:val="en-US"/>
+        </w:rPr>
+        <w:t>XL</w:t>
+      </w:r>
+      <w:r>
+        <w:rPr>
+          <w:lang w:val="ru-RU"/>
+        </w:rPr>
+        <w:t xml:space="preserve"> 1т утром,  </w:t>
+      </w:r>
+      <w:proofErr w:type="spellStart"/>
+      <w:r>
+        <w:rPr>
+          <w:lang w:val="ru-RU"/>
+        </w:rPr>
         <w:t>индапрес</w:t>
       </w:r>
       <w:proofErr w:type="spellEnd"/>
@@ -8757,7 +6740,123 @@
         <w:rPr>
           <w:lang w:val="ru-RU"/>
         </w:rPr>
-        <w:t xml:space="preserve"> кардиомагнил  1 т. вечер. Контр. АД. </w:t>
+        <w:t xml:space="preserve"> </w:t>
+      </w:r>
+      <w:proofErr w:type="spellStart"/>
+      <w:r>
+        <w:rPr>
+          <w:lang w:val="ru-RU"/>
+        </w:rPr>
+        <w:t>трифас</w:t>
+      </w:r>
+      <w:proofErr w:type="spellEnd"/>
+      <w:r>
+        <w:rPr>
+          <w:lang w:val="ru-RU"/>
+        </w:rPr>
+        <w:t xml:space="preserve"> 10 мг 1т утром натощак 1 </w:t>
+      </w:r>
+      <w:proofErr w:type="gramStart"/>
+      <w:r>
+        <w:rPr>
+          <w:lang w:val="ru-RU"/>
+        </w:rPr>
+        <w:t>р</w:t>
+      </w:r>
+      <w:proofErr w:type="gramEnd"/>
+      <w:r>
+        <w:rPr>
+          <w:lang w:val="ru-RU"/>
+        </w:rPr>
+        <w:t xml:space="preserve"> в 2-3 дня под контролем отеков </w:t>
+      </w:r>
+      <w:r>
+        <w:rPr>
+          <w:lang w:val="ru-RU"/>
+        </w:rPr>
+        <w:t xml:space="preserve"> </w:t>
+      </w:r>
+      <w:proofErr w:type="spellStart"/>
+      <w:r>
+        <w:rPr>
+          <w:lang w:val="ru-RU"/>
+        </w:rPr>
+        <w:t>карведилол</w:t>
+      </w:r>
+      <w:proofErr w:type="spellEnd"/>
+      <w:r>
+        <w:rPr>
+          <w:lang w:val="ru-RU"/>
+        </w:rPr>
+        <w:t xml:space="preserve"> 12,5 ½ т утром </w:t>
+      </w:r>
+      <w:r>
+        <w:rPr>
+          <w:lang w:val="ru-RU"/>
+        </w:rPr>
+        <w:t xml:space="preserve">  </w:t>
+      </w:r>
+      <w:proofErr w:type="spellStart"/>
+      <w:r>
+        <w:rPr>
+          <w:lang w:val="ru-RU"/>
+        </w:rPr>
+        <w:t>лоспирин</w:t>
+      </w:r>
+      <w:proofErr w:type="spellEnd"/>
+      <w:r>
+        <w:rPr>
+          <w:lang w:val="ru-RU"/>
+        </w:rPr>
+        <w:t xml:space="preserve"> 75 мг  1т </w:t>
+      </w:r>
+      <w:proofErr w:type="spellStart"/>
+      <w:r>
+        <w:rPr>
+          <w:lang w:val="ru-RU"/>
+        </w:rPr>
+        <w:t>веч</w:t>
+      </w:r>
+      <w:proofErr w:type="spellEnd"/>
+      <w:r>
+        <w:rPr>
+          <w:lang w:val="ru-RU"/>
+        </w:rPr>
+        <w:t xml:space="preserve">.  </w:t>
+      </w:r>
+      <w:proofErr w:type="spellStart"/>
+      <w:r>
+        <w:rPr>
+          <w:lang w:val="ru-RU"/>
+        </w:rPr>
+        <w:t>тромбонет</w:t>
+      </w:r>
+      <w:proofErr w:type="spellEnd"/>
+      <w:r>
+        <w:rPr>
+          <w:lang w:val="ru-RU"/>
+        </w:rPr>
+        <w:t xml:space="preserve"> 75 мг 1т утром  + </w:t>
+      </w:r>
+      <w:proofErr w:type="spellStart"/>
+      <w:r>
+        <w:rPr>
+          <w:lang w:val="ru-RU"/>
+        </w:rPr>
+        <w:t>омепразол</w:t>
+      </w:r>
+      <w:proofErr w:type="spellEnd"/>
+      <w:r>
+        <w:rPr>
+          <w:lang w:val="ru-RU"/>
+        </w:rPr>
+        <w:t xml:space="preserve"> 20 мг 1т утром.</w:t>
+      </w:r>
+      <w:r>
+        <w:rPr>
+          <w:lang w:val="ru-RU"/>
+        </w:rPr>
+        <w:t xml:space="preserve"> Контр. АД. </w:t>
       </w:r>
     </w:p>
     <w:p>
@@ -8838,111 +6937,41 @@
         <w:rPr>
           <w:lang w:val="ru-RU"/>
         </w:rPr>
-        <w:t xml:space="preserve"> мес., </w:t>
+        <w:t xml:space="preserve"> мес.,</w:t>
+      </w:r>
+      <w:r>
+        <w:rPr>
+          <w:lang w:val="ru-RU"/>
+        </w:rPr>
+        <w:t xml:space="preserve"> </w:t>
       </w:r>
       <w:proofErr w:type="spellStart"/>
       <w:r>
         <w:rPr>
           <w:lang w:val="ru-RU"/>
         </w:rPr>
-        <w:t>нейрорубин</w:t>
+        <w:t>плестазол</w:t>
       </w:r>
       <w:proofErr w:type="spellEnd"/>
       <w:r>
         <w:rPr>
           <w:lang w:val="ru-RU"/>
         </w:rPr>
-        <w:t xml:space="preserve"> форте 1т./</w:t>
+        <w:t xml:space="preserve"> 100мг 1т 1р/д длительно, </w:t>
       </w:r>
       <w:proofErr w:type="spellStart"/>
       <w:r>
         <w:rPr>
           <w:lang w:val="ru-RU"/>
         </w:rPr>
-        <w:t>сут</w:t>
+        <w:t>неогабин</w:t>
       </w:r>
       <w:proofErr w:type="spellEnd"/>
       <w:r>
         <w:rPr>
           <w:lang w:val="ru-RU"/>
         </w:rPr>
-        <w:t>.</w:t>
-      </w:r>
-      <w:r>
-        <w:rPr>
-          <w:lang w:val="ru-RU"/>
-        </w:rPr>
-        <w:t>, (</w:t>
-      </w:r>
-      <w:proofErr w:type="spellStart"/>
-      <w:r>
-        <w:rPr>
-          <w:lang w:val="ru-RU"/>
-        </w:rPr>
-        <w:t>мильгамма</w:t>
-      </w:r>
-      <w:proofErr w:type="spellEnd"/>
-      <w:r>
-        <w:rPr>
-          <w:lang w:val="ru-RU"/>
-        </w:rPr>
-        <w:t xml:space="preserve"> 1т.*3р/д.</w:t>
-      </w:r>
-      <w:r>
-        <w:rPr>
-          <w:lang w:val="ru-RU"/>
-        </w:rPr>
-        <w:t xml:space="preserve">, </w:t>
-      </w:r>
-      <w:proofErr w:type="spellStart"/>
-      <w:r>
-        <w:rPr>
-          <w:lang w:val="ru-RU"/>
-        </w:rPr>
-        <w:t>витаксон</w:t>
-      </w:r>
-      <w:proofErr w:type="spellEnd"/>
-      <w:r>
-        <w:rPr>
-          <w:lang w:val="ru-RU"/>
-        </w:rPr>
-        <w:t xml:space="preserve"> 1т. *</w:t>
-      </w:r>
-      <w:r>
-        <w:rPr>
-          <w:lang w:val="ru-RU"/>
-        </w:rPr>
-        <w:t>3</w:t>
-      </w:r>
-      <w:r>
-        <w:rPr>
-          <w:lang w:val="ru-RU"/>
-        </w:rPr>
-        <w:t>р/д.</w:t>
-      </w:r>
-      <w:r>
-        <w:rPr>
-          <w:lang w:val="ru-RU"/>
-        </w:rPr>
-        <w:t>)</w:t>
-      </w:r>
-      <w:r>
-        <w:rPr>
-          <w:lang w:val="ru-RU"/>
-        </w:rPr>
-        <w:t xml:space="preserve"> </w:t>
-      </w:r>
-      <w:r>
-        <w:rPr>
-          <w:lang w:val="ru-RU"/>
-        </w:rPr>
-        <w:t>1 мес.</w:t>
-      </w:r>
-      <w:r>
-        <w:rPr>
-          <w:lang w:val="ru-RU"/>
-        </w:rPr>
-        <w:t>, актовегин 200 мг *2р/д. 1 мес.</w:t>
+        <w:t xml:space="preserve"> 75 мг 1т 2р/д по требованию </w:t>
       </w:r>
     </w:p>
     <w:p>
@@ -8961,7 +6990,7 @@
         <w:rPr>
           <w:lang w:val="ru-RU"/>
         </w:rPr>
-        <w:t>УЗИ щит</w:t>
+        <w:t>ЭХОКС в плановом порядке с послед</w:t>
       </w:r>
       <w:proofErr w:type="gramStart"/>
       <w:r>
@@ -8977,136 +7006,27 @@
         </w:rPr>
         <w:t xml:space="preserve"> </w:t>
       </w:r>
+      <w:proofErr w:type="spellStart"/>
       <w:proofErr w:type="gramStart"/>
       <w:r>
         <w:rPr>
           <w:lang w:val="ru-RU"/>
         </w:rPr>
-        <w:t>ж</w:t>
+        <w:t>к</w:t>
       </w:r>
       <w:proofErr w:type="gramEnd"/>
       <w:r>
         <w:rPr>
           <w:lang w:val="ru-RU"/>
         </w:rPr>
-        <w:t xml:space="preserve">елезы 1р. в год. </w:t>
-      </w:r>
-      <w:r>
-        <w:rPr>
-          <w:lang w:val="ru-RU"/>
-        </w:rPr>
-        <w:t xml:space="preserve">Контр ТТГ 1р в 6 мес. </w:t>
-      </w:r>
-    </w:p>
-    <w:p>
-      <w:pPr>
-        <w:numPr>
-          <w:ilvl w:val="0"/>
-          <w:numId w:val="2"/>
-        </w:numPr>
-        <w:ind w:left="-142"/>
-        <w:jc w:val="both"/>
-        <w:rPr>
-          <w:lang w:val="ru-RU"/>
-        </w:rPr>
-      </w:pPr>
-      <w:r>
-        <w:rPr>
-          <w:lang w:val="ru-RU"/>
-        </w:rPr>
-        <w:t>Б/</w:t>
-      </w:r>
-      <w:proofErr w:type="gramStart"/>
-      <w:r>
-        <w:rPr>
-          <w:lang w:val="ru-RU"/>
-        </w:rPr>
-        <w:t>л</w:t>
-      </w:r>
-      <w:proofErr w:type="gramEnd"/>
-      <w:r>
-        <w:rPr>
-          <w:lang w:val="ru-RU"/>
-        </w:rPr>
-        <w:t xml:space="preserve"> серия. </w:t>
-      </w:r>
-      <w:r>
-        <w:rPr>
-          <w:lang w:val="ru-RU"/>
-        </w:rPr>
-        <w:t>АДГ</w:t>
-      </w:r>
-      <w:r>
-        <w:rPr>
-          <w:lang w:val="ru-RU"/>
-        </w:rPr>
-        <w:t xml:space="preserve">  №  </w:t>
-      </w:r>
-      <w:r>
-        <w:rPr>
-          <w:lang w:val="ru-RU"/>
-        </w:rPr>
-        <w:t>671</w:t>
-      </w:r>
-      <w:r>
-        <w:rPr>
-          <w:lang w:val="ru-RU"/>
-        </w:rPr>
-        <w:t>9</w:t>
-      </w:r>
-      <w:r>
-        <w:rPr>
-          <w:lang w:val="ru-RU"/>
-        </w:rPr>
-        <w:t xml:space="preserve">     с  .</w:t>
-      </w:r>
-      <w:r>
-        <w:rPr>
-          <w:lang w:val="ru-RU"/>
-        </w:rPr>
-        <w:t>04.18</w:t>
-      </w:r>
-      <w:r>
-        <w:rPr>
-          <w:lang w:val="ru-RU"/>
-        </w:rPr>
-        <w:t xml:space="preserve"> по  .</w:t>
-      </w:r>
-      <w:r>
-        <w:rPr>
-          <w:lang w:val="ru-RU"/>
-        </w:rPr>
-        <w:t>05</w:t>
-      </w:r>
-      <w:r>
-        <w:rPr>
-          <w:lang w:val="ru-RU"/>
-        </w:rPr>
-        <w:t>.18</w:t>
-      </w:r>
-      <w:r>
-        <w:rPr>
-          <w:lang w:val="ru-RU"/>
-        </w:rPr>
-        <w:t>. к труду     .</w:t>
-      </w:r>
-      <w:r>
-        <w:rPr>
-          <w:lang w:val="ru-RU"/>
-        </w:rPr>
-        <w:t>05</w:t>
-      </w:r>
-      <w:r>
-        <w:rPr>
-          <w:lang w:val="ru-RU"/>
-        </w:rPr>
-        <w:t>.18</w:t>
-      </w:r>
-      <w:r>
-        <w:rPr>
-          <w:lang w:val="ru-RU"/>
-        </w:rPr>
-        <w:t xml:space="preserve"> </w:t>
+        <w:t>онс</w:t>
+      </w:r>
+      <w:proofErr w:type="spellEnd"/>
+      <w:r>
+        <w:rPr>
+          <w:lang w:val="ru-RU"/>
+        </w:rPr>
+        <w:t xml:space="preserve"> кардиолога по м/ж.</w:t>
       </w:r>
     </w:p>
     <w:p>
@@ -10594,151 +8514,6 @@
     </w:docPart>
     <w:docPart>
       <w:docPartPr>
-        <w:name w:val="FBFC6A18E07A484F9E976562E903BEB7"/>
-        <w:category>
-          <w:name w:val="Общие"/>
-          <w:gallery w:val="placeholder"/>
-        </w:category>
-        <w:types>
-          <w:type w:val="bbPlcHdr"/>
-        </w:types>
-        <w:behaviors>
-          <w:behavior w:val="content"/>
-        </w:behaviors>
-        <w:guid w:val="{E5D938F3-E00E-4F48-ACDE-E2E2655275DF}"/>
-      </w:docPartPr>
-      <w:docPartBody>
-        <w:p>
-          <w:pPr>
-            <w:pStyle w:val="FBFC6A18E07A484F9E976562E903BEB7"/>
-          </w:pPr>
-          <w:r>
-            <w:rPr>
-              <w:rStyle w:val="a3"/>
-            </w:rPr>
-            <w:t>Выберите элемент.</w:t>
-          </w:r>
-        </w:p>
-      </w:docPartBody>
-    </w:docPart>
-    <w:docPart>
-      <w:docPartPr>
-        <w:name w:val="DB435B1E68954750936FB322747598D2"/>
-        <w:category>
-          <w:name w:val="Общие"/>
-          <w:gallery w:val="placeholder"/>
-        </w:category>
-        <w:types>
-          <w:type w:val="bbPlcHdr"/>
-        </w:types>
-        <w:behaviors>
-          <w:behavior w:val="content"/>
-        </w:behaviors>
-        <w:guid w:val="{7122C427-55FD-49A2-B369-ED6DAFC67A8F}"/>
-      </w:docPartPr>
-      <w:docPartBody>
-        <w:p>
-          <w:pPr>
-            <w:pStyle w:val="DB435B1E68954750936FB322747598D2"/>
-          </w:pPr>
-          <w:r>
-            <w:rPr>
-              <w:rStyle w:val="a3"/>
-            </w:rPr>
-            <w:t>Выберите элемент.</w:t>
-          </w:r>
-        </w:p>
-      </w:docPartBody>
-    </w:docPart>
-    <w:docPart>
-      <w:docPartPr>
-        <w:name w:val="5917FEE754784A0BA4173B51A4E1CE95"/>
-        <w:category>
-          <w:name w:val="Общие"/>
-          <w:gallery w:val="placeholder"/>
-        </w:category>
-        <w:types>
-          <w:type w:val="bbPlcHdr"/>
-        </w:types>
-        <w:behaviors>
-          <w:behavior w:val="content"/>
-        </w:behaviors>
-        <w:guid w:val="{92F74F23-8C0C-424C-A12C-19EB4EDE41E3}"/>
-      </w:docPartPr>
-      <w:docPartBody>
-        <w:p>
-          <w:pPr>
-            <w:pStyle w:val="5917FEE754784A0BA4173B51A4E1CE95"/>
-          </w:pPr>
-          <w:r>
-            <w:rPr>
-              <w:rStyle w:val="a3"/>
-            </w:rPr>
-            <w:t>Выберите элемент.</w:t>
-          </w:r>
-        </w:p>
-      </w:docPartBody>
-    </w:docPart>
-    <w:docPart>
-      <w:docPartPr>
-        <w:name w:val="FFCB998A69C547318D033520574A41D0"/>
-        <w:category>
-          <w:name w:val="Общие"/>
-          <w:gallery w:val="placeholder"/>
-        </w:category>
-        <w:types>
-          <w:type w:val="bbPlcHdr"/>
-        </w:types>
-        <w:behaviors>
-          <w:behavior w:val="content"/>
-        </w:behaviors>
-        <w:guid w:val="{44EDE573-4804-4E48-9FC6-91F112BF9116}"/>
-      </w:docPartPr>
-      <w:docPartBody>
-        <w:p>
-          <w:pPr>
-            <w:pStyle w:val="FFCB998A69C547318D033520574A41D0"/>
-          </w:pPr>
-          <w:r>
-            <w:rPr>
-              <w:rStyle w:val="a3"/>
-            </w:rPr>
-            <w:t>Выберите элемент.</w:t>
-          </w:r>
-        </w:p>
-      </w:docPartBody>
-    </w:docPart>
-    <w:docPart>
-      <w:docPartPr>
-        <w:name w:val="D0395AFB2040417F8DE001D6657BED06"/>
-        <w:category>
-          <w:name w:val="Общие"/>
-          <w:gallery w:val="placeholder"/>
-        </w:category>
-        <w:types>
-          <w:type w:val="bbPlcHdr"/>
-        </w:types>
-        <w:behaviors>
-          <w:behavior w:val="content"/>
-        </w:behaviors>
-        <w:guid w:val="{D959F77F-828A-4069-88E4-8B112F9C0F19}"/>
-      </w:docPartPr>
-      <w:docPartBody>
-        <w:p>
-          <w:pPr>
-            <w:pStyle w:val="D0395AFB2040417F8DE001D6657BED06"/>
-          </w:pPr>
-          <w:r>
-            <w:rPr>
-              <w:rStyle w:val="a3"/>
-            </w:rPr>
-            <w:t>Выберите элемент.</w:t>
-          </w:r>
-        </w:p>
-      </w:docPartBody>
-    </w:docPart>
-    <w:docPart>
-      <w:docPartPr>
         <w:name w:val="3755473979B24CB896600859156E5B44"/>
         <w:category>
           <w:name w:val="Общие"/>
@@ -10786,6 +8561,35 @@
         <w:p>
           <w:pPr>
             <w:pStyle w:val="BA1FB41A1B0F4FDF8B14D2F6319521D6"/>
+          </w:pPr>
+          <w:r>
+            <w:rPr>
+              <w:rStyle w:val="a3"/>
+            </w:rPr>
+            <w:t>Выберите элемент.</w:t>
+          </w:r>
+        </w:p>
+      </w:docPartBody>
+    </w:docPart>
+    <w:docPart>
+      <w:docPartPr>
+        <w:name w:val="DEFC2FCC19AF4C82AD62CBCEA0A1F288"/>
+        <w:category>
+          <w:name w:val="Общие"/>
+          <w:gallery w:val="placeholder"/>
+        </w:category>
+        <w:types>
+          <w:type w:val="bbPlcHdr"/>
+        </w:types>
+        <w:behaviors>
+          <w:behavior w:val="content"/>
+        </w:behaviors>
+        <w:guid w:val="{68638535-5270-40AF-B306-A0CD912E19B4}"/>
+      </w:docPartPr>
+      <w:docPartBody>
+        <w:p>
+          <w:pPr>
+            <w:pStyle w:val="DEFC2FCC19AF4C82AD62CBCEA0A1F288"/>
           </w:pPr>
           <w:r>
             <w:rPr>
@@ -10901,6 +8705,7 @@
     <w:rsid w:val="0076178A"/>
     <w:rsid w:val="007A1169"/>
     <w:rsid w:val="007E68FB"/>
+    <w:rsid w:val="007F04DE"/>
     <w:rsid w:val="008C2D0E"/>
     <w:rsid w:val="008D1D6A"/>
     <w:rsid w:val="008F7EF5"/>
@@ -10914,6 +8719,7 @@
     <w:rsid w:val="00A85FAB"/>
     <w:rsid w:val="00AA6B2C"/>
     <w:rsid w:val="00AD1EEC"/>
+    <w:rsid w:val="00AD6F54"/>
     <w:rsid w:val="00B051FC"/>
     <w:rsid w:val="00B7133E"/>
     <w:rsid w:val="00BA4DC9"/>
@@ -11142,7 +8948,7 @@
     <w:basedOn w:val="a0"/>
     <w:uiPriority w:val="99"/>
     <w:semiHidden/>
-    <w:rsid w:val="00F918CD"/>
+    <w:rsid w:val="007F04DE"/>
     <w:rPr>
       <w:color w:val="808080"/>
     </w:rPr>
@@ -11347,6 +9153,13 @@
   <w:style w:type="paragraph" w:customStyle="1" w:styleId="BA1FB41A1B0F4FDF8B14D2F6319521D6">
     <w:name w:val="BA1FB41A1B0F4FDF8B14D2F6319521D6"/>
     <w:rsid w:val="00F918CD"/>
+    <w:rPr>
+      <w:lang w:val="uk-UA" w:eastAsia="uk-UA"/>
+    </w:rPr>
+  </w:style>
+  <w:style w:type="paragraph" w:customStyle="1" w:styleId="DEFC2FCC19AF4C82AD62CBCEA0A1F288">
+    <w:name w:val="DEFC2FCC19AF4C82AD62CBCEA0A1F288"/>
+    <w:rsid w:val="007F04DE"/>
     <w:rPr>
       <w:lang w:val="uk-UA" w:eastAsia="uk-UA"/>
     </w:rPr>
@@ -11838,7 +9651,7 @@
 </file>
 
 <file path=customXml/itemProps1.xml><?xml version="1.0" encoding="utf-8"?>
-<ds:datastoreItem xmlns:ds="http://schemas.openxmlformats.org/officeDocument/2006/customXml" ds:itemID="{1275BEE5-097B-4C55-B6C5-35A11CCAD124}">
+<ds:datastoreItem xmlns:ds="http://schemas.openxmlformats.org/officeDocument/2006/customXml" ds:itemID="{7774BDE7-621B-4BED-9C77-966B4106C6DB}">
   <ds:schemaRefs>
     <ds:schemaRef ds:uri="http://schemas.openxmlformats.org/officeDocument/2006/bibliography"/>
   </ds:schemaRefs>
